--- a/Report.docx
+++ b/Report.docx
@@ -36,7 +36,13 @@
         </w:numPr>
       </w:pPr>
       <w:r>
-        <w:t>Kushagra Verma (2020A7PS0225H)</w:t>
+        <w:t xml:space="preserve">Kushagra Verma </w:t>
+      </w:r>
+      <w:r>
+        <w:t xml:space="preserve">- </w:t>
+      </w:r>
+      <w:r>
+        <w:t>2020A7PS0225H</w:t>
       </w:r>
     </w:p>
     <w:p>
@@ -48,7 +54,13 @@
         </w:numPr>
       </w:pPr>
       <w:r>
-        <w:t>Sai Panda (2020A7PS0080H)</w:t>
+        <w:t xml:space="preserve">Sai Panda </w:t>
+      </w:r>
+      <w:r>
+        <w:t xml:space="preserve">- </w:t>
+      </w:r>
+      <w:r>
+        <w:t>2020A7PS0080H</w:t>
       </w:r>
     </w:p>
     <w:p>
@@ -2232,19 +2244,6027 @@
     </w:p>
     <w:p>
       <w:pPr>
+        <w:pStyle w:val="Heading3"/>
+      </w:pPr>
+      <w:r>
+        <w:t>Comparison with other classification techniques</w:t>
+      </w:r>
+    </w:p>
+    <w:p>
+      <w:pPr>
+        <w:pStyle w:val="BodyText"/>
+        <w:numPr>
+          <w:ilvl w:val="0"/>
+          <w:numId w:val="3"/>
+        </w:numPr>
+      </w:pPr>
+      <w:r>
+        <w:t>K-Nearest Neighbors (KNN)</w:t>
+      </w:r>
+    </w:p>
+    <w:p>
+      <w:pPr>
+        <w:pStyle w:val="BodyText"/>
+        <w:ind w:left="720"/>
+        <w:jc w:val="both"/>
+      </w:pPr>
+      <w:r>
+        <w:t>The performance of the NB Classifier is compared against different permutations of the KNN classifier. To do this, we take different values of K from 1 to sqrt(N) where N is the amount of training data and run the KNN classifier for every K value ten times with different train-test splits and then take the average of the 10 iterations for every value of K. Here are the results of the 10 different train-test splits:</w:t>
+      </w:r>
+    </w:p>
+    <w:tbl>
+      <w:tblPr>
+        <w:tblStyle w:val="TableGrid"/>
+        <w:tblW w:w="9169" w:type="dxa"/>
+        <w:tblInd w:w="720" w:type="dxa"/>
+        <w:tblLook w:val="04A0" w:firstRow="1" w:lastRow="0" w:firstColumn="1" w:lastColumn="0" w:noHBand="0" w:noVBand="1"/>
+      </w:tblPr>
+      <w:tblGrid>
+        <w:gridCol w:w="1373"/>
+        <w:gridCol w:w="2410"/>
+        <w:gridCol w:w="1842"/>
+        <w:gridCol w:w="1560"/>
+        <w:gridCol w:w="1984"/>
+      </w:tblGrid>
+      <w:tr>
+        <w:tc>
+          <w:tcPr>
+            <w:tcW w:w="1373" w:type="dxa"/>
+            <w:vAlign w:val="bottom"/>
+          </w:tcPr>
+          <w:p>
+            <w:pPr>
+              <w:pStyle w:val="BodyText"/>
+              <w:jc w:val="center"/>
+            </w:pPr>
+            <w:r>
+              <w:rPr>
+                <w:rFonts w:ascii="Calibri" w:hAnsi="Calibri" w:cs="Calibri"/>
+                <w:color w:val="000000"/>
+                <w:sz w:val="22"/>
+                <w:szCs w:val="22"/>
+              </w:rPr>
+              <w:t>K Value</w:t>
+            </w:r>
+          </w:p>
+        </w:tc>
+        <w:tc>
+          <w:tcPr>
+            <w:tcW w:w="2410" w:type="dxa"/>
+            <w:vAlign w:val="bottom"/>
+          </w:tcPr>
+          <w:p>
+            <w:pPr>
+              <w:pStyle w:val="BodyText"/>
+              <w:jc w:val="center"/>
+            </w:pPr>
+            <w:r>
+              <w:rPr>
+                <w:rFonts w:ascii="Calibri" w:hAnsi="Calibri" w:cs="Calibri"/>
+                <w:color w:val="000000"/>
+                <w:sz w:val="22"/>
+                <w:szCs w:val="22"/>
+              </w:rPr>
+              <w:t>Accuracy</w:t>
+            </w:r>
+          </w:p>
+        </w:tc>
+        <w:tc>
+          <w:tcPr>
+            <w:tcW w:w="1842" w:type="dxa"/>
+            <w:vAlign w:val="bottom"/>
+          </w:tcPr>
+          <w:p>
+            <w:pPr>
+              <w:pStyle w:val="BodyText"/>
+              <w:jc w:val="center"/>
+            </w:pPr>
+            <w:r>
+              <w:rPr>
+                <w:rFonts w:ascii="Calibri" w:hAnsi="Calibri" w:cs="Calibri"/>
+                <w:color w:val="000000"/>
+                <w:sz w:val="22"/>
+                <w:szCs w:val="22"/>
+              </w:rPr>
+              <w:t>Precision</w:t>
+            </w:r>
+          </w:p>
+        </w:tc>
+        <w:tc>
+          <w:tcPr>
+            <w:tcW w:w="1560" w:type="dxa"/>
+            <w:vAlign w:val="bottom"/>
+          </w:tcPr>
+          <w:p>
+            <w:pPr>
+              <w:pStyle w:val="BodyText"/>
+              <w:jc w:val="center"/>
+            </w:pPr>
+            <w:r>
+              <w:rPr>
+                <w:rFonts w:ascii="Calibri" w:hAnsi="Calibri" w:cs="Calibri"/>
+                <w:color w:val="000000"/>
+                <w:sz w:val="22"/>
+                <w:szCs w:val="22"/>
+              </w:rPr>
+              <w:t>Recall</w:t>
+            </w:r>
+          </w:p>
+        </w:tc>
+        <w:tc>
+          <w:tcPr>
+            <w:tcW w:w="1984" w:type="dxa"/>
+            <w:vAlign w:val="bottom"/>
+          </w:tcPr>
+          <w:p>
+            <w:pPr>
+              <w:pStyle w:val="BodyText"/>
+              <w:jc w:val="center"/>
+            </w:pPr>
+            <w:r>
+              <w:rPr>
+                <w:rFonts w:ascii="Calibri" w:hAnsi="Calibri" w:cs="Calibri"/>
+                <w:color w:val="000000"/>
+                <w:sz w:val="22"/>
+                <w:szCs w:val="22"/>
+              </w:rPr>
+              <w:t>F1-Score</w:t>
+            </w:r>
+          </w:p>
+        </w:tc>
+      </w:tr>
+      <w:tr>
+        <w:tc>
+          <w:tcPr>
+            <w:tcW w:w="1373" w:type="dxa"/>
+            <w:vAlign w:val="bottom"/>
+          </w:tcPr>
+          <w:p>
+            <w:pPr>
+              <w:pStyle w:val="BodyText"/>
+              <w:jc w:val="center"/>
+            </w:pPr>
+            <w:r>
+              <w:rPr>
+                <w:rFonts w:ascii="Calibri" w:hAnsi="Calibri" w:cs="Calibri"/>
+                <w:color w:val="000000"/>
+                <w:sz w:val="22"/>
+                <w:szCs w:val="22"/>
+              </w:rPr>
+              <w:t>5</w:t>
+            </w:r>
+          </w:p>
+        </w:tc>
+        <w:tc>
+          <w:tcPr>
+            <w:tcW w:w="2410" w:type="dxa"/>
+            <w:vAlign w:val="bottom"/>
+          </w:tcPr>
+          <w:p>
+            <w:pPr>
+              <w:pStyle w:val="BodyText"/>
+              <w:jc w:val="center"/>
+            </w:pPr>
+            <w:r>
+              <w:rPr>
+                <w:rFonts w:ascii="Calibri" w:hAnsi="Calibri" w:cs="Calibri"/>
+                <w:color w:val="000000"/>
+                <w:sz w:val="22"/>
+                <w:szCs w:val="22"/>
+              </w:rPr>
+              <w:t>0.775589</w:t>
+            </w:r>
+          </w:p>
+        </w:tc>
+        <w:tc>
+          <w:tcPr>
+            <w:tcW w:w="1842" w:type="dxa"/>
+            <w:vAlign w:val="bottom"/>
+          </w:tcPr>
+          <w:p>
+            <w:pPr>
+              <w:pStyle w:val="BodyText"/>
+              <w:jc w:val="center"/>
+            </w:pPr>
+            <w:r>
+              <w:rPr>
+                <w:rFonts w:ascii="Calibri" w:hAnsi="Calibri" w:cs="Calibri"/>
+                <w:color w:val="000000"/>
+                <w:sz w:val="22"/>
+                <w:szCs w:val="22"/>
+              </w:rPr>
+              <w:t>0.808502</w:t>
+            </w:r>
+          </w:p>
+        </w:tc>
+        <w:tc>
+          <w:tcPr>
+            <w:tcW w:w="1560" w:type="dxa"/>
+            <w:vAlign w:val="bottom"/>
+          </w:tcPr>
+          <w:p>
+            <w:pPr>
+              <w:pStyle w:val="BodyText"/>
+              <w:jc w:val="center"/>
+            </w:pPr>
+            <w:r>
+              <w:rPr>
+                <w:rFonts w:ascii="Calibri" w:hAnsi="Calibri" w:cs="Calibri"/>
+                <w:color w:val="000000"/>
+                <w:sz w:val="22"/>
+                <w:szCs w:val="22"/>
+              </w:rPr>
+              <w:t>0.922748</w:t>
+            </w:r>
+          </w:p>
+        </w:tc>
+        <w:tc>
+          <w:tcPr>
+            <w:tcW w:w="1984" w:type="dxa"/>
+            <w:vAlign w:val="bottom"/>
+          </w:tcPr>
+          <w:p>
+            <w:pPr>
+              <w:pStyle w:val="BodyText"/>
+              <w:jc w:val="center"/>
+            </w:pPr>
+            <w:r>
+              <w:rPr>
+                <w:rFonts w:ascii="Calibri" w:hAnsi="Calibri" w:cs="Calibri"/>
+                <w:color w:val="000000"/>
+                <w:sz w:val="22"/>
+                <w:szCs w:val="22"/>
+              </w:rPr>
+              <w:t>0.861852</w:t>
+            </w:r>
+          </w:p>
+        </w:tc>
+      </w:tr>
+      <w:tr>
+        <w:tc>
+          <w:tcPr>
+            <w:tcW w:w="1373" w:type="dxa"/>
+            <w:vAlign w:val="bottom"/>
+          </w:tcPr>
+          <w:p>
+            <w:pPr>
+              <w:pStyle w:val="BodyText"/>
+              <w:jc w:val="center"/>
+            </w:pPr>
+            <w:r>
+              <w:rPr>
+                <w:rFonts w:ascii="Calibri" w:hAnsi="Calibri" w:cs="Calibri"/>
+                <w:color w:val="000000"/>
+                <w:sz w:val="22"/>
+                <w:szCs w:val="22"/>
+              </w:rPr>
+              <w:t>10</w:t>
+            </w:r>
+          </w:p>
+        </w:tc>
+        <w:tc>
+          <w:tcPr>
+            <w:tcW w:w="2410" w:type="dxa"/>
+            <w:vAlign w:val="bottom"/>
+          </w:tcPr>
+          <w:p>
+            <w:pPr>
+              <w:pStyle w:val="BodyText"/>
+              <w:jc w:val="center"/>
+            </w:pPr>
+            <w:r>
+              <w:rPr>
+                <w:rFonts w:ascii="Calibri" w:hAnsi="Calibri" w:cs="Calibri"/>
+                <w:color w:val="000000"/>
+                <w:sz w:val="22"/>
+                <w:szCs w:val="22"/>
+              </w:rPr>
+              <w:t>0.79449</w:t>
+            </w:r>
+          </w:p>
+        </w:tc>
+        <w:tc>
+          <w:tcPr>
+            <w:tcW w:w="1842" w:type="dxa"/>
+            <w:vAlign w:val="bottom"/>
+          </w:tcPr>
+          <w:p>
+            <w:pPr>
+              <w:pStyle w:val="BodyText"/>
+              <w:jc w:val="center"/>
+            </w:pPr>
+            <w:r>
+              <w:rPr>
+                <w:rFonts w:ascii="Calibri" w:hAnsi="Calibri" w:cs="Calibri"/>
+                <w:color w:val="000000"/>
+                <w:sz w:val="22"/>
+                <w:szCs w:val="22"/>
+              </w:rPr>
+              <w:t>0.797357</w:t>
+            </w:r>
+          </w:p>
+        </w:tc>
+        <w:tc>
+          <w:tcPr>
+            <w:tcW w:w="1560" w:type="dxa"/>
+            <w:vAlign w:val="bottom"/>
+          </w:tcPr>
+          <w:p>
+            <w:pPr>
+              <w:pStyle w:val="BodyText"/>
+              <w:jc w:val="center"/>
+            </w:pPr>
+            <w:r>
+              <w:rPr>
+                <w:rFonts w:ascii="Calibri" w:hAnsi="Calibri" w:cs="Calibri"/>
+                <w:color w:val="000000"/>
+                <w:sz w:val="22"/>
+                <w:szCs w:val="22"/>
+              </w:rPr>
+              <w:t>0.977548</w:t>
+            </w:r>
+          </w:p>
+        </w:tc>
+        <w:tc>
+          <w:tcPr>
+            <w:tcW w:w="1984" w:type="dxa"/>
+            <w:vAlign w:val="bottom"/>
+          </w:tcPr>
+          <w:p>
+            <w:pPr>
+              <w:pStyle w:val="BodyText"/>
+              <w:jc w:val="center"/>
+            </w:pPr>
+            <w:r>
+              <w:rPr>
+                <w:rFonts w:ascii="Calibri" w:hAnsi="Calibri" w:cs="Calibri"/>
+                <w:color w:val="000000"/>
+                <w:sz w:val="22"/>
+                <w:szCs w:val="22"/>
+              </w:rPr>
+              <w:t>0.878301</w:t>
+            </w:r>
+          </w:p>
+        </w:tc>
+      </w:tr>
+      <w:tr>
+        <w:tc>
+          <w:tcPr>
+            <w:tcW w:w="1373" w:type="dxa"/>
+            <w:vAlign w:val="bottom"/>
+          </w:tcPr>
+          <w:p>
+            <w:pPr>
+              <w:pStyle w:val="BodyText"/>
+              <w:jc w:val="center"/>
+            </w:pPr>
+            <w:r>
+              <w:rPr>
+                <w:rFonts w:ascii="Calibri" w:hAnsi="Calibri" w:cs="Calibri"/>
+                <w:color w:val="000000"/>
+                <w:sz w:val="22"/>
+                <w:szCs w:val="22"/>
+              </w:rPr>
+              <w:t>15</w:t>
+            </w:r>
+          </w:p>
+        </w:tc>
+        <w:tc>
+          <w:tcPr>
+            <w:tcW w:w="2410" w:type="dxa"/>
+            <w:vAlign w:val="bottom"/>
+          </w:tcPr>
+          <w:p>
+            <w:pPr>
+              <w:pStyle w:val="BodyText"/>
+              <w:jc w:val="center"/>
+            </w:pPr>
+            <w:r>
+              <w:rPr>
+                <w:rFonts w:ascii="Calibri" w:hAnsi="Calibri" w:cs="Calibri"/>
+                <w:color w:val="000000"/>
+                <w:sz w:val="22"/>
+                <w:szCs w:val="22"/>
+              </w:rPr>
+              <w:t>0.79665</w:t>
+            </w:r>
+          </w:p>
+        </w:tc>
+        <w:tc>
+          <w:tcPr>
+            <w:tcW w:w="1842" w:type="dxa"/>
+            <w:vAlign w:val="bottom"/>
+          </w:tcPr>
+          <w:p>
+            <w:pPr>
+              <w:pStyle w:val="BodyText"/>
+              <w:jc w:val="center"/>
+            </w:pPr>
+            <w:r>
+              <w:rPr>
+                <w:rFonts w:ascii="Calibri" w:hAnsi="Calibri" w:cs="Calibri"/>
+                <w:color w:val="000000"/>
+                <w:sz w:val="22"/>
+                <w:szCs w:val="22"/>
+              </w:rPr>
+              <w:t>0.798248</w:t>
+            </w:r>
+          </w:p>
+        </w:tc>
+        <w:tc>
+          <w:tcPr>
+            <w:tcW w:w="1560" w:type="dxa"/>
+            <w:vAlign w:val="bottom"/>
+          </w:tcPr>
+          <w:p>
+            <w:pPr>
+              <w:pStyle w:val="BodyText"/>
+              <w:jc w:val="center"/>
+            </w:pPr>
+            <w:r>
+              <w:rPr>
+                <w:rFonts w:ascii="Calibri" w:hAnsi="Calibri" w:cs="Calibri"/>
+                <w:color w:val="000000"/>
+                <w:sz w:val="22"/>
+                <w:szCs w:val="22"/>
+              </w:rPr>
+              <w:t>0.979541</w:t>
+            </w:r>
+          </w:p>
+        </w:tc>
+        <w:tc>
+          <w:tcPr>
+            <w:tcW w:w="1984" w:type="dxa"/>
+            <w:vAlign w:val="bottom"/>
+          </w:tcPr>
+          <w:p>
+            <w:pPr>
+              <w:pStyle w:val="BodyText"/>
+              <w:jc w:val="center"/>
+            </w:pPr>
+            <w:r>
+              <w:rPr>
+                <w:rFonts w:ascii="Calibri" w:hAnsi="Calibri" w:cs="Calibri"/>
+                <w:color w:val="000000"/>
+                <w:sz w:val="22"/>
+                <w:szCs w:val="22"/>
+              </w:rPr>
+              <w:t>0.879643</w:t>
+            </w:r>
+          </w:p>
+        </w:tc>
+      </w:tr>
+      <w:tr>
+        <w:tc>
+          <w:tcPr>
+            <w:tcW w:w="1373" w:type="dxa"/>
+            <w:vAlign w:val="bottom"/>
+          </w:tcPr>
+          <w:p>
+            <w:pPr>
+              <w:pStyle w:val="BodyText"/>
+              <w:jc w:val="center"/>
+            </w:pPr>
+            <w:r>
+              <w:rPr>
+                <w:rFonts w:ascii="Calibri" w:hAnsi="Calibri" w:cs="Calibri"/>
+                <w:color w:val="000000"/>
+                <w:sz w:val="22"/>
+                <w:szCs w:val="22"/>
+              </w:rPr>
+              <w:t>20</w:t>
+            </w:r>
+          </w:p>
+        </w:tc>
+        <w:tc>
+          <w:tcPr>
+            <w:tcW w:w="2410" w:type="dxa"/>
+            <w:vAlign w:val="bottom"/>
+          </w:tcPr>
+          <w:p>
+            <w:pPr>
+              <w:pStyle w:val="BodyText"/>
+              <w:jc w:val="center"/>
+            </w:pPr>
+            <w:r>
+              <w:rPr>
+                <w:rFonts w:ascii="Calibri" w:hAnsi="Calibri" w:cs="Calibri"/>
+                <w:color w:val="000000"/>
+                <w:sz w:val="22"/>
+                <w:szCs w:val="22"/>
+              </w:rPr>
+              <w:t>0.797431</w:t>
+            </w:r>
+          </w:p>
+        </w:tc>
+        <w:tc>
+          <w:tcPr>
+            <w:tcW w:w="1842" w:type="dxa"/>
+            <w:vAlign w:val="bottom"/>
+          </w:tcPr>
+          <w:p>
+            <w:pPr>
+              <w:pStyle w:val="BodyText"/>
+              <w:jc w:val="center"/>
+            </w:pPr>
+            <w:r>
+              <w:rPr>
+                <w:rFonts w:ascii="Calibri" w:hAnsi="Calibri" w:cs="Calibri"/>
+                <w:color w:val="000000"/>
+                <w:sz w:val="22"/>
+                <w:szCs w:val="22"/>
+              </w:rPr>
+              <w:t>0.794503</w:t>
+            </w:r>
+          </w:p>
+        </w:tc>
+        <w:tc>
+          <w:tcPr>
+            <w:tcW w:w="1560" w:type="dxa"/>
+            <w:vAlign w:val="bottom"/>
+          </w:tcPr>
+          <w:p>
+            <w:pPr>
+              <w:pStyle w:val="BodyText"/>
+              <w:jc w:val="center"/>
+            </w:pPr>
+            <w:r>
+              <w:rPr>
+                <w:rFonts w:ascii="Calibri" w:hAnsi="Calibri" w:cs="Calibri"/>
+                <w:color w:val="000000"/>
+                <w:sz w:val="22"/>
+                <w:szCs w:val="22"/>
+              </w:rPr>
+              <w:t>0.988726</w:t>
+            </w:r>
+          </w:p>
+        </w:tc>
+        <w:tc>
+          <w:tcPr>
+            <w:tcW w:w="1984" w:type="dxa"/>
+            <w:vAlign w:val="bottom"/>
+          </w:tcPr>
+          <w:p>
+            <w:pPr>
+              <w:pStyle w:val="BodyText"/>
+              <w:jc w:val="center"/>
+            </w:pPr>
+            <w:r>
+              <w:rPr>
+                <w:rFonts w:ascii="Calibri" w:hAnsi="Calibri" w:cs="Calibri"/>
+                <w:color w:val="000000"/>
+                <w:sz w:val="22"/>
+                <w:szCs w:val="22"/>
+              </w:rPr>
+              <w:t>0.881031</w:t>
+            </w:r>
+          </w:p>
+        </w:tc>
+      </w:tr>
+      <w:tr>
+        <w:tc>
+          <w:tcPr>
+            <w:tcW w:w="1373" w:type="dxa"/>
+            <w:vAlign w:val="bottom"/>
+          </w:tcPr>
+          <w:p>
+            <w:pPr>
+              <w:pStyle w:val="BodyText"/>
+              <w:jc w:val="center"/>
+            </w:pPr>
+            <w:r>
+              <w:rPr>
+                <w:rFonts w:ascii="Calibri" w:hAnsi="Calibri" w:cs="Calibri"/>
+                <w:color w:val="000000"/>
+                <w:sz w:val="22"/>
+                <w:szCs w:val="22"/>
+              </w:rPr>
+              <w:t>25</w:t>
+            </w:r>
+          </w:p>
+        </w:tc>
+        <w:tc>
+          <w:tcPr>
+            <w:tcW w:w="2410" w:type="dxa"/>
+            <w:vAlign w:val="bottom"/>
+          </w:tcPr>
+          <w:p>
+            <w:pPr>
+              <w:pStyle w:val="BodyText"/>
+              <w:jc w:val="center"/>
+            </w:pPr>
+            <w:r>
+              <w:rPr>
+                <w:rFonts w:ascii="Calibri" w:hAnsi="Calibri" w:cs="Calibri"/>
+                <w:color w:val="000000"/>
+                <w:sz w:val="22"/>
+                <w:szCs w:val="22"/>
+              </w:rPr>
+              <w:t>0.798008</w:t>
+            </w:r>
+          </w:p>
+        </w:tc>
+        <w:tc>
+          <w:tcPr>
+            <w:tcW w:w="1842" w:type="dxa"/>
+            <w:vAlign w:val="bottom"/>
+          </w:tcPr>
+          <w:p>
+            <w:pPr>
+              <w:pStyle w:val="BodyText"/>
+              <w:jc w:val="center"/>
+            </w:pPr>
+            <w:r>
+              <w:rPr>
+                <w:rFonts w:ascii="Calibri" w:hAnsi="Calibri" w:cs="Calibri"/>
+                <w:color w:val="000000"/>
+                <w:sz w:val="22"/>
+                <w:szCs w:val="22"/>
+              </w:rPr>
+              <w:t>0.794102</w:t>
+            </w:r>
+          </w:p>
+        </w:tc>
+        <w:tc>
+          <w:tcPr>
+            <w:tcW w:w="1560" w:type="dxa"/>
+            <w:vAlign w:val="bottom"/>
+          </w:tcPr>
+          <w:p>
+            <w:pPr>
+              <w:pStyle w:val="BodyText"/>
+              <w:jc w:val="center"/>
+            </w:pPr>
+            <w:r>
+              <w:rPr>
+                <w:rFonts w:ascii="Calibri" w:hAnsi="Calibri" w:cs="Calibri"/>
+                <w:color w:val="000000"/>
+                <w:sz w:val="22"/>
+                <w:szCs w:val="22"/>
+              </w:rPr>
+              <w:t>0.990605</w:t>
+            </w:r>
+          </w:p>
+        </w:tc>
+        <w:tc>
+          <w:tcPr>
+            <w:tcW w:w="1984" w:type="dxa"/>
+            <w:vAlign w:val="bottom"/>
+          </w:tcPr>
+          <w:p>
+            <w:pPr>
+              <w:pStyle w:val="BodyText"/>
+              <w:jc w:val="center"/>
+            </w:pPr>
+            <w:r>
+              <w:rPr>
+                <w:rFonts w:ascii="Calibri" w:hAnsi="Calibri" w:cs="Calibri"/>
+                <w:color w:val="000000"/>
+                <w:sz w:val="22"/>
+                <w:szCs w:val="22"/>
+              </w:rPr>
+              <w:t>0.881528</w:t>
+            </w:r>
+          </w:p>
+        </w:tc>
+      </w:tr>
+      <w:tr>
+        <w:tc>
+          <w:tcPr>
+            <w:tcW w:w="1373" w:type="dxa"/>
+            <w:vAlign w:val="bottom"/>
+          </w:tcPr>
+          <w:p>
+            <w:pPr>
+              <w:pStyle w:val="BodyText"/>
+              <w:jc w:val="center"/>
+            </w:pPr>
+            <w:r>
+              <w:rPr>
+                <w:rFonts w:ascii="Calibri" w:hAnsi="Calibri" w:cs="Calibri"/>
+                <w:color w:val="000000"/>
+                <w:sz w:val="22"/>
+                <w:szCs w:val="22"/>
+              </w:rPr>
+              <w:t>30</w:t>
+            </w:r>
+          </w:p>
+        </w:tc>
+        <w:tc>
+          <w:tcPr>
+            <w:tcW w:w="2410" w:type="dxa"/>
+            <w:vAlign w:val="bottom"/>
+          </w:tcPr>
+          <w:p>
+            <w:pPr>
+              <w:pStyle w:val="BodyText"/>
+              <w:jc w:val="center"/>
+            </w:pPr>
+            <w:r>
+              <w:rPr>
+                <w:rFonts w:ascii="Calibri" w:hAnsi="Calibri" w:cs="Calibri"/>
+                <w:color w:val="000000"/>
+                <w:sz w:val="22"/>
+                <w:szCs w:val="22"/>
+              </w:rPr>
+              <w:t>0.795896</w:t>
+            </w:r>
+          </w:p>
+        </w:tc>
+        <w:tc>
+          <w:tcPr>
+            <w:tcW w:w="1842" w:type="dxa"/>
+            <w:vAlign w:val="bottom"/>
+          </w:tcPr>
+          <w:p>
+            <w:pPr>
+              <w:pStyle w:val="BodyText"/>
+              <w:jc w:val="center"/>
+            </w:pPr>
+            <w:r>
+              <w:rPr>
+                <w:rFonts w:ascii="Calibri" w:hAnsi="Calibri" w:cs="Calibri"/>
+                <w:color w:val="000000"/>
+                <w:sz w:val="22"/>
+                <w:szCs w:val="22"/>
+              </w:rPr>
+              <w:t>0.790685</w:t>
+            </w:r>
+          </w:p>
+        </w:tc>
+        <w:tc>
+          <w:tcPr>
+            <w:tcW w:w="1560" w:type="dxa"/>
+            <w:vAlign w:val="bottom"/>
+          </w:tcPr>
+          <w:p>
+            <w:pPr>
+              <w:pStyle w:val="BodyText"/>
+              <w:jc w:val="center"/>
+            </w:pPr>
+            <w:r>
+              <w:rPr>
+                <w:rFonts w:ascii="Calibri" w:hAnsi="Calibri" w:cs="Calibri"/>
+                <w:color w:val="000000"/>
+                <w:sz w:val="22"/>
+                <w:szCs w:val="22"/>
+              </w:rPr>
+              <w:t>0.99415</w:t>
+            </w:r>
+          </w:p>
+        </w:tc>
+        <w:tc>
+          <w:tcPr>
+            <w:tcW w:w="1984" w:type="dxa"/>
+            <w:vAlign w:val="bottom"/>
+          </w:tcPr>
+          <w:p>
+            <w:pPr>
+              <w:pStyle w:val="BodyText"/>
+              <w:jc w:val="center"/>
+            </w:pPr>
+            <w:r>
+              <w:rPr>
+                <w:rFonts w:ascii="Calibri" w:hAnsi="Calibri" w:cs="Calibri"/>
+                <w:color w:val="000000"/>
+                <w:sz w:val="22"/>
+                <w:szCs w:val="22"/>
+              </w:rPr>
+              <w:t>0.880814</w:t>
+            </w:r>
+          </w:p>
+        </w:tc>
+      </w:tr>
+      <w:tr>
+        <w:tc>
+          <w:tcPr>
+            <w:tcW w:w="1373" w:type="dxa"/>
+            <w:vAlign w:val="bottom"/>
+          </w:tcPr>
+          <w:p>
+            <w:pPr>
+              <w:pStyle w:val="BodyText"/>
+              <w:jc w:val="center"/>
+            </w:pPr>
+            <w:r>
+              <w:rPr>
+                <w:rFonts w:ascii="Calibri" w:hAnsi="Calibri" w:cs="Calibri"/>
+                <w:color w:val="000000"/>
+                <w:sz w:val="22"/>
+                <w:szCs w:val="22"/>
+              </w:rPr>
+              <w:t>35</w:t>
+            </w:r>
+          </w:p>
+        </w:tc>
+        <w:tc>
+          <w:tcPr>
+            <w:tcW w:w="2410" w:type="dxa"/>
+            <w:vAlign w:val="bottom"/>
+          </w:tcPr>
+          <w:p>
+            <w:pPr>
+              <w:pStyle w:val="BodyText"/>
+              <w:jc w:val="center"/>
+            </w:pPr>
+            <w:r>
+              <w:rPr>
+                <w:rFonts w:ascii="Calibri" w:hAnsi="Calibri" w:cs="Calibri"/>
+                <w:color w:val="000000"/>
+                <w:sz w:val="22"/>
+                <w:szCs w:val="22"/>
+              </w:rPr>
+              <w:t>0.795793</w:t>
+            </w:r>
+          </w:p>
+        </w:tc>
+        <w:tc>
+          <w:tcPr>
+            <w:tcW w:w="1842" w:type="dxa"/>
+            <w:vAlign w:val="bottom"/>
+          </w:tcPr>
+          <w:p>
+            <w:pPr>
+              <w:pStyle w:val="BodyText"/>
+              <w:jc w:val="center"/>
+            </w:pPr>
+            <w:r>
+              <w:rPr>
+                <w:rFonts w:ascii="Calibri" w:hAnsi="Calibri" w:cs="Calibri"/>
+                <w:color w:val="000000"/>
+                <w:sz w:val="22"/>
+                <w:szCs w:val="22"/>
+              </w:rPr>
+              <w:t>0.790352</w:t>
+            </w:r>
+          </w:p>
+        </w:tc>
+        <w:tc>
+          <w:tcPr>
+            <w:tcW w:w="1560" w:type="dxa"/>
+            <w:vAlign w:val="bottom"/>
+          </w:tcPr>
+          <w:p>
+            <w:pPr>
+              <w:pStyle w:val="BodyText"/>
+              <w:jc w:val="center"/>
+            </w:pPr>
+            <w:r>
+              <w:rPr>
+                <w:rFonts w:ascii="Calibri" w:hAnsi="Calibri" w:cs="Calibri"/>
+                <w:color w:val="000000"/>
+                <w:sz w:val="22"/>
+                <w:szCs w:val="22"/>
+              </w:rPr>
+              <w:t>0.994689</w:t>
+            </w:r>
+          </w:p>
+        </w:tc>
+        <w:tc>
+          <w:tcPr>
+            <w:tcW w:w="1984" w:type="dxa"/>
+            <w:vAlign w:val="bottom"/>
+          </w:tcPr>
+          <w:p>
+            <w:pPr>
+              <w:pStyle w:val="BodyText"/>
+              <w:jc w:val="center"/>
+            </w:pPr>
+            <w:r>
+              <w:rPr>
+                <w:rFonts w:ascii="Calibri" w:hAnsi="Calibri" w:cs="Calibri"/>
+                <w:color w:val="000000"/>
+                <w:sz w:val="22"/>
+                <w:szCs w:val="22"/>
+              </w:rPr>
+              <w:t>0.880818</w:t>
+            </w:r>
+          </w:p>
+        </w:tc>
+      </w:tr>
+      <w:tr>
+        <w:tc>
+          <w:tcPr>
+            <w:tcW w:w="1373" w:type="dxa"/>
+            <w:vAlign w:val="bottom"/>
+          </w:tcPr>
+          <w:p>
+            <w:pPr>
+              <w:pStyle w:val="BodyText"/>
+              <w:jc w:val="center"/>
+            </w:pPr>
+            <w:r>
+              <w:rPr>
+                <w:rFonts w:ascii="Calibri" w:hAnsi="Calibri" w:cs="Calibri"/>
+                <w:color w:val="000000"/>
+                <w:sz w:val="22"/>
+                <w:szCs w:val="22"/>
+              </w:rPr>
+              <w:t>40</w:t>
+            </w:r>
+          </w:p>
+        </w:tc>
+        <w:tc>
+          <w:tcPr>
+            <w:tcW w:w="2410" w:type="dxa"/>
+            <w:vAlign w:val="bottom"/>
+          </w:tcPr>
+          <w:p>
+            <w:pPr>
+              <w:pStyle w:val="BodyText"/>
+              <w:jc w:val="center"/>
+            </w:pPr>
+            <w:r>
+              <w:rPr>
+                <w:rFonts w:ascii="Calibri" w:hAnsi="Calibri" w:cs="Calibri"/>
+                <w:color w:val="000000"/>
+                <w:sz w:val="22"/>
+                <w:szCs w:val="22"/>
+              </w:rPr>
+              <w:t>0.793923</w:t>
+            </w:r>
+          </w:p>
+        </w:tc>
+        <w:tc>
+          <w:tcPr>
+            <w:tcW w:w="1842" w:type="dxa"/>
+            <w:vAlign w:val="bottom"/>
+          </w:tcPr>
+          <w:p>
+            <w:pPr>
+              <w:pStyle w:val="BodyText"/>
+              <w:jc w:val="center"/>
+            </w:pPr>
+            <w:r>
+              <w:rPr>
+                <w:rFonts w:ascii="Calibri" w:hAnsi="Calibri" w:cs="Calibri"/>
+                <w:color w:val="000000"/>
+                <w:sz w:val="22"/>
+                <w:szCs w:val="22"/>
+              </w:rPr>
+              <w:t>0.788178</w:t>
+            </w:r>
+          </w:p>
+        </w:tc>
+        <w:tc>
+          <w:tcPr>
+            <w:tcW w:w="1560" w:type="dxa"/>
+            <w:vAlign w:val="bottom"/>
+          </w:tcPr>
+          <w:p>
+            <w:pPr>
+              <w:pStyle w:val="BodyText"/>
+              <w:jc w:val="center"/>
+            </w:pPr>
+            <w:r>
+              <w:rPr>
+                <w:rFonts w:ascii="Calibri" w:hAnsi="Calibri" w:cs="Calibri"/>
+                <w:color w:val="000000"/>
+                <w:sz w:val="22"/>
+                <w:szCs w:val="22"/>
+              </w:rPr>
+              <w:t>0.996062</w:t>
+            </w:r>
+          </w:p>
+        </w:tc>
+        <w:tc>
+          <w:tcPr>
+            <w:tcW w:w="1984" w:type="dxa"/>
+            <w:vAlign w:val="bottom"/>
+          </w:tcPr>
+          <w:p>
+            <w:pPr>
+              <w:pStyle w:val="BodyText"/>
+              <w:jc w:val="center"/>
+            </w:pPr>
+            <w:r>
+              <w:rPr>
+                <w:rFonts w:ascii="Calibri" w:hAnsi="Calibri" w:cs="Calibri"/>
+                <w:color w:val="000000"/>
+                <w:sz w:val="22"/>
+                <w:szCs w:val="22"/>
+              </w:rPr>
+              <w:t>0.880003</w:t>
+            </w:r>
+          </w:p>
+        </w:tc>
+      </w:tr>
+      <w:tr>
+        <w:tc>
+          <w:tcPr>
+            <w:tcW w:w="1373" w:type="dxa"/>
+            <w:vAlign w:val="bottom"/>
+          </w:tcPr>
+          <w:p>
+            <w:pPr>
+              <w:pStyle w:val="BodyText"/>
+              <w:jc w:val="center"/>
+            </w:pPr>
+            <w:r>
+              <w:rPr>
+                <w:rFonts w:ascii="Calibri" w:hAnsi="Calibri" w:cs="Calibri"/>
+                <w:color w:val="000000"/>
+                <w:sz w:val="22"/>
+                <w:szCs w:val="22"/>
+              </w:rPr>
+              <w:t>45</w:t>
+            </w:r>
+          </w:p>
+        </w:tc>
+        <w:tc>
+          <w:tcPr>
+            <w:tcW w:w="2410" w:type="dxa"/>
+            <w:vAlign w:val="bottom"/>
+          </w:tcPr>
+          <w:p>
+            <w:pPr>
+              <w:pStyle w:val="BodyText"/>
+              <w:jc w:val="center"/>
+            </w:pPr>
+            <w:r>
+              <w:rPr>
+                <w:rFonts w:ascii="Calibri" w:hAnsi="Calibri" w:cs="Calibri"/>
+                <w:color w:val="000000"/>
+                <w:sz w:val="22"/>
+                <w:szCs w:val="22"/>
+              </w:rPr>
+              <w:t>0.793541</w:t>
+            </w:r>
+          </w:p>
+        </w:tc>
+        <w:tc>
+          <w:tcPr>
+            <w:tcW w:w="1842" w:type="dxa"/>
+            <w:vAlign w:val="bottom"/>
+          </w:tcPr>
+          <w:p>
+            <w:pPr>
+              <w:pStyle w:val="BodyText"/>
+              <w:jc w:val="center"/>
+            </w:pPr>
+            <w:r>
+              <w:rPr>
+                <w:rFonts w:ascii="Calibri" w:hAnsi="Calibri" w:cs="Calibri"/>
+                <w:color w:val="000000"/>
+                <w:sz w:val="22"/>
+                <w:szCs w:val="22"/>
+              </w:rPr>
+              <w:t>0.787757</w:t>
+            </w:r>
+          </w:p>
+        </w:tc>
+        <w:tc>
+          <w:tcPr>
+            <w:tcW w:w="1560" w:type="dxa"/>
+            <w:vAlign w:val="bottom"/>
+          </w:tcPr>
+          <w:p>
+            <w:pPr>
+              <w:pStyle w:val="BodyText"/>
+              <w:jc w:val="center"/>
+            </w:pPr>
+            <w:r>
+              <w:rPr>
+                <w:rFonts w:ascii="Calibri" w:hAnsi="Calibri" w:cs="Calibri"/>
+                <w:color w:val="000000"/>
+                <w:sz w:val="22"/>
+                <w:szCs w:val="22"/>
+              </w:rPr>
+              <w:t>0.996294</w:t>
+            </w:r>
+          </w:p>
+        </w:tc>
+        <w:tc>
+          <w:tcPr>
+            <w:tcW w:w="1984" w:type="dxa"/>
+            <w:vAlign w:val="bottom"/>
+          </w:tcPr>
+          <w:p>
+            <w:pPr>
+              <w:pStyle w:val="BodyText"/>
+              <w:jc w:val="center"/>
+            </w:pPr>
+            <w:r>
+              <w:rPr>
+                <w:rFonts w:ascii="Calibri" w:hAnsi="Calibri" w:cs="Calibri"/>
+                <w:color w:val="000000"/>
+                <w:sz w:val="22"/>
+                <w:szCs w:val="22"/>
+              </w:rPr>
+              <w:t>0.879832</w:t>
+            </w:r>
+          </w:p>
+        </w:tc>
+      </w:tr>
+      <w:tr>
+        <w:tc>
+          <w:tcPr>
+            <w:tcW w:w="1373" w:type="dxa"/>
+            <w:vAlign w:val="bottom"/>
+          </w:tcPr>
+          <w:p>
+            <w:pPr>
+              <w:pStyle w:val="BodyText"/>
+              <w:jc w:val="center"/>
+            </w:pPr>
+            <w:r>
+              <w:rPr>
+                <w:rFonts w:ascii="Calibri" w:hAnsi="Calibri" w:cs="Calibri"/>
+                <w:color w:val="000000"/>
+                <w:sz w:val="22"/>
+                <w:szCs w:val="22"/>
+              </w:rPr>
+              <w:t>50</w:t>
+            </w:r>
+          </w:p>
+        </w:tc>
+        <w:tc>
+          <w:tcPr>
+            <w:tcW w:w="2410" w:type="dxa"/>
+            <w:vAlign w:val="bottom"/>
+          </w:tcPr>
+          <w:p>
+            <w:pPr>
+              <w:pStyle w:val="BodyText"/>
+              <w:jc w:val="center"/>
+            </w:pPr>
+            <w:r>
+              <w:rPr>
+                <w:rFonts w:ascii="Calibri" w:hAnsi="Calibri" w:cs="Calibri"/>
+                <w:color w:val="000000"/>
+                <w:sz w:val="22"/>
+                <w:szCs w:val="22"/>
+              </w:rPr>
+              <w:t>0.792108</w:t>
+            </w:r>
+          </w:p>
+        </w:tc>
+        <w:tc>
+          <w:tcPr>
+            <w:tcW w:w="1842" w:type="dxa"/>
+            <w:vAlign w:val="bottom"/>
+          </w:tcPr>
+          <w:p>
+            <w:pPr>
+              <w:pStyle w:val="BodyText"/>
+              <w:jc w:val="center"/>
+            </w:pPr>
+            <w:r>
+              <w:rPr>
+                <w:rFonts w:ascii="Calibri" w:hAnsi="Calibri" w:cs="Calibri"/>
+                <w:color w:val="000000"/>
+                <w:sz w:val="22"/>
+                <w:szCs w:val="22"/>
+              </w:rPr>
+              <w:t>0.786222</w:t>
+            </w:r>
+          </w:p>
+        </w:tc>
+        <w:tc>
+          <w:tcPr>
+            <w:tcW w:w="1560" w:type="dxa"/>
+            <w:vAlign w:val="bottom"/>
+          </w:tcPr>
+          <w:p>
+            <w:pPr>
+              <w:pStyle w:val="BodyText"/>
+              <w:jc w:val="center"/>
+            </w:pPr>
+            <w:r>
+              <w:rPr>
+                <w:rFonts w:ascii="Calibri" w:hAnsi="Calibri" w:cs="Calibri"/>
+                <w:color w:val="000000"/>
+                <w:sz w:val="22"/>
+                <w:szCs w:val="22"/>
+              </w:rPr>
+              <w:t>0.997092</w:t>
+            </w:r>
+          </w:p>
+        </w:tc>
+        <w:tc>
+          <w:tcPr>
+            <w:tcW w:w="1984" w:type="dxa"/>
+            <w:vAlign w:val="bottom"/>
+          </w:tcPr>
+          <w:p>
+            <w:pPr>
+              <w:pStyle w:val="BodyText"/>
+              <w:jc w:val="center"/>
+            </w:pPr>
+            <w:r>
+              <w:rPr>
+                <w:rFonts w:ascii="Calibri" w:hAnsi="Calibri" w:cs="Calibri"/>
+                <w:color w:val="000000"/>
+                <w:sz w:val="22"/>
+                <w:szCs w:val="22"/>
+              </w:rPr>
+              <w:t>0.879183</w:t>
+            </w:r>
+          </w:p>
+        </w:tc>
+      </w:tr>
+      <w:tr>
+        <w:tc>
+          <w:tcPr>
+            <w:tcW w:w="1373" w:type="dxa"/>
+            <w:vAlign w:val="bottom"/>
+          </w:tcPr>
+          <w:p>
+            <w:pPr>
+              <w:pStyle w:val="BodyText"/>
+              <w:jc w:val="center"/>
+            </w:pPr>
+            <w:r>
+              <w:rPr>
+                <w:rFonts w:ascii="Calibri" w:hAnsi="Calibri" w:cs="Calibri"/>
+                <w:color w:val="000000"/>
+                <w:sz w:val="22"/>
+                <w:szCs w:val="22"/>
+              </w:rPr>
+              <w:t>55</w:t>
+            </w:r>
+          </w:p>
+        </w:tc>
+        <w:tc>
+          <w:tcPr>
+            <w:tcW w:w="2410" w:type="dxa"/>
+            <w:vAlign w:val="bottom"/>
+          </w:tcPr>
+          <w:p>
+            <w:pPr>
+              <w:pStyle w:val="BodyText"/>
+              <w:jc w:val="center"/>
+            </w:pPr>
+            <w:r>
+              <w:rPr>
+                <w:rFonts w:ascii="Calibri" w:hAnsi="Calibri" w:cs="Calibri"/>
+                <w:color w:val="000000"/>
+                <w:sz w:val="22"/>
+                <w:szCs w:val="22"/>
+              </w:rPr>
+              <w:t>0.791922</w:t>
+            </w:r>
+          </w:p>
+        </w:tc>
+        <w:tc>
+          <w:tcPr>
+            <w:tcW w:w="1842" w:type="dxa"/>
+            <w:vAlign w:val="bottom"/>
+          </w:tcPr>
+          <w:p>
+            <w:pPr>
+              <w:pStyle w:val="BodyText"/>
+              <w:jc w:val="center"/>
+            </w:pPr>
+            <w:r>
+              <w:rPr>
+                <w:rFonts w:ascii="Calibri" w:hAnsi="Calibri" w:cs="Calibri"/>
+                <w:color w:val="000000"/>
+                <w:sz w:val="22"/>
+                <w:szCs w:val="22"/>
+              </w:rPr>
+              <w:t>0.785942</w:t>
+            </w:r>
+          </w:p>
+        </w:tc>
+        <w:tc>
+          <w:tcPr>
+            <w:tcW w:w="1560" w:type="dxa"/>
+            <w:vAlign w:val="bottom"/>
+          </w:tcPr>
+          <w:p>
+            <w:pPr>
+              <w:pStyle w:val="BodyText"/>
+              <w:jc w:val="center"/>
+            </w:pPr>
+            <w:r>
+              <w:rPr>
+                <w:rFonts w:ascii="Calibri" w:hAnsi="Calibri" w:cs="Calibri"/>
+                <w:color w:val="000000"/>
+                <w:sz w:val="22"/>
+                <w:szCs w:val="22"/>
+              </w:rPr>
+              <w:t>0.997374</w:t>
+            </w:r>
+          </w:p>
+        </w:tc>
+        <w:tc>
+          <w:tcPr>
+            <w:tcW w:w="1984" w:type="dxa"/>
+            <w:vAlign w:val="bottom"/>
+          </w:tcPr>
+          <w:p>
+            <w:pPr>
+              <w:pStyle w:val="BodyText"/>
+              <w:jc w:val="center"/>
+            </w:pPr>
+            <w:r>
+              <w:rPr>
+                <w:rFonts w:ascii="Calibri" w:hAnsi="Calibri" w:cs="Calibri"/>
+                <w:color w:val="000000"/>
+                <w:sz w:val="22"/>
+                <w:szCs w:val="22"/>
+              </w:rPr>
+              <w:t>0.879118</w:t>
+            </w:r>
+          </w:p>
+        </w:tc>
+      </w:tr>
+      <w:tr>
+        <w:tc>
+          <w:tcPr>
+            <w:tcW w:w="1373" w:type="dxa"/>
+            <w:vAlign w:val="bottom"/>
+          </w:tcPr>
+          <w:p>
+            <w:pPr>
+              <w:pStyle w:val="BodyText"/>
+              <w:jc w:val="center"/>
+            </w:pPr>
+            <w:r>
+              <w:rPr>
+                <w:rFonts w:ascii="Calibri" w:hAnsi="Calibri" w:cs="Calibri"/>
+                <w:color w:val="000000"/>
+                <w:sz w:val="22"/>
+                <w:szCs w:val="22"/>
+              </w:rPr>
+              <w:t>60</w:t>
+            </w:r>
+          </w:p>
+        </w:tc>
+        <w:tc>
+          <w:tcPr>
+            <w:tcW w:w="2410" w:type="dxa"/>
+            <w:vAlign w:val="bottom"/>
+          </w:tcPr>
+          <w:p>
+            <w:pPr>
+              <w:pStyle w:val="BodyText"/>
+              <w:jc w:val="center"/>
+            </w:pPr>
+            <w:r>
+              <w:rPr>
+                <w:rFonts w:ascii="Calibri" w:hAnsi="Calibri" w:cs="Calibri"/>
+                <w:color w:val="000000"/>
+                <w:sz w:val="22"/>
+                <w:szCs w:val="22"/>
+              </w:rPr>
+              <w:t>0.790889</w:t>
+            </w:r>
+          </w:p>
+        </w:tc>
+        <w:tc>
+          <w:tcPr>
+            <w:tcW w:w="1842" w:type="dxa"/>
+            <w:vAlign w:val="bottom"/>
+          </w:tcPr>
+          <w:p>
+            <w:pPr>
+              <w:pStyle w:val="BodyText"/>
+              <w:jc w:val="center"/>
+            </w:pPr>
+            <w:r>
+              <w:rPr>
+                <w:rFonts w:ascii="Calibri" w:hAnsi="Calibri" w:cs="Calibri"/>
+                <w:color w:val="000000"/>
+                <w:sz w:val="22"/>
+                <w:szCs w:val="22"/>
+              </w:rPr>
+              <w:t>0.78482</w:t>
+            </w:r>
+          </w:p>
+        </w:tc>
+        <w:tc>
+          <w:tcPr>
+            <w:tcW w:w="1560" w:type="dxa"/>
+            <w:vAlign w:val="bottom"/>
+          </w:tcPr>
+          <w:p>
+            <w:pPr>
+              <w:pStyle w:val="BodyText"/>
+              <w:jc w:val="center"/>
+            </w:pPr>
+            <w:r>
+              <w:rPr>
+                <w:rFonts w:ascii="Calibri" w:hAnsi="Calibri" w:cs="Calibri"/>
+                <w:color w:val="000000"/>
+                <w:sz w:val="22"/>
+                <w:szCs w:val="22"/>
+              </w:rPr>
+              <w:t>0.998</w:t>
+            </w:r>
+          </w:p>
+        </w:tc>
+        <w:tc>
+          <w:tcPr>
+            <w:tcW w:w="1984" w:type="dxa"/>
+            <w:vAlign w:val="bottom"/>
+          </w:tcPr>
+          <w:p>
+            <w:pPr>
+              <w:pStyle w:val="BodyText"/>
+              <w:jc w:val="center"/>
+            </w:pPr>
+            <w:r>
+              <w:rPr>
+                <w:rFonts w:ascii="Calibri" w:hAnsi="Calibri" w:cs="Calibri"/>
+                <w:color w:val="000000"/>
+                <w:sz w:val="22"/>
+                <w:szCs w:val="22"/>
+              </w:rPr>
+              <w:t>0.878658</w:t>
+            </w:r>
+          </w:p>
+        </w:tc>
+      </w:tr>
+      <w:tr>
+        <w:tc>
+          <w:tcPr>
+            <w:tcW w:w="1373" w:type="dxa"/>
+            <w:vAlign w:val="bottom"/>
+          </w:tcPr>
+          <w:p>
+            <w:pPr>
+              <w:pStyle w:val="BodyText"/>
+              <w:jc w:val="center"/>
+            </w:pPr>
+            <w:r>
+              <w:rPr>
+                <w:rFonts w:ascii="Calibri" w:hAnsi="Calibri" w:cs="Calibri"/>
+                <w:color w:val="000000"/>
+                <w:sz w:val="22"/>
+                <w:szCs w:val="22"/>
+              </w:rPr>
+              <w:lastRenderedPageBreak/>
+              <w:t>65</w:t>
+            </w:r>
+          </w:p>
+        </w:tc>
+        <w:tc>
+          <w:tcPr>
+            <w:tcW w:w="2410" w:type="dxa"/>
+            <w:vAlign w:val="bottom"/>
+          </w:tcPr>
+          <w:p>
+            <w:pPr>
+              <w:pStyle w:val="BodyText"/>
+              <w:jc w:val="center"/>
+            </w:pPr>
+            <w:r>
+              <w:rPr>
+                <w:rFonts w:ascii="Calibri" w:hAnsi="Calibri" w:cs="Calibri"/>
+                <w:color w:val="000000"/>
+                <w:sz w:val="22"/>
+                <w:szCs w:val="22"/>
+              </w:rPr>
+              <w:t>0.79007</w:t>
+            </w:r>
+          </w:p>
+        </w:tc>
+        <w:tc>
+          <w:tcPr>
+            <w:tcW w:w="1842" w:type="dxa"/>
+            <w:vAlign w:val="bottom"/>
+          </w:tcPr>
+          <w:p>
+            <w:pPr>
+              <w:pStyle w:val="BodyText"/>
+              <w:jc w:val="center"/>
+            </w:pPr>
+            <w:r>
+              <w:rPr>
+                <w:rFonts w:ascii="Calibri" w:hAnsi="Calibri" w:cs="Calibri"/>
+                <w:color w:val="000000"/>
+                <w:sz w:val="22"/>
+                <w:szCs w:val="22"/>
+              </w:rPr>
+              <w:t>0.784181</w:t>
+            </w:r>
+          </w:p>
+        </w:tc>
+        <w:tc>
+          <w:tcPr>
+            <w:tcW w:w="1560" w:type="dxa"/>
+            <w:vAlign w:val="bottom"/>
+          </w:tcPr>
+          <w:p>
+            <w:pPr>
+              <w:pStyle w:val="BodyText"/>
+              <w:jc w:val="center"/>
+            </w:pPr>
+            <w:r>
+              <w:rPr>
+                <w:rFonts w:ascii="Calibri" w:hAnsi="Calibri" w:cs="Calibri"/>
+                <w:color w:val="000000"/>
+                <w:sz w:val="22"/>
+                <w:szCs w:val="22"/>
+              </w:rPr>
+              <w:t>0.997938</w:t>
+            </w:r>
+          </w:p>
+        </w:tc>
+        <w:tc>
+          <w:tcPr>
+            <w:tcW w:w="1984" w:type="dxa"/>
+            <w:vAlign w:val="bottom"/>
+          </w:tcPr>
+          <w:p>
+            <w:pPr>
+              <w:pStyle w:val="BodyText"/>
+              <w:jc w:val="center"/>
+            </w:pPr>
+            <w:r>
+              <w:rPr>
+                <w:rFonts w:ascii="Calibri" w:hAnsi="Calibri" w:cs="Calibri"/>
+                <w:color w:val="000000"/>
+                <w:sz w:val="22"/>
+                <w:szCs w:val="22"/>
+              </w:rPr>
+              <w:t>0.878234</w:t>
+            </w:r>
+          </w:p>
+        </w:tc>
+      </w:tr>
+      <w:tr>
+        <w:tc>
+          <w:tcPr>
+            <w:tcW w:w="1373" w:type="dxa"/>
+            <w:vAlign w:val="bottom"/>
+          </w:tcPr>
+          <w:p>
+            <w:pPr>
+              <w:pStyle w:val="BodyText"/>
+              <w:jc w:val="center"/>
+            </w:pPr>
+            <w:r>
+              <w:rPr>
+                <w:rFonts w:ascii="Calibri" w:hAnsi="Calibri" w:cs="Calibri"/>
+                <w:color w:val="000000"/>
+                <w:sz w:val="22"/>
+                <w:szCs w:val="22"/>
+              </w:rPr>
+              <w:t>70</w:t>
+            </w:r>
+          </w:p>
+        </w:tc>
+        <w:tc>
+          <w:tcPr>
+            <w:tcW w:w="2410" w:type="dxa"/>
+            <w:vAlign w:val="bottom"/>
+          </w:tcPr>
+          <w:p>
+            <w:pPr>
+              <w:pStyle w:val="BodyText"/>
+              <w:jc w:val="center"/>
+            </w:pPr>
+            <w:r>
+              <w:rPr>
+                <w:rFonts w:ascii="Calibri" w:hAnsi="Calibri" w:cs="Calibri"/>
+                <w:color w:val="000000"/>
+                <w:sz w:val="22"/>
+                <w:szCs w:val="22"/>
+              </w:rPr>
+              <w:t>0.788906</w:t>
+            </w:r>
+          </w:p>
+        </w:tc>
+        <w:tc>
+          <w:tcPr>
+            <w:tcW w:w="1842" w:type="dxa"/>
+            <w:vAlign w:val="bottom"/>
+          </w:tcPr>
+          <w:p>
+            <w:pPr>
+              <w:pStyle w:val="BodyText"/>
+              <w:jc w:val="center"/>
+            </w:pPr>
+            <w:r>
+              <w:rPr>
+                <w:rFonts w:ascii="Calibri" w:hAnsi="Calibri" w:cs="Calibri"/>
+                <w:color w:val="000000"/>
+                <w:sz w:val="22"/>
+                <w:szCs w:val="22"/>
+              </w:rPr>
+              <w:t>0.783052</w:t>
+            </w:r>
+          </w:p>
+        </w:tc>
+        <w:tc>
+          <w:tcPr>
+            <w:tcW w:w="1560" w:type="dxa"/>
+            <w:vAlign w:val="bottom"/>
+          </w:tcPr>
+          <w:p>
+            <w:pPr>
+              <w:pStyle w:val="BodyText"/>
+              <w:jc w:val="center"/>
+            </w:pPr>
+            <w:r>
+              <w:rPr>
+                <w:rFonts w:ascii="Calibri" w:hAnsi="Calibri" w:cs="Calibri"/>
+                <w:color w:val="000000"/>
+                <w:sz w:val="22"/>
+                <w:szCs w:val="22"/>
+              </w:rPr>
+              <w:t>0.998356</w:t>
+            </w:r>
+          </w:p>
+        </w:tc>
+        <w:tc>
+          <w:tcPr>
+            <w:tcW w:w="1984" w:type="dxa"/>
+            <w:vAlign w:val="bottom"/>
+          </w:tcPr>
+          <w:p>
+            <w:pPr>
+              <w:pStyle w:val="BodyText"/>
+              <w:jc w:val="center"/>
+            </w:pPr>
+            <w:r>
+              <w:rPr>
+                <w:rFonts w:ascii="Calibri" w:hAnsi="Calibri" w:cs="Calibri"/>
+                <w:color w:val="000000"/>
+                <w:sz w:val="22"/>
+                <w:szCs w:val="22"/>
+              </w:rPr>
+              <w:t>0.877687</w:t>
+            </w:r>
+          </w:p>
+        </w:tc>
+      </w:tr>
+      <w:tr>
+        <w:tc>
+          <w:tcPr>
+            <w:tcW w:w="1373" w:type="dxa"/>
+            <w:vAlign w:val="bottom"/>
+          </w:tcPr>
+          <w:p>
+            <w:pPr>
+              <w:pStyle w:val="BodyText"/>
+              <w:jc w:val="center"/>
+            </w:pPr>
+            <w:r>
+              <w:rPr>
+                <w:rFonts w:ascii="Calibri" w:hAnsi="Calibri" w:cs="Calibri"/>
+                <w:color w:val="000000"/>
+                <w:sz w:val="22"/>
+                <w:szCs w:val="22"/>
+              </w:rPr>
+              <w:t>75</w:t>
+            </w:r>
+          </w:p>
+        </w:tc>
+        <w:tc>
+          <w:tcPr>
+            <w:tcW w:w="2410" w:type="dxa"/>
+            <w:vAlign w:val="bottom"/>
+          </w:tcPr>
+          <w:p>
+            <w:pPr>
+              <w:pStyle w:val="BodyText"/>
+              <w:jc w:val="center"/>
+            </w:pPr>
+            <w:r>
+              <w:rPr>
+                <w:rFonts w:ascii="Calibri" w:hAnsi="Calibri" w:cs="Calibri"/>
+                <w:color w:val="000000"/>
+                <w:sz w:val="22"/>
+                <w:szCs w:val="22"/>
+              </w:rPr>
+              <w:t>0.788302</w:t>
+            </w:r>
+          </w:p>
+        </w:tc>
+        <w:tc>
+          <w:tcPr>
+            <w:tcW w:w="1842" w:type="dxa"/>
+            <w:vAlign w:val="bottom"/>
+          </w:tcPr>
+          <w:p>
+            <w:pPr>
+              <w:pStyle w:val="BodyText"/>
+              <w:jc w:val="center"/>
+            </w:pPr>
+            <w:r>
+              <w:rPr>
+                <w:rFonts w:ascii="Calibri" w:hAnsi="Calibri" w:cs="Calibri"/>
+                <w:color w:val="000000"/>
+                <w:sz w:val="22"/>
+                <w:szCs w:val="22"/>
+              </w:rPr>
+              <w:t>0.782536</w:t>
+            </w:r>
+          </w:p>
+        </w:tc>
+        <w:tc>
+          <w:tcPr>
+            <w:tcW w:w="1560" w:type="dxa"/>
+            <w:vAlign w:val="bottom"/>
+          </w:tcPr>
+          <w:p>
+            <w:pPr>
+              <w:pStyle w:val="BodyText"/>
+              <w:jc w:val="center"/>
+            </w:pPr>
+            <w:r>
+              <w:rPr>
+                <w:rFonts w:ascii="Calibri" w:hAnsi="Calibri" w:cs="Calibri"/>
+                <w:color w:val="000000"/>
+                <w:sz w:val="22"/>
+                <w:szCs w:val="22"/>
+              </w:rPr>
+              <w:t>0.998417</w:t>
+            </w:r>
+          </w:p>
+        </w:tc>
+        <w:tc>
+          <w:tcPr>
+            <w:tcW w:w="1984" w:type="dxa"/>
+            <w:vAlign w:val="bottom"/>
+          </w:tcPr>
+          <w:p>
+            <w:pPr>
+              <w:pStyle w:val="BodyText"/>
+              <w:jc w:val="center"/>
+            </w:pPr>
+            <w:r>
+              <w:rPr>
+                <w:rFonts w:ascii="Calibri" w:hAnsi="Calibri" w:cs="Calibri"/>
+                <w:color w:val="000000"/>
+                <w:sz w:val="22"/>
+                <w:szCs w:val="22"/>
+              </w:rPr>
+              <w:t>0.877386</w:t>
+            </w:r>
+          </w:p>
+        </w:tc>
+      </w:tr>
+      <w:tr>
+        <w:tc>
+          <w:tcPr>
+            <w:tcW w:w="1373" w:type="dxa"/>
+            <w:vAlign w:val="bottom"/>
+          </w:tcPr>
+          <w:p>
+            <w:pPr>
+              <w:pStyle w:val="BodyText"/>
+              <w:jc w:val="center"/>
+            </w:pPr>
+            <w:r>
+              <w:rPr>
+                <w:rFonts w:ascii="Calibri" w:hAnsi="Calibri" w:cs="Calibri"/>
+                <w:color w:val="000000"/>
+                <w:sz w:val="22"/>
+                <w:szCs w:val="22"/>
+              </w:rPr>
+              <w:t>80</w:t>
+            </w:r>
+          </w:p>
+        </w:tc>
+        <w:tc>
+          <w:tcPr>
+            <w:tcW w:w="2410" w:type="dxa"/>
+            <w:vAlign w:val="bottom"/>
+          </w:tcPr>
+          <w:p>
+            <w:pPr>
+              <w:pStyle w:val="BodyText"/>
+              <w:jc w:val="center"/>
+            </w:pPr>
+            <w:r>
+              <w:rPr>
+                <w:rFonts w:ascii="Calibri" w:hAnsi="Calibri" w:cs="Calibri"/>
+                <w:color w:val="000000"/>
+                <w:sz w:val="22"/>
+                <w:szCs w:val="22"/>
+              </w:rPr>
+              <w:t>0.787017</w:t>
+            </w:r>
+          </w:p>
+        </w:tc>
+        <w:tc>
+          <w:tcPr>
+            <w:tcW w:w="1842" w:type="dxa"/>
+            <w:vAlign w:val="bottom"/>
+          </w:tcPr>
+          <w:p>
+            <w:pPr>
+              <w:pStyle w:val="BodyText"/>
+              <w:jc w:val="center"/>
+            </w:pPr>
+            <w:r>
+              <w:rPr>
+                <w:rFonts w:ascii="Calibri" w:hAnsi="Calibri" w:cs="Calibri"/>
+                <w:color w:val="000000"/>
+                <w:sz w:val="22"/>
+                <w:szCs w:val="22"/>
+              </w:rPr>
+              <w:t>0.781385</w:t>
+            </w:r>
+          </w:p>
+        </w:tc>
+        <w:tc>
+          <w:tcPr>
+            <w:tcW w:w="1560" w:type="dxa"/>
+            <w:vAlign w:val="bottom"/>
+          </w:tcPr>
+          <w:p>
+            <w:pPr>
+              <w:pStyle w:val="BodyText"/>
+              <w:jc w:val="center"/>
+            </w:pPr>
+            <w:r>
+              <w:rPr>
+                <w:rFonts w:ascii="Calibri" w:hAnsi="Calibri" w:cs="Calibri"/>
+                <w:color w:val="000000"/>
+                <w:sz w:val="22"/>
+                <w:szCs w:val="22"/>
+              </w:rPr>
+              <w:t>0.998675</w:t>
+            </w:r>
+          </w:p>
+        </w:tc>
+        <w:tc>
+          <w:tcPr>
+            <w:tcW w:w="1984" w:type="dxa"/>
+            <w:vAlign w:val="bottom"/>
+          </w:tcPr>
+          <w:p>
+            <w:pPr>
+              <w:pStyle w:val="BodyText"/>
+              <w:jc w:val="center"/>
+            </w:pPr>
+            <w:r>
+              <w:rPr>
+                <w:rFonts w:ascii="Calibri" w:hAnsi="Calibri" w:cs="Calibri"/>
+                <w:color w:val="000000"/>
+                <w:sz w:val="22"/>
+                <w:szCs w:val="22"/>
+              </w:rPr>
+              <w:t>0.876762</w:t>
+            </w:r>
+          </w:p>
+        </w:tc>
+      </w:tr>
+      <w:tr>
+        <w:tc>
+          <w:tcPr>
+            <w:tcW w:w="1373" w:type="dxa"/>
+            <w:vAlign w:val="bottom"/>
+          </w:tcPr>
+          <w:p>
+            <w:pPr>
+              <w:pStyle w:val="BodyText"/>
+              <w:jc w:val="center"/>
+            </w:pPr>
+            <w:r>
+              <w:rPr>
+                <w:rFonts w:ascii="Calibri" w:hAnsi="Calibri" w:cs="Calibri"/>
+                <w:color w:val="000000"/>
+                <w:sz w:val="22"/>
+                <w:szCs w:val="22"/>
+              </w:rPr>
+              <w:t>85</w:t>
+            </w:r>
+          </w:p>
+        </w:tc>
+        <w:tc>
+          <w:tcPr>
+            <w:tcW w:w="2410" w:type="dxa"/>
+            <w:vAlign w:val="bottom"/>
+          </w:tcPr>
+          <w:p>
+            <w:pPr>
+              <w:pStyle w:val="BodyText"/>
+              <w:jc w:val="center"/>
+            </w:pPr>
+            <w:r>
+              <w:rPr>
+                <w:rFonts w:ascii="Calibri" w:hAnsi="Calibri" w:cs="Calibri"/>
+                <w:color w:val="000000"/>
+                <w:sz w:val="22"/>
+                <w:szCs w:val="22"/>
+              </w:rPr>
+              <w:t>0.786561</w:t>
+            </w:r>
+          </w:p>
+        </w:tc>
+        <w:tc>
+          <w:tcPr>
+            <w:tcW w:w="1842" w:type="dxa"/>
+            <w:vAlign w:val="bottom"/>
+          </w:tcPr>
+          <w:p>
+            <w:pPr>
+              <w:pStyle w:val="BodyText"/>
+              <w:jc w:val="center"/>
+            </w:pPr>
+            <w:r>
+              <w:rPr>
+                <w:rFonts w:ascii="Calibri" w:hAnsi="Calibri" w:cs="Calibri"/>
+                <w:color w:val="000000"/>
+                <w:sz w:val="22"/>
+                <w:szCs w:val="22"/>
+              </w:rPr>
+              <w:t>0.780991</w:t>
+            </w:r>
+          </w:p>
+        </w:tc>
+        <w:tc>
+          <w:tcPr>
+            <w:tcW w:w="1560" w:type="dxa"/>
+            <w:vAlign w:val="bottom"/>
+          </w:tcPr>
+          <w:p>
+            <w:pPr>
+              <w:pStyle w:val="BodyText"/>
+              <w:jc w:val="center"/>
+            </w:pPr>
+            <w:r>
+              <w:rPr>
+                <w:rFonts w:ascii="Calibri" w:hAnsi="Calibri" w:cs="Calibri"/>
+                <w:color w:val="000000"/>
+                <w:sz w:val="22"/>
+                <w:szCs w:val="22"/>
+              </w:rPr>
+              <w:t>0.998736</w:t>
+            </w:r>
+          </w:p>
+        </w:tc>
+        <w:tc>
+          <w:tcPr>
+            <w:tcW w:w="1984" w:type="dxa"/>
+            <w:vAlign w:val="bottom"/>
+          </w:tcPr>
+          <w:p>
+            <w:pPr>
+              <w:pStyle w:val="BodyText"/>
+              <w:jc w:val="center"/>
+            </w:pPr>
+            <w:r>
+              <w:rPr>
+                <w:rFonts w:ascii="Calibri" w:hAnsi="Calibri" w:cs="Calibri"/>
+                <w:color w:val="000000"/>
+                <w:sz w:val="22"/>
+                <w:szCs w:val="22"/>
+              </w:rPr>
+              <w:t>0.876537</w:t>
+            </w:r>
+          </w:p>
+        </w:tc>
+      </w:tr>
+      <w:tr>
+        <w:tc>
+          <w:tcPr>
+            <w:tcW w:w="1373" w:type="dxa"/>
+            <w:vAlign w:val="bottom"/>
+          </w:tcPr>
+          <w:p>
+            <w:pPr>
+              <w:pStyle w:val="BodyText"/>
+              <w:jc w:val="center"/>
+            </w:pPr>
+            <w:r>
+              <w:rPr>
+                <w:rFonts w:ascii="Calibri" w:hAnsi="Calibri" w:cs="Calibri"/>
+                <w:color w:val="000000"/>
+                <w:sz w:val="22"/>
+                <w:szCs w:val="22"/>
+              </w:rPr>
+              <w:t>90</w:t>
+            </w:r>
+          </w:p>
+        </w:tc>
+        <w:tc>
+          <w:tcPr>
+            <w:tcW w:w="2410" w:type="dxa"/>
+            <w:vAlign w:val="bottom"/>
+          </w:tcPr>
+          <w:p>
+            <w:pPr>
+              <w:pStyle w:val="BodyText"/>
+              <w:jc w:val="center"/>
+            </w:pPr>
+            <w:r>
+              <w:rPr>
+                <w:rFonts w:ascii="Calibri" w:hAnsi="Calibri" w:cs="Calibri"/>
+                <w:color w:val="000000"/>
+                <w:sz w:val="22"/>
+                <w:szCs w:val="22"/>
+              </w:rPr>
+              <w:t>0.785249</w:t>
+            </w:r>
+          </w:p>
+        </w:tc>
+        <w:tc>
+          <w:tcPr>
+            <w:tcW w:w="1842" w:type="dxa"/>
+            <w:vAlign w:val="bottom"/>
+          </w:tcPr>
+          <w:p>
+            <w:pPr>
+              <w:pStyle w:val="BodyText"/>
+              <w:jc w:val="center"/>
+            </w:pPr>
+            <w:r>
+              <w:rPr>
+                <w:rFonts w:ascii="Calibri" w:hAnsi="Calibri" w:cs="Calibri"/>
+                <w:color w:val="000000"/>
+                <w:sz w:val="22"/>
+                <w:szCs w:val="22"/>
+              </w:rPr>
+              <w:t>0.779878</w:t>
+            </w:r>
+          </w:p>
+        </w:tc>
+        <w:tc>
+          <w:tcPr>
+            <w:tcW w:w="1560" w:type="dxa"/>
+            <w:vAlign w:val="bottom"/>
+          </w:tcPr>
+          <w:p>
+            <w:pPr>
+              <w:pStyle w:val="BodyText"/>
+              <w:jc w:val="center"/>
+            </w:pPr>
+            <w:r>
+              <w:rPr>
+                <w:rFonts w:ascii="Calibri" w:hAnsi="Calibri" w:cs="Calibri"/>
+                <w:color w:val="000000"/>
+                <w:sz w:val="22"/>
+                <w:szCs w:val="22"/>
+              </w:rPr>
+              <w:t>0.998871</w:t>
+            </w:r>
+          </w:p>
+        </w:tc>
+        <w:tc>
+          <w:tcPr>
+            <w:tcW w:w="1984" w:type="dxa"/>
+            <w:vAlign w:val="bottom"/>
+          </w:tcPr>
+          <w:p>
+            <w:pPr>
+              <w:pStyle w:val="BodyText"/>
+              <w:jc w:val="center"/>
+            </w:pPr>
+            <w:r>
+              <w:rPr>
+                <w:rFonts w:ascii="Calibri" w:hAnsi="Calibri" w:cs="Calibri"/>
+                <w:color w:val="000000"/>
+                <w:sz w:val="22"/>
+                <w:szCs w:val="22"/>
+              </w:rPr>
+              <w:t>0.875887</w:t>
+            </w:r>
+          </w:p>
+        </w:tc>
+      </w:tr>
+      <w:tr>
+        <w:tc>
+          <w:tcPr>
+            <w:tcW w:w="1373" w:type="dxa"/>
+            <w:vAlign w:val="bottom"/>
+          </w:tcPr>
+          <w:p>
+            <w:pPr>
+              <w:pStyle w:val="BodyText"/>
+              <w:jc w:val="center"/>
+            </w:pPr>
+            <w:r>
+              <w:rPr>
+                <w:rFonts w:ascii="Calibri" w:hAnsi="Calibri" w:cs="Calibri"/>
+                <w:color w:val="000000"/>
+                <w:sz w:val="22"/>
+                <w:szCs w:val="22"/>
+              </w:rPr>
+              <w:t>95</w:t>
+            </w:r>
+          </w:p>
+        </w:tc>
+        <w:tc>
+          <w:tcPr>
+            <w:tcW w:w="2410" w:type="dxa"/>
+            <w:vAlign w:val="bottom"/>
+          </w:tcPr>
+          <w:p>
+            <w:pPr>
+              <w:pStyle w:val="BodyText"/>
+              <w:jc w:val="center"/>
+            </w:pPr>
+            <w:r>
+              <w:rPr>
+                <w:rFonts w:ascii="Calibri" w:hAnsi="Calibri" w:cs="Calibri"/>
+                <w:color w:val="000000"/>
+                <w:sz w:val="22"/>
+                <w:szCs w:val="22"/>
+              </w:rPr>
+              <w:t>0.784812</w:t>
+            </w:r>
+          </w:p>
+        </w:tc>
+        <w:tc>
+          <w:tcPr>
+            <w:tcW w:w="1842" w:type="dxa"/>
+            <w:vAlign w:val="bottom"/>
+          </w:tcPr>
+          <w:p>
+            <w:pPr>
+              <w:pStyle w:val="BodyText"/>
+              <w:jc w:val="center"/>
+            </w:pPr>
+            <w:r>
+              <w:rPr>
+                <w:rFonts w:ascii="Calibri" w:hAnsi="Calibri" w:cs="Calibri"/>
+                <w:color w:val="000000"/>
+                <w:sz w:val="22"/>
+                <w:szCs w:val="22"/>
+              </w:rPr>
+              <w:t>0.7795</w:t>
+            </w:r>
+          </w:p>
+        </w:tc>
+        <w:tc>
+          <w:tcPr>
+            <w:tcW w:w="1560" w:type="dxa"/>
+            <w:vAlign w:val="bottom"/>
+          </w:tcPr>
+          <w:p>
+            <w:pPr>
+              <w:pStyle w:val="BodyText"/>
+              <w:jc w:val="center"/>
+            </w:pPr>
+            <w:r>
+              <w:rPr>
+                <w:rFonts w:ascii="Calibri" w:hAnsi="Calibri" w:cs="Calibri"/>
+                <w:color w:val="000000"/>
+                <w:sz w:val="22"/>
+                <w:szCs w:val="22"/>
+              </w:rPr>
+              <w:t>0.998933</w:t>
+            </w:r>
+          </w:p>
+        </w:tc>
+        <w:tc>
+          <w:tcPr>
+            <w:tcW w:w="1984" w:type="dxa"/>
+            <w:vAlign w:val="bottom"/>
+          </w:tcPr>
+          <w:p>
+            <w:pPr>
+              <w:pStyle w:val="BodyText"/>
+              <w:jc w:val="center"/>
+            </w:pPr>
+            <w:r>
+              <w:rPr>
+                <w:rFonts w:ascii="Calibri" w:hAnsi="Calibri" w:cs="Calibri"/>
+                <w:color w:val="000000"/>
+                <w:sz w:val="22"/>
+                <w:szCs w:val="22"/>
+              </w:rPr>
+              <w:t>0.875672</w:t>
+            </w:r>
+          </w:p>
+        </w:tc>
+      </w:tr>
+      <w:tr>
+        <w:tc>
+          <w:tcPr>
+            <w:tcW w:w="1373" w:type="dxa"/>
+            <w:vAlign w:val="bottom"/>
+          </w:tcPr>
+          <w:p>
+            <w:pPr>
+              <w:pStyle w:val="BodyText"/>
+              <w:jc w:val="center"/>
+            </w:pPr>
+            <w:r>
+              <w:rPr>
+                <w:rFonts w:ascii="Calibri" w:hAnsi="Calibri" w:cs="Calibri"/>
+                <w:color w:val="000000"/>
+                <w:sz w:val="22"/>
+                <w:szCs w:val="22"/>
+              </w:rPr>
+              <w:t>100</w:t>
+            </w:r>
+          </w:p>
+        </w:tc>
+        <w:tc>
+          <w:tcPr>
+            <w:tcW w:w="2410" w:type="dxa"/>
+            <w:vAlign w:val="bottom"/>
+          </w:tcPr>
+          <w:p>
+            <w:pPr>
+              <w:pStyle w:val="BodyText"/>
+              <w:jc w:val="center"/>
+            </w:pPr>
+            <w:r>
+              <w:rPr>
+                <w:rFonts w:ascii="Calibri" w:hAnsi="Calibri" w:cs="Calibri"/>
+                <w:color w:val="000000"/>
+                <w:sz w:val="22"/>
+                <w:szCs w:val="22"/>
+              </w:rPr>
+              <w:t>0.783658</w:t>
+            </w:r>
+          </w:p>
+        </w:tc>
+        <w:tc>
+          <w:tcPr>
+            <w:tcW w:w="1842" w:type="dxa"/>
+            <w:vAlign w:val="bottom"/>
+          </w:tcPr>
+          <w:p>
+            <w:pPr>
+              <w:pStyle w:val="BodyText"/>
+              <w:jc w:val="center"/>
+            </w:pPr>
+            <w:r>
+              <w:rPr>
+                <w:rFonts w:ascii="Calibri" w:hAnsi="Calibri" w:cs="Calibri"/>
+                <w:color w:val="000000"/>
+                <w:sz w:val="22"/>
+                <w:szCs w:val="22"/>
+              </w:rPr>
+              <w:t>0.778486</w:t>
+            </w:r>
+          </w:p>
+        </w:tc>
+        <w:tc>
+          <w:tcPr>
+            <w:tcW w:w="1560" w:type="dxa"/>
+            <w:vAlign w:val="bottom"/>
+          </w:tcPr>
+          <w:p>
+            <w:pPr>
+              <w:pStyle w:val="BodyText"/>
+              <w:jc w:val="center"/>
+            </w:pPr>
+            <w:r>
+              <w:rPr>
+                <w:rFonts w:ascii="Calibri" w:hAnsi="Calibri" w:cs="Calibri"/>
+                <w:color w:val="000000"/>
+                <w:sz w:val="22"/>
+                <w:szCs w:val="22"/>
+              </w:rPr>
+              <w:t>0.999142</w:t>
+            </w:r>
+          </w:p>
+        </w:tc>
+        <w:tc>
+          <w:tcPr>
+            <w:tcW w:w="1984" w:type="dxa"/>
+            <w:vAlign w:val="bottom"/>
+          </w:tcPr>
+          <w:p>
+            <w:pPr>
+              <w:pStyle w:val="BodyText"/>
+              <w:jc w:val="center"/>
+            </w:pPr>
+            <w:r>
+              <w:rPr>
+                <w:rFonts w:ascii="Calibri" w:hAnsi="Calibri" w:cs="Calibri"/>
+                <w:color w:val="000000"/>
+                <w:sz w:val="22"/>
+                <w:szCs w:val="22"/>
+              </w:rPr>
+              <w:t>0.875112</w:t>
+            </w:r>
+          </w:p>
+        </w:tc>
+      </w:tr>
+      <w:tr>
+        <w:tc>
+          <w:tcPr>
+            <w:tcW w:w="1373" w:type="dxa"/>
+            <w:vAlign w:val="bottom"/>
+          </w:tcPr>
+          <w:p>
+            <w:pPr>
+              <w:pStyle w:val="BodyText"/>
+              <w:jc w:val="center"/>
+            </w:pPr>
+            <w:r>
+              <w:rPr>
+                <w:rFonts w:ascii="Calibri" w:hAnsi="Calibri" w:cs="Calibri"/>
+                <w:color w:val="000000"/>
+                <w:sz w:val="22"/>
+                <w:szCs w:val="22"/>
+              </w:rPr>
+              <w:t>105</w:t>
+            </w:r>
+          </w:p>
+        </w:tc>
+        <w:tc>
+          <w:tcPr>
+            <w:tcW w:w="2410" w:type="dxa"/>
+            <w:vAlign w:val="bottom"/>
+          </w:tcPr>
+          <w:p>
+            <w:pPr>
+              <w:pStyle w:val="BodyText"/>
+              <w:jc w:val="center"/>
+            </w:pPr>
+            <w:r>
+              <w:rPr>
+                <w:rFonts w:ascii="Calibri" w:hAnsi="Calibri" w:cs="Calibri"/>
+                <w:color w:val="000000"/>
+                <w:sz w:val="22"/>
+                <w:szCs w:val="22"/>
+              </w:rPr>
+              <w:t>0.783192</w:t>
+            </w:r>
+          </w:p>
+        </w:tc>
+        <w:tc>
+          <w:tcPr>
+            <w:tcW w:w="1842" w:type="dxa"/>
+            <w:vAlign w:val="bottom"/>
+          </w:tcPr>
+          <w:p>
+            <w:pPr>
+              <w:pStyle w:val="BodyText"/>
+              <w:jc w:val="center"/>
+            </w:pPr>
+            <w:r>
+              <w:rPr>
+                <w:rFonts w:ascii="Calibri" w:hAnsi="Calibri" w:cs="Calibri"/>
+                <w:color w:val="000000"/>
+                <w:sz w:val="22"/>
+                <w:szCs w:val="22"/>
+              </w:rPr>
+              <w:t>0.778071</w:t>
+            </w:r>
+          </w:p>
+        </w:tc>
+        <w:tc>
+          <w:tcPr>
+            <w:tcW w:w="1560" w:type="dxa"/>
+            <w:vAlign w:val="bottom"/>
+          </w:tcPr>
+          <w:p>
+            <w:pPr>
+              <w:pStyle w:val="BodyText"/>
+              <w:jc w:val="center"/>
+            </w:pPr>
+            <w:r>
+              <w:rPr>
+                <w:rFonts w:ascii="Calibri" w:hAnsi="Calibri" w:cs="Calibri"/>
+                <w:color w:val="000000"/>
+                <w:sz w:val="22"/>
+                <w:szCs w:val="22"/>
+              </w:rPr>
+              <w:t>0.999239</w:t>
+            </w:r>
+          </w:p>
+        </w:tc>
+        <w:tc>
+          <w:tcPr>
+            <w:tcW w:w="1984" w:type="dxa"/>
+            <w:vAlign w:val="bottom"/>
+          </w:tcPr>
+          <w:p>
+            <w:pPr>
+              <w:pStyle w:val="BodyText"/>
+              <w:jc w:val="center"/>
+            </w:pPr>
+            <w:r>
+              <w:rPr>
+                <w:rFonts w:ascii="Calibri" w:hAnsi="Calibri" w:cs="Calibri"/>
+                <w:color w:val="000000"/>
+                <w:sz w:val="22"/>
+                <w:szCs w:val="22"/>
+              </w:rPr>
+              <w:t>0.874887</w:t>
+            </w:r>
+          </w:p>
+        </w:tc>
+      </w:tr>
+      <w:tr>
+        <w:tc>
+          <w:tcPr>
+            <w:tcW w:w="1373" w:type="dxa"/>
+            <w:vAlign w:val="bottom"/>
+          </w:tcPr>
+          <w:p>
+            <w:pPr>
+              <w:pStyle w:val="BodyText"/>
+              <w:jc w:val="center"/>
+            </w:pPr>
+            <w:r>
+              <w:rPr>
+                <w:rFonts w:ascii="Calibri" w:hAnsi="Calibri" w:cs="Calibri"/>
+                <w:color w:val="000000"/>
+                <w:sz w:val="22"/>
+                <w:szCs w:val="22"/>
+              </w:rPr>
+              <w:t>110</w:t>
+            </w:r>
+          </w:p>
+        </w:tc>
+        <w:tc>
+          <w:tcPr>
+            <w:tcW w:w="2410" w:type="dxa"/>
+            <w:vAlign w:val="bottom"/>
+          </w:tcPr>
+          <w:p>
+            <w:pPr>
+              <w:pStyle w:val="BodyText"/>
+              <w:jc w:val="center"/>
+            </w:pPr>
+            <w:r>
+              <w:rPr>
+                <w:rFonts w:ascii="Calibri" w:hAnsi="Calibri" w:cs="Calibri"/>
+                <w:color w:val="000000"/>
+                <w:sz w:val="22"/>
+                <w:szCs w:val="22"/>
+              </w:rPr>
+              <w:t>0.782168</w:t>
+            </w:r>
+          </w:p>
+        </w:tc>
+        <w:tc>
+          <w:tcPr>
+            <w:tcW w:w="1842" w:type="dxa"/>
+            <w:vAlign w:val="bottom"/>
+          </w:tcPr>
+          <w:p>
+            <w:pPr>
+              <w:pStyle w:val="BodyText"/>
+              <w:jc w:val="center"/>
+            </w:pPr>
+            <w:r>
+              <w:rPr>
+                <w:rFonts w:ascii="Calibri" w:hAnsi="Calibri" w:cs="Calibri"/>
+                <w:color w:val="000000"/>
+                <w:sz w:val="22"/>
+                <w:szCs w:val="22"/>
+              </w:rPr>
+              <w:t>0.777202</w:t>
+            </w:r>
+          </w:p>
+        </w:tc>
+        <w:tc>
+          <w:tcPr>
+            <w:tcW w:w="1560" w:type="dxa"/>
+            <w:vAlign w:val="bottom"/>
+          </w:tcPr>
+          <w:p>
+            <w:pPr>
+              <w:pStyle w:val="BodyText"/>
+              <w:jc w:val="center"/>
+            </w:pPr>
+            <w:r>
+              <w:rPr>
+                <w:rFonts w:ascii="Calibri" w:hAnsi="Calibri" w:cs="Calibri"/>
+                <w:color w:val="000000"/>
+                <w:sz w:val="22"/>
+                <w:szCs w:val="22"/>
+              </w:rPr>
+              <w:t>0.999362</w:t>
+            </w:r>
+          </w:p>
+        </w:tc>
+        <w:tc>
+          <w:tcPr>
+            <w:tcW w:w="1984" w:type="dxa"/>
+            <w:vAlign w:val="bottom"/>
+          </w:tcPr>
+          <w:p>
+            <w:pPr>
+              <w:pStyle w:val="BodyText"/>
+              <w:jc w:val="center"/>
+            </w:pPr>
+            <w:r>
+              <w:rPr>
+                <w:rFonts w:ascii="Calibri" w:hAnsi="Calibri" w:cs="Calibri"/>
+                <w:color w:val="000000"/>
+                <w:sz w:val="22"/>
+                <w:szCs w:val="22"/>
+              </w:rPr>
+              <w:t>0.874385</w:t>
+            </w:r>
+          </w:p>
+        </w:tc>
+      </w:tr>
+      <w:tr>
+        <w:tc>
+          <w:tcPr>
+            <w:tcW w:w="1373" w:type="dxa"/>
+            <w:vAlign w:val="bottom"/>
+          </w:tcPr>
+          <w:p>
+            <w:pPr>
+              <w:pStyle w:val="BodyText"/>
+              <w:jc w:val="center"/>
+            </w:pPr>
+            <w:r>
+              <w:rPr>
+                <w:rFonts w:ascii="Calibri" w:hAnsi="Calibri" w:cs="Calibri"/>
+                <w:color w:val="000000"/>
+                <w:sz w:val="22"/>
+                <w:szCs w:val="22"/>
+              </w:rPr>
+              <w:t>115</w:t>
+            </w:r>
+          </w:p>
+        </w:tc>
+        <w:tc>
+          <w:tcPr>
+            <w:tcW w:w="2410" w:type="dxa"/>
+            <w:vAlign w:val="bottom"/>
+          </w:tcPr>
+          <w:p>
+            <w:pPr>
+              <w:pStyle w:val="BodyText"/>
+              <w:jc w:val="center"/>
+            </w:pPr>
+            <w:r>
+              <w:rPr>
+                <w:rFonts w:ascii="Calibri" w:hAnsi="Calibri" w:cs="Calibri"/>
+                <w:color w:val="000000"/>
+                <w:sz w:val="22"/>
+                <w:szCs w:val="22"/>
+              </w:rPr>
+              <w:t>0.781675</w:t>
+            </w:r>
+          </w:p>
+        </w:tc>
+        <w:tc>
+          <w:tcPr>
+            <w:tcW w:w="1842" w:type="dxa"/>
+            <w:vAlign w:val="bottom"/>
+          </w:tcPr>
+          <w:p>
+            <w:pPr>
+              <w:pStyle w:val="BodyText"/>
+              <w:jc w:val="center"/>
+            </w:pPr>
+            <w:r>
+              <w:rPr>
+                <w:rFonts w:ascii="Calibri" w:hAnsi="Calibri" w:cs="Calibri"/>
+                <w:color w:val="000000"/>
+                <w:sz w:val="22"/>
+                <w:szCs w:val="22"/>
+              </w:rPr>
+              <w:t>0.776798</w:t>
+            </w:r>
+          </w:p>
+        </w:tc>
+        <w:tc>
+          <w:tcPr>
+            <w:tcW w:w="1560" w:type="dxa"/>
+            <w:vAlign w:val="bottom"/>
+          </w:tcPr>
+          <w:p>
+            <w:pPr>
+              <w:pStyle w:val="BodyText"/>
+              <w:jc w:val="center"/>
+            </w:pPr>
+            <w:r>
+              <w:rPr>
+                <w:rFonts w:ascii="Calibri" w:hAnsi="Calibri" w:cs="Calibri"/>
+                <w:color w:val="000000"/>
+                <w:sz w:val="22"/>
+                <w:szCs w:val="22"/>
+              </w:rPr>
+              <w:t>0.999387</w:t>
+            </w:r>
+          </w:p>
+        </w:tc>
+        <w:tc>
+          <w:tcPr>
+            <w:tcW w:w="1984" w:type="dxa"/>
+            <w:vAlign w:val="bottom"/>
+          </w:tcPr>
+          <w:p>
+            <w:pPr>
+              <w:pStyle w:val="BodyText"/>
+              <w:jc w:val="center"/>
+            </w:pPr>
+            <w:r>
+              <w:rPr>
+                <w:rFonts w:ascii="Calibri" w:hAnsi="Calibri" w:cs="Calibri"/>
+                <w:color w:val="000000"/>
+                <w:sz w:val="22"/>
+                <w:szCs w:val="22"/>
+              </w:rPr>
+              <w:t>0.874139</w:t>
+            </w:r>
+          </w:p>
+        </w:tc>
+      </w:tr>
+      <w:tr>
+        <w:tc>
+          <w:tcPr>
+            <w:tcW w:w="1373" w:type="dxa"/>
+            <w:vAlign w:val="bottom"/>
+          </w:tcPr>
+          <w:p>
+            <w:pPr>
+              <w:pStyle w:val="BodyText"/>
+              <w:jc w:val="center"/>
+            </w:pPr>
+            <w:r>
+              <w:rPr>
+                <w:rFonts w:ascii="Calibri" w:hAnsi="Calibri" w:cs="Calibri"/>
+                <w:color w:val="000000"/>
+                <w:sz w:val="22"/>
+                <w:szCs w:val="22"/>
+              </w:rPr>
+              <w:t>120</w:t>
+            </w:r>
+          </w:p>
+        </w:tc>
+        <w:tc>
+          <w:tcPr>
+            <w:tcW w:w="2410" w:type="dxa"/>
+            <w:vAlign w:val="bottom"/>
+          </w:tcPr>
+          <w:p>
+            <w:pPr>
+              <w:pStyle w:val="BodyText"/>
+              <w:jc w:val="center"/>
+            </w:pPr>
+            <w:r>
+              <w:rPr>
+                <w:rFonts w:ascii="Calibri" w:hAnsi="Calibri" w:cs="Calibri"/>
+                <w:color w:val="000000"/>
+                <w:sz w:val="22"/>
+                <w:szCs w:val="22"/>
+              </w:rPr>
+              <w:t>0.780512</w:t>
+            </w:r>
+          </w:p>
+        </w:tc>
+        <w:tc>
+          <w:tcPr>
+            <w:tcW w:w="1842" w:type="dxa"/>
+            <w:vAlign w:val="bottom"/>
+          </w:tcPr>
+          <w:p>
+            <w:pPr>
+              <w:pStyle w:val="BodyText"/>
+              <w:jc w:val="center"/>
+            </w:pPr>
+            <w:r>
+              <w:rPr>
+                <w:rFonts w:ascii="Calibri" w:hAnsi="Calibri" w:cs="Calibri"/>
+                <w:color w:val="000000"/>
+                <w:sz w:val="22"/>
+                <w:szCs w:val="22"/>
+              </w:rPr>
+              <w:t>0.775858</w:t>
+            </w:r>
+          </w:p>
+        </w:tc>
+        <w:tc>
+          <w:tcPr>
+            <w:tcW w:w="1560" w:type="dxa"/>
+            <w:vAlign w:val="bottom"/>
+          </w:tcPr>
+          <w:p>
+            <w:pPr>
+              <w:pStyle w:val="BodyText"/>
+              <w:jc w:val="center"/>
+            </w:pPr>
+            <w:r>
+              <w:rPr>
+                <w:rFonts w:ascii="Calibri" w:hAnsi="Calibri" w:cs="Calibri"/>
+                <w:color w:val="000000"/>
+                <w:sz w:val="22"/>
+                <w:szCs w:val="22"/>
+              </w:rPr>
+              <w:t>0.999423</w:t>
+            </w:r>
+          </w:p>
+        </w:tc>
+        <w:tc>
+          <w:tcPr>
+            <w:tcW w:w="1984" w:type="dxa"/>
+            <w:vAlign w:val="bottom"/>
+          </w:tcPr>
+          <w:p>
+            <w:pPr>
+              <w:pStyle w:val="BodyText"/>
+              <w:jc w:val="center"/>
+            </w:pPr>
+            <w:r>
+              <w:rPr>
+                <w:rFonts w:ascii="Calibri" w:hAnsi="Calibri" w:cs="Calibri"/>
+                <w:color w:val="000000"/>
+                <w:sz w:val="22"/>
+                <w:szCs w:val="22"/>
+              </w:rPr>
+              <w:t>0.873557</w:t>
+            </w:r>
+          </w:p>
+        </w:tc>
+      </w:tr>
+      <w:tr>
+        <w:tc>
+          <w:tcPr>
+            <w:tcW w:w="1373" w:type="dxa"/>
+            <w:vAlign w:val="bottom"/>
+          </w:tcPr>
+          <w:p>
+            <w:pPr>
+              <w:pStyle w:val="BodyText"/>
+              <w:jc w:val="center"/>
+            </w:pPr>
+            <w:r>
+              <w:rPr>
+                <w:rFonts w:ascii="Calibri" w:hAnsi="Calibri" w:cs="Calibri"/>
+                <w:color w:val="000000"/>
+                <w:sz w:val="22"/>
+                <w:szCs w:val="22"/>
+              </w:rPr>
+              <w:t>125</w:t>
+            </w:r>
+          </w:p>
+        </w:tc>
+        <w:tc>
+          <w:tcPr>
+            <w:tcW w:w="2410" w:type="dxa"/>
+            <w:vAlign w:val="bottom"/>
+          </w:tcPr>
+          <w:p>
+            <w:pPr>
+              <w:pStyle w:val="BodyText"/>
+              <w:jc w:val="center"/>
+            </w:pPr>
+            <w:r>
+              <w:rPr>
+                <w:rFonts w:ascii="Calibri" w:hAnsi="Calibri" w:cs="Calibri"/>
+                <w:color w:val="000000"/>
+                <w:sz w:val="22"/>
+                <w:szCs w:val="22"/>
+              </w:rPr>
+              <w:t>0.779898</w:t>
+            </w:r>
+          </w:p>
+        </w:tc>
+        <w:tc>
+          <w:tcPr>
+            <w:tcW w:w="1842" w:type="dxa"/>
+            <w:vAlign w:val="bottom"/>
+          </w:tcPr>
+          <w:p>
+            <w:pPr>
+              <w:pStyle w:val="BodyText"/>
+              <w:jc w:val="center"/>
+            </w:pPr>
+            <w:r>
+              <w:rPr>
+                <w:rFonts w:ascii="Calibri" w:hAnsi="Calibri" w:cs="Calibri"/>
+                <w:color w:val="000000"/>
+                <w:sz w:val="22"/>
+                <w:szCs w:val="22"/>
+              </w:rPr>
+              <w:t>0.77536</w:t>
+            </w:r>
+          </w:p>
+        </w:tc>
+        <w:tc>
+          <w:tcPr>
+            <w:tcW w:w="1560" w:type="dxa"/>
+            <w:vAlign w:val="bottom"/>
+          </w:tcPr>
+          <w:p>
+            <w:pPr>
+              <w:pStyle w:val="BodyText"/>
+              <w:jc w:val="center"/>
+            </w:pPr>
+            <w:r>
+              <w:rPr>
+                <w:rFonts w:ascii="Calibri" w:hAnsi="Calibri" w:cs="Calibri"/>
+                <w:color w:val="000000"/>
+                <w:sz w:val="22"/>
+                <w:szCs w:val="22"/>
+              </w:rPr>
+              <w:t>0.999448</w:t>
+            </w:r>
+          </w:p>
+        </w:tc>
+        <w:tc>
+          <w:tcPr>
+            <w:tcW w:w="1984" w:type="dxa"/>
+            <w:vAlign w:val="bottom"/>
+          </w:tcPr>
+          <w:p>
+            <w:pPr>
+              <w:pStyle w:val="BodyText"/>
+              <w:jc w:val="center"/>
+            </w:pPr>
+            <w:r>
+              <w:rPr>
+                <w:rFonts w:ascii="Calibri" w:hAnsi="Calibri" w:cs="Calibri"/>
+                <w:color w:val="000000"/>
+                <w:sz w:val="22"/>
+                <w:szCs w:val="22"/>
+              </w:rPr>
+              <w:t>0.873251</w:t>
+            </w:r>
+          </w:p>
+        </w:tc>
+      </w:tr>
+      <w:tr>
+        <w:tc>
+          <w:tcPr>
+            <w:tcW w:w="1373" w:type="dxa"/>
+            <w:vAlign w:val="bottom"/>
+          </w:tcPr>
+          <w:p>
+            <w:pPr>
+              <w:pStyle w:val="BodyText"/>
+              <w:jc w:val="center"/>
+            </w:pPr>
+            <w:r>
+              <w:rPr>
+                <w:rFonts w:ascii="Calibri" w:hAnsi="Calibri" w:cs="Calibri"/>
+                <w:color w:val="000000"/>
+                <w:sz w:val="22"/>
+                <w:szCs w:val="22"/>
+              </w:rPr>
+              <w:t>130</w:t>
+            </w:r>
+          </w:p>
+        </w:tc>
+        <w:tc>
+          <w:tcPr>
+            <w:tcW w:w="2410" w:type="dxa"/>
+            <w:vAlign w:val="bottom"/>
+          </w:tcPr>
+          <w:p>
+            <w:pPr>
+              <w:pStyle w:val="BodyText"/>
+              <w:jc w:val="center"/>
+            </w:pPr>
+            <w:r>
+              <w:rPr>
+                <w:rFonts w:ascii="Calibri" w:hAnsi="Calibri" w:cs="Calibri"/>
+                <w:color w:val="000000"/>
+                <w:sz w:val="22"/>
+                <w:szCs w:val="22"/>
+              </w:rPr>
+              <w:t>0.778846</w:t>
+            </w:r>
+          </w:p>
+        </w:tc>
+        <w:tc>
+          <w:tcPr>
+            <w:tcW w:w="1842" w:type="dxa"/>
+            <w:vAlign w:val="bottom"/>
+          </w:tcPr>
+          <w:p>
+            <w:pPr>
+              <w:pStyle w:val="BodyText"/>
+              <w:jc w:val="center"/>
+            </w:pPr>
+            <w:r>
+              <w:rPr>
+                <w:rFonts w:ascii="Calibri" w:hAnsi="Calibri" w:cs="Calibri"/>
+                <w:color w:val="000000"/>
+                <w:sz w:val="22"/>
+                <w:szCs w:val="22"/>
+              </w:rPr>
+              <w:t>0.774507</w:t>
+            </w:r>
+          </w:p>
+        </w:tc>
+        <w:tc>
+          <w:tcPr>
+            <w:tcW w:w="1560" w:type="dxa"/>
+            <w:vAlign w:val="bottom"/>
+          </w:tcPr>
+          <w:p>
+            <w:pPr>
+              <w:pStyle w:val="BodyText"/>
+              <w:jc w:val="center"/>
+            </w:pPr>
+            <w:r>
+              <w:rPr>
+                <w:rFonts w:ascii="Calibri" w:hAnsi="Calibri" w:cs="Calibri"/>
+                <w:color w:val="000000"/>
+                <w:sz w:val="22"/>
+                <w:szCs w:val="22"/>
+              </w:rPr>
+              <w:t>0.999497</w:t>
+            </w:r>
+          </w:p>
+        </w:tc>
+        <w:tc>
+          <w:tcPr>
+            <w:tcW w:w="1984" w:type="dxa"/>
+            <w:vAlign w:val="bottom"/>
+          </w:tcPr>
+          <w:p>
+            <w:pPr>
+              <w:pStyle w:val="BodyText"/>
+              <w:jc w:val="center"/>
+            </w:pPr>
+            <w:r>
+              <w:rPr>
+                <w:rFonts w:ascii="Calibri" w:hAnsi="Calibri" w:cs="Calibri"/>
+                <w:color w:val="000000"/>
+                <w:sz w:val="22"/>
+                <w:szCs w:val="22"/>
+              </w:rPr>
+              <w:t>0.872728</w:t>
+            </w:r>
+          </w:p>
+        </w:tc>
+      </w:tr>
+      <w:tr>
+        <w:tc>
+          <w:tcPr>
+            <w:tcW w:w="1373" w:type="dxa"/>
+            <w:vAlign w:val="bottom"/>
+          </w:tcPr>
+          <w:p>
+            <w:pPr>
+              <w:pStyle w:val="BodyText"/>
+              <w:jc w:val="center"/>
+            </w:pPr>
+            <w:r>
+              <w:rPr>
+                <w:rFonts w:ascii="Calibri" w:hAnsi="Calibri" w:cs="Calibri"/>
+                <w:color w:val="000000"/>
+                <w:sz w:val="22"/>
+                <w:szCs w:val="22"/>
+              </w:rPr>
+              <w:t>135</w:t>
+            </w:r>
+          </w:p>
+        </w:tc>
+        <w:tc>
+          <w:tcPr>
+            <w:tcW w:w="2410" w:type="dxa"/>
+            <w:vAlign w:val="bottom"/>
+          </w:tcPr>
+          <w:p>
+            <w:pPr>
+              <w:pStyle w:val="BodyText"/>
+              <w:jc w:val="center"/>
+            </w:pPr>
+            <w:r>
+              <w:rPr>
+                <w:rFonts w:ascii="Calibri" w:hAnsi="Calibri" w:cs="Calibri"/>
+                <w:color w:val="000000"/>
+                <w:sz w:val="22"/>
+                <w:szCs w:val="22"/>
+              </w:rPr>
+              <w:t>0.778306</w:t>
+            </w:r>
+          </w:p>
+        </w:tc>
+        <w:tc>
+          <w:tcPr>
+            <w:tcW w:w="1842" w:type="dxa"/>
+            <w:vAlign w:val="bottom"/>
+          </w:tcPr>
+          <w:p>
+            <w:pPr>
+              <w:pStyle w:val="BodyText"/>
+              <w:jc w:val="center"/>
+            </w:pPr>
+            <w:r>
+              <w:rPr>
+                <w:rFonts w:ascii="Calibri" w:hAnsi="Calibri" w:cs="Calibri"/>
+                <w:color w:val="000000"/>
+                <w:sz w:val="22"/>
+                <w:szCs w:val="22"/>
+              </w:rPr>
+              <w:t>0.77407</w:t>
+            </w:r>
+          </w:p>
+        </w:tc>
+        <w:tc>
+          <w:tcPr>
+            <w:tcW w:w="1560" w:type="dxa"/>
+            <w:vAlign w:val="bottom"/>
+          </w:tcPr>
+          <w:p>
+            <w:pPr>
+              <w:pStyle w:val="BodyText"/>
+              <w:jc w:val="center"/>
+            </w:pPr>
+            <w:r>
+              <w:rPr>
+                <w:rFonts w:ascii="Calibri" w:hAnsi="Calibri" w:cs="Calibri"/>
+                <w:color w:val="000000"/>
+                <w:sz w:val="22"/>
+                <w:szCs w:val="22"/>
+              </w:rPr>
+              <w:t>0.999522</w:t>
+            </w:r>
+          </w:p>
+        </w:tc>
+        <w:tc>
+          <w:tcPr>
+            <w:tcW w:w="1984" w:type="dxa"/>
+            <w:vAlign w:val="bottom"/>
+          </w:tcPr>
+          <w:p>
+            <w:pPr>
+              <w:pStyle w:val="BodyText"/>
+              <w:jc w:val="center"/>
+            </w:pPr>
+            <w:r>
+              <w:rPr>
+                <w:rFonts w:ascii="Calibri" w:hAnsi="Calibri" w:cs="Calibri"/>
+                <w:color w:val="000000"/>
+                <w:sz w:val="22"/>
+                <w:szCs w:val="22"/>
+              </w:rPr>
+              <w:t>0.872459</w:t>
+            </w:r>
+          </w:p>
+        </w:tc>
+      </w:tr>
+      <w:tr>
+        <w:tc>
+          <w:tcPr>
+            <w:tcW w:w="1373" w:type="dxa"/>
+            <w:vAlign w:val="bottom"/>
+          </w:tcPr>
+          <w:p>
+            <w:pPr>
+              <w:pStyle w:val="BodyText"/>
+              <w:jc w:val="center"/>
+            </w:pPr>
+            <w:r>
+              <w:rPr>
+                <w:rFonts w:ascii="Calibri" w:hAnsi="Calibri" w:cs="Calibri"/>
+                <w:color w:val="000000"/>
+                <w:sz w:val="22"/>
+                <w:szCs w:val="22"/>
+              </w:rPr>
+              <w:t>140</w:t>
+            </w:r>
+          </w:p>
+        </w:tc>
+        <w:tc>
+          <w:tcPr>
+            <w:tcW w:w="2410" w:type="dxa"/>
+            <w:vAlign w:val="bottom"/>
+          </w:tcPr>
+          <w:p>
+            <w:pPr>
+              <w:pStyle w:val="BodyText"/>
+              <w:jc w:val="center"/>
+            </w:pPr>
+            <w:r>
+              <w:rPr>
+                <w:rFonts w:ascii="Calibri" w:hAnsi="Calibri" w:cs="Calibri"/>
+                <w:color w:val="000000"/>
+                <w:sz w:val="22"/>
+                <w:szCs w:val="22"/>
+              </w:rPr>
+              <w:t>0.777403</w:t>
+            </w:r>
+          </w:p>
+        </w:tc>
+        <w:tc>
+          <w:tcPr>
+            <w:tcW w:w="1842" w:type="dxa"/>
+            <w:vAlign w:val="bottom"/>
+          </w:tcPr>
+          <w:p>
+            <w:pPr>
+              <w:pStyle w:val="BodyText"/>
+              <w:jc w:val="center"/>
+            </w:pPr>
+            <w:r>
+              <w:rPr>
+                <w:rFonts w:ascii="Calibri" w:hAnsi="Calibri" w:cs="Calibri"/>
+                <w:color w:val="000000"/>
+                <w:sz w:val="22"/>
+                <w:szCs w:val="22"/>
+              </w:rPr>
+              <w:t>0.773352</w:t>
+            </w:r>
+          </w:p>
+        </w:tc>
+        <w:tc>
+          <w:tcPr>
+            <w:tcW w:w="1560" w:type="dxa"/>
+            <w:vAlign w:val="bottom"/>
+          </w:tcPr>
+          <w:p>
+            <w:pPr>
+              <w:pStyle w:val="BodyText"/>
+              <w:jc w:val="center"/>
+            </w:pPr>
+            <w:r>
+              <w:rPr>
+                <w:rFonts w:ascii="Calibri" w:hAnsi="Calibri" w:cs="Calibri"/>
+                <w:color w:val="000000"/>
+                <w:sz w:val="22"/>
+                <w:szCs w:val="22"/>
+              </w:rPr>
+              <w:t>0.999534</w:t>
+            </w:r>
+          </w:p>
+        </w:tc>
+        <w:tc>
+          <w:tcPr>
+            <w:tcW w:w="1984" w:type="dxa"/>
+            <w:vAlign w:val="bottom"/>
+          </w:tcPr>
+          <w:p>
+            <w:pPr>
+              <w:pStyle w:val="BodyText"/>
+              <w:jc w:val="center"/>
+            </w:pPr>
+            <w:r>
+              <w:rPr>
+                <w:rFonts w:ascii="Calibri" w:hAnsi="Calibri" w:cs="Calibri"/>
+                <w:color w:val="000000"/>
+                <w:sz w:val="22"/>
+                <w:szCs w:val="22"/>
+              </w:rPr>
+              <w:t>0.872008</w:t>
+            </w:r>
+          </w:p>
+        </w:tc>
+      </w:tr>
+      <w:tr>
+        <w:tc>
+          <w:tcPr>
+            <w:tcW w:w="1373" w:type="dxa"/>
+            <w:vAlign w:val="bottom"/>
+          </w:tcPr>
+          <w:p>
+            <w:pPr>
+              <w:pStyle w:val="BodyText"/>
+              <w:jc w:val="center"/>
+            </w:pPr>
+            <w:r>
+              <w:rPr>
+                <w:rFonts w:ascii="Calibri" w:hAnsi="Calibri" w:cs="Calibri"/>
+                <w:color w:val="000000"/>
+                <w:sz w:val="22"/>
+                <w:szCs w:val="22"/>
+              </w:rPr>
+              <w:t>145</w:t>
+            </w:r>
+          </w:p>
+        </w:tc>
+        <w:tc>
+          <w:tcPr>
+            <w:tcW w:w="2410" w:type="dxa"/>
+            <w:vAlign w:val="bottom"/>
+          </w:tcPr>
+          <w:p>
+            <w:pPr>
+              <w:pStyle w:val="BodyText"/>
+              <w:jc w:val="center"/>
+            </w:pPr>
+            <w:r>
+              <w:rPr>
+                <w:rFonts w:ascii="Calibri" w:hAnsi="Calibri" w:cs="Calibri"/>
+                <w:color w:val="000000"/>
+                <w:sz w:val="22"/>
+                <w:szCs w:val="22"/>
+              </w:rPr>
+              <w:t>0.776994</w:t>
+            </w:r>
+          </w:p>
+        </w:tc>
+        <w:tc>
+          <w:tcPr>
+            <w:tcW w:w="1842" w:type="dxa"/>
+            <w:vAlign w:val="bottom"/>
+          </w:tcPr>
+          <w:p>
+            <w:pPr>
+              <w:pStyle w:val="BodyText"/>
+              <w:jc w:val="center"/>
+            </w:pPr>
+            <w:r>
+              <w:rPr>
+                <w:rFonts w:ascii="Calibri" w:hAnsi="Calibri" w:cs="Calibri"/>
+                <w:color w:val="000000"/>
+                <w:sz w:val="22"/>
+                <w:szCs w:val="22"/>
+              </w:rPr>
+              <w:t>0.773023</w:t>
+            </w:r>
+          </w:p>
+        </w:tc>
+        <w:tc>
+          <w:tcPr>
+            <w:tcW w:w="1560" w:type="dxa"/>
+            <w:vAlign w:val="bottom"/>
+          </w:tcPr>
+          <w:p>
+            <w:pPr>
+              <w:pStyle w:val="BodyText"/>
+              <w:jc w:val="center"/>
+            </w:pPr>
+            <w:r>
+              <w:rPr>
+                <w:rFonts w:ascii="Calibri" w:hAnsi="Calibri" w:cs="Calibri"/>
+                <w:color w:val="000000"/>
+                <w:sz w:val="22"/>
+                <w:szCs w:val="22"/>
+              </w:rPr>
+              <w:t>0.999546</w:t>
+            </w:r>
+          </w:p>
+        </w:tc>
+        <w:tc>
+          <w:tcPr>
+            <w:tcW w:w="1984" w:type="dxa"/>
+            <w:vAlign w:val="bottom"/>
+          </w:tcPr>
+          <w:p>
+            <w:pPr>
+              <w:pStyle w:val="BodyText"/>
+              <w:jc w:val="center"/>
+            </w:pPr>
+            <w:r>
+              <w:rPr>
+                <w:rFonts w:ascii="Calibri" w:hAnsi="Calibri" w:cs="Calibri"/>
+                <w:color w:val="000000"/>
+                <w:sz w:val="22"/>
+                <w:szCs w:val="22"/>
+              </w:rPr>
+              <w:t>0.871804</w:t>
+            </w:r>
+          </w:p>
+        </w:tc>
+      </w:tr>
+      <w:tr>
+        <w:tc>
+          <w:tcPr>
+            <w:tcW w:w="1373" w:type="dxa"/>
+            <w:vAlign w:val="bottom"/>
+          </w:tcPr>
+          <w:p>
+            <w:pPr>
+              <w:pStyle w:val="BodyText"/>
+              <w:jc w:val="center"/>
+            </w:pPr>
+            <w:r>
+              <w:rPr>
+                <w:rFonts w:ascii="Calibri" w:hAnsi="Calibri" w:cs="Calibri"/>
+                <w:color w:val="000000"/>
+                <w:sz w:val="22"/>
+                <w:szCs w:val="22"/>
+              </w:rPr>
+              <w:t>150</w:t>
+            </w:r>
+          </w:p>
+        </w:tc>
+        <w:tc>
+          <w:tcPr>
+            <w:tcW w:w="2410" w:type="dxa"/>
+            <w:vAlign w:val="bottom"/>
+          </w:tcPr>
+          <w:p>
+            <w:pPr>
+              <w:pStyle w:val="BodyText"/>
+              <w:jc w:val="center"/>
+            </w:pPr>
+            <w:r>
+              <w:rPr>
+                <w:rFonts w:ascii="Calibri" w:hAnsi="Calibri" w:cs="Calibri"/>
+                <w:color w:val="000000"/>
+                <w:sz w:val="22"/>
+                <w:szCs w:val="22"/>
+              </w:rPr>
+              <w:t>0.776361</w:t>
+            </w:r>
+          </w:p>
+        </w:tc>
+        <w:tc>
+          <w:tcPr>
+            <w:tcW w:w="1842" w:type="dxa"/>
+            <w:vAlign w:val="bottom"/>
+          </w:tcPr>
+          <w:p>
+            <w:pPr>
+              <w:pStyle w:val="BodyText"/>
+              <w:jc w:val="center"/>
+            </w:pPr>
+            <w:r>
+              <w:rPr>
+                <w:rFonts w:ascii="Calibri" w:hAnsi="Calibri" w:cs="Calibri"/>
+                <w:color w:val="000000"/>
+                <w:sz w:val="22"/>
+                <w:szCs w:val="22"/>
+              </w:rPr>
+              <w:t>0.77251</w:t>
+            </w:r>
+          </w:p>
+        </w:tc>
+        <w:tc>
+          <w:tcPr>
+            <w:tcW w:w="1560" w:type="dxa"/>
+            <w:vAlign w:val="bottom"/>
+          </w:tcPr>
+          <w:p>
+            <w:pPr>
+              <w:pStyle w:val="BodyText"/>
+              <w:jc w:val="center"/>
+            </w:pPr>
+            <w:r>
+              <w:rPr>
+                <w:rFonts w:ascii="Calibri" w:hAnsi="Calibri" w:cs="Calibri"/>
+                <w:color w:val="000000"/>
+                <w:sz w:val="22"/>
+                <w:szCs w:val="22"/>
+              </w:rPr>
+              <w:t>0.999583</w:t>
+            </w:r>
+          </w:p>
+        </w:tc>
+        <w:tc>
+          <w:tcPr>
+            <w:tcW w:w="1984" w:type="dxa"/>
+            <w:vAlign w:val="bottom"/>
+          </w:tcPr>
+          <w:p>
+            <w:pPr>
+              <w:pStyle w:val="BodyText"/>
+              <w:jc w:val="center"/>
+            </w:pPr>
+            <w:r>
+              <w:rPr>
+                <w:rFonts w:ascii="Calibri" w:hAnsi="Calibri" w:cs="Calibri"/>
+                <w:color w:val="000000"/>
+                <w:sz w:val="22"/>
+                <w:szCs w:val="22"/>
+              </w:rPr>
+              <w:t>0.871491</w:t>
+            </w:r>
+          </w:p>
+        </w:tc>
+      </w:tr>
+      <w:tr>
+        <w:tc>
+          <w:tcPr>
+            <w:tcW w:w="1373" w:type="dxa"/>
+            <w:vAlign w:val="bottom"/>
+          </w:tcPr>
+          <w:p>
+            <w:pPr>
+              <w:pStyle w:val="BodyText"/>
+              <w:jc w:val="center"/>
+            </w:pPr>
+            <w:r>
+              <w:rPr>
+                <w:rFonts w:ascii="Calibri" w:hAnsi="Calibri" w:cs="Calibri"/>
+                <w:color w:val="000000"/>
+                <w:sz w:val="22"/>
+                <w:szCs w:val="22"/>
+              </w:rPr>
+              <w:t>155</w:t>
+            </w:r>
+          </w:p>
+        </w:tc>
+        <w:tc>
+          <w:tcPr>
+            <w:tcW w:w="2410" w:type="dxa"/>
+            <w:vAlign w:val="bottom"/>
+          </w:tcPr>
+          <w:p>
+            <w:pPr>
+              <w:pStyle w:val="BodyText"/>
+              <w:jc w:val="center"/>
+            </w:pPr>
+            <w:r>
+              <w:rPr>
+                <w:rFonts w:ascii="Calibri" w:hAnsi="Calibri" w:cs="Calibri"/>
+                <w:color w:val="000000"/>
+                <w:sz w:val="22"/>
+                <w:szCs w:val="22"/>
+              </w:rPr>
+              <w:t>0.77611</w:t>
+            </w:r>
+          </w:p>
+        </w:tc>
+        <w:tc>
+          <w:tcPr>
+            <w:tcW w:w="1842" w:type="dxa"/>
+            <w:vAlign w:val="bottom"/>
+          </w:tcPr>
+          <w:p>
+            <w:pPr>
+              <w:pStyle w:val="BodyText"/>
+              <w:jc w:val="center"/>
+            </w:pPr>
+            <w:r>
+              <w:rPr>
+                <w:rFonts w:ascii="Calibri" w:hAnsi="Calibri" w:cs="Calibri"/>
+                <w:color w:val="000000"/>
+                <w:sz w:val="22"/>
+                <w:szCs w:val="22"/>
+              </w:rPr>
+              <w:t>0.772302</w:t>
+            </w:r>
+          </w:p>
+        </w:tc>
+        <w:tc>
+          <w:tcPr>
+            <w:tcW w:w="1560" w:type="dxa"/>
+            <w:vAlign w:val="bottom"/>
+          </w:tcPr>
+          <w:p>
+            <w:pPr>
+              <w:pStyle w:val="BodyText"/>
+              <w:jc w:val="center"/>
+            </w:pPr>
+            <w:r>
+              <w:rPr>
+                <w:rFonts w:ascii="Calibri" w:hAnsi="Calibri" w:cs="Calibri"/>
+                <w:color w:val="000000"/>
+                <w:sz w:val="22"/>
+                <w:szCs w:val="22"/>
+              </w:rPr>
+              <w:t>0.999607</w:t>
+            </w:r>
+          </w:p>
+        </w:tc>
+        <w:tc>
+          <w:tcPr>
+            <w:tcW w:w="1984" w:type="dxa"/>
+            <w:vAlign w:val="bottom"/>
+          </w:tcPr>
+          <w:p>
+            <w:pPr>
+              <w:pStyle w:val="BodyText"/>
+              <w:jc w:val="center"/>
+            </w:pPr>
+            <w:r>
+              <w:rPr>
+                <w:rFonts w:ascii="Calibri" w:hAnsi="Calibri" w:cs="Calibri"/>
+                <w:color w:val="000000"/>
+                <w:sz w:val="22"/>
+                <w:szCs w:val="22"/>
+              </w:rPr>
+              <w:t>0.871368</w:t>
+            </w:r>
+          </w:p>
+        </w:tc>
+      </w:tr>
+      <w:tr>
+        <w:tc>
+          <w:tcPr>
+            <w:tcW w:w="1373" w:type="dxa"/>
+            <w:vAlign w:val="bottom"/>
+          </w:tcPr>
+          <w:p>
+            <w:pPr>
+              <w:pStyle w:val="BodyText"/>
+              <w:jc w:val="center"/>
+            </w:pPr>
+            <w:r>
+              <w:rPr>
+                <w:rFonts w:ascii="Calibri" w:hAnsi="Calibri" w:cs="Calibri"/>
+                <w:color w:val="000000"/>
+                <w:sz w:val="22"/>
+                <w:szCs w:val="22"/>
+              </w:rPr>
+              <w:t>160</w:t>
+            </w:r>
+          </w:p>
+        </w:tc>
+        <w:tc>
+          <w:tcPr>
+            <w:tcW w:w="2410" w:type="dxa"/>
+            <w:vAlign w:val="bottom"/>
+          </w:tcPr>
+          <w:p>
+            <w:pPr>
+              <w:pStyle w:val="BodyText"/>
+              <w:jc w:val="center"/>
+            </w:pPr>
+            <w:r>
+              <w:rPr>
+                <w:rFonts w:ascii="Calibri" w:hAnsi="Calibri" w:cs="Calibri"/>
+                <w:color w:val="000000"/>
+                <w:sz w:val="22"/>
+                <w:szCs w:val="22"/>
+              </w:rPr>
+              <w:t>0.775505</w:t>
+            </w:r>
+          </w:p>
+        </w:tc>
+        <w:tc>
+          <w:tcPr>
+            <w:tcW w:w="1842" w:type="dxa"/>
+            <w:vAlign w:val="bottom"/>
+          </w:tcPr>
+          <w:p>
+            <w:pPr>
+              <w:pStyle w:val="BodyText"/>
+              <w:jc w:val="center"/>
+            </w:pPr>
+            <w:r>
+              <w:rPr>
+                <w:rFonts w:ascii="Calibri" w:hAnsi="Calibri" w:cs="Calibri"/>
+                <w:color w:val="000000"/>
+                <w:sz w:val="22"/>
+                <w:szCs w:val="22"/>
+              </w:rPr>
+              <w:t>0.771816</w:t>
+            </w:r>
+          </w:p>
+        </w:tc>
+        <w:tc>
+          <w:tcPr>
+            <w:tcW w:w="1560" w:type="dxa"/>
+            <w:vAlign w:val="bottom"/>
+          </w:tcPr>
+          <w:p>
+            <w:pPr>
+              <w:pStyle w:val="BodyText"/>
+              <w:jc w:val="center"/>
+            </w:pPr>
+            <w:r>
+              <w:rPr>
+                <w:rFonts w:ascii="Calibri" w:hAnsi="Calibri" w:cs="Calibri"/>
+                <w:color w:val="000000"/>
+                <w:sz w:val="22"/>
+                <w:szCs w:val="22"/>
+              </w:rPr>
+              <w:t>0.999632</w:t>
+            </w:r>
+          </w:p>
+        </w:tc>
+        <w:tc>
+          <w:tcPr>
+            <w:tcW w:w="1984" w:type="dxa"/>
+            <w:vAlign w:val="bottom"/>
+          </w:tcPr>
+          <w:p>
+            <w:pPr>
+              <w:pStyle w:val="BodyText"/>
+              <w:jc w:val="center"/>
+            </w:pPr>
+            <w:r>
+              <w:rPr>
+                <w:rFonts w:ascii="Calibri" w:hAnsi="Calibri" w:cs="Calibri"/>
+                <w:color w:val="000000"/>
+                <w:sz w:val="22"/>
+                <w:szCs w:val="22"/>
+              </w:rPr>
+              <w:t>0.871068</w:t>
+            </w:r>
+          </w:p>
+        </w:tc>
+      </w:tr>
+      <w:tr>
+        <w:tc>
+          <w:tcPr>
+            <w:tcW w:w="1373" w:type="dxa"/>
+            <w:vAlign w:val="bottom"/>
+          </w:tcPr>
+          <w:p>
+            <w:pPr>
+              <w:pStyle w:val="BodyText"/>
+              <w:jc w:val="center"/>
+            </w:pPr>
+            <w:r>
+              <w:rPr>
+                <w:rFonts w:ascii="Calibri" w:hAnsi="Calibri" w:cs="Calibri"/>
+                <w:color w:val="000000"/>
+                <w:sz w:val="22"/>
+                <w:szCs w:val="22"/>
+              </w:rPr>
+              <w:lastRenderedPageBreak/>
+              <w:t>165</w:t>
+            </w:r>
+          </w:p>
+        </w:tc>
+        <w:tc>
+          <w:tcPr>
+            <w:tcW w:w="2410" w:type="dxa"/>
+            <w:vAlign w:val="bottom"/>
+          </w:tcPr>
+          <w:p>
+            <w:pPr>
+              <w:pStyle w:val="BodyText"/>
+              <w:jc w:val="center"/>
+            </w:pPr>
+            <w:r>
+              <w:rPr>
+                <w:rFonts w:ascii="Calibri" w:hAnsi="Calibri" w:cs="Calibri"/>
+                <w:color w:val="000000"/>
+                <w:sz w:val="22"/>
+                <w:szCs w:val="22"/>
+              </w:rPr>
+              <w:t>0.77517</w:t>
+            </w:r>
+          </w:p>
+        </w:tc>
+        <w:tc>
+          <w:tcPr>
+            <w:tcW w:w="1842" w:type="dxa"/>
+            <w:vAlign w:val="bottom"/>
+          </w:tcPr>
+          <w:p>
+            <w:pPr>
+              <w:pStyle w:val="BodyText"/>
+              <w:jc w:val="center"/>
+            </w:pPr>
+            <w:r>
+              <w:rPr>
+                <w:rFonts w:ascii="Calibri" w:hAnsi="Calibri" w:cs="Calibri"/>
+                <w:color w:val="000000"/>
+                <w:sz w:val="22"/>
+                <w:szCs w:val="22"/>
+              </w:rPr>
+              <w:t>0.771542</w:t>
+            </w:r>
+          </w:p>
+        </w:tc>
+        <w:tc>
+          <w:tcPr>
+            <w:tcW w:w="1560" w:type="dxa"/>
+            <w:vAlign w:val="bottom"/>
+          </w:tcPr>
+          <w:p>
+            <w:pPr>
+              <w:pStyle w:val="BodyText"/>
+              <w:jc w:val="center"/>
+            </w:pPr>
+            <w:r>
+              <w:rPr>
+                <w:rFonts w:ascii="Calibri" w:hAnsi="Calibri" w:cs="Calibri"/>
+                <w:color w:val="000000"/>
+                <w:sz w:val="22"/>
+                <w:szCs w:val="22"/>
+              </w:rPr>
+              <w:t>0.999656</w:t>
+            </w:r>
+          </w:p>
+        </w:tc>
+        <w:tc>
+          <w:tcPr>
+            <w:tcW w:w="1984" w:type="dxa"/>
+            <w:vAlign w:val="bottom"/>
+          </w:tcPr>
+          <w:p>
+            <w:pPr>
+              <w:pStyle w:val="BodyText"/>
+              <w:jc w:val="center"/>
+            </w:pPr>
+            <w:r>
+              <w:rPr>
+                <w:rFonts w:ascii="Calibri" w:hAnsi="Calibri" w:cs="Calibri"/>
+                <w:color w:val="000000"/>
+                <w:sz w:val="22"/>
+                <w:szCs w:val="22"/>
+              </w:rPr>
+              <w:t>0.870903</w:t>
+            </w:r>
+          </w:p>
+        </w:tc>
+      </w:tr>
+      <w:tr>
+        <w:tc>
+          <w:tcPr>
+            <w:tcW w:w="1373" w:type="dxa"/>
+            <w:vAlign w:val="bottom"/>
+          </w:tcPr>
+          <w:p>
+            <w:pPr>
+              <w:pStyle w:val="BodyText"/>
+              <w:jc w:val="center"/>
+            </w:pPr>
+            <w:r>
+              <w:rPr>
+                <w:rFonts w:ascii="Calibri" w:hAnsi="Calibri" w:cs="Calibri"/>
+                <w:color w:val="000000"/>
+                <w:sz w:val="22"/>
+                <w:szCs w:val="22"/>
+              </w:rPr>
+              <w:t>170</w:t>
+            </w:r>
+          </w:p>
+        </w:tc>
+        <w:tc>
+          <w:tcPr>
+            <w:tcW w:w="2410" w:type="dxa"/>
+            <w:vAlign w:val="bottom"/>
+          </w:tcPr>
+          <w:p>
+            <w:pPr>
+              <w:pStyle w:val="BodyText"/>
+              <w:jc w:val="center"/>
+            </w:pPr>
+            <w:r>
+              <w:rPr>
+                <w:rFonts w:ascii="Calibri" w:hAnsi="Calibri" w:cs="Calibri"/>
+                <w:color w:val="000000"/>
+                <w:sz w:val="22"/>
+                <w:szCs w:val="22"/>
+              </w:rPr>
+              <w:t>0.774593</w:t>
+            </w:r>
+          </w:p>
+        </w:tc>
+        <w:tc>
+          <w:tcPr>
+            <w:tcW w:w="1842" w:type="dxa"/>
+            <w:vAlign w:val="bottom"/>
+          </w:tcPr>
+          <w:p>
+            <w:pPr>
+              <w:pStyle w:val="BodyText"/>
+              <w:jc w:val="center"/>
+            </w:pPr>
+            <w:r>
+              <w:rPr>
+                <w:rFonts w:ascii="Calibri" w:hAnsi="Calibri" w:cs="Calibri"/>
+                <w:color w:val="000000"/>
+                <w:sz w:val="22"/>
+                <w:szCs w:val="22"/>
+              </w:rPr>
+              <w:t>0.771085</w:t>
+            </w:r>
+          </w:p>
+        </w:tc>
+        <w:tc>
+          <w:tcPr>
+            <w:tcW w:w="1560" w:type="dxa"/>
+            <w:vAlign w:val="bottom"/>
+          </w:tcPr>
+          <w:p>
+            <w:pPr>
+              <w:pStyle w:val="BodyText"/>
+              <w:jc w:val="center"/>
+            </w:pPr>
+            <w:r>
+              <w:rPr>
+                <w:rFonts w:ascii="Calibri" w:hAnsi="Calibri" w:cs="Calibri"/>
+                <w:color w:val="000000"/>
+                <w:sz w:val="22"/>
+                <w:szCs w:val="22"/>
+              </w:rPr>
+              <w:t>0.999669</w:t>
+            </w:r>
+          </w:p>
+        </w:tc>
+        <w:tc>
+          <w:tcPr>
+            <w:tcW w:w="1984" w:type="dxa"/>
+            <w:vAlign w:val="bottom"/>
+          </w:tcPr>
+          <w:p>
+            <w:pPr>
+              <w:pStyle w:val="BodyText"/>
+              <w:jc w:val="center"/>
+            </w:pPr>
+            <w:r>
+              <w:rPr>
+                <w:rFonts w:ascii="Calibri" w:hAnsi="Calibri" w:cs="Calibri"/>
+                <w:color w:val="000000"/>
+                <w:sz w:val="22"/>
+                <w:szCs w:val="22"/>
+              </w:rPr>
+              <w:t>0.870616</w:t>
+            </w:r>
+          </w:p>
+        </w:tc>
+      </w:tr>
+      <w:tr>
+        <w:tc>
+          <w:tcPr>
+            <w:tcW w:w="1373" w:type="dxa"/>
+            <w:vAlign w:val="bottom"/>
+          </w:tcPr>
+          <w:p>
+            <w:pPr>
+              <w:pStyle w:val="BodyText"/>
+              <w:jc w:val="center"/>
+            </w:pPr>
+            <w:r>
+              <w:rPr>
+                <w:rFonts w:ascii="Calibri" w:hAnsi="Calibri" w:cs="Calibri"/>
+                <w:color w:val="000000"/>
+                <w:sz w:val="22"/>
+                <w:szCs w:val="22"/>
+              </w:rPr>
+              <w:t>175</w:t>
+            </w:r>
+          </w:p>
+        </w:tc>
+        <w:tc>
+          <w:tcPr>
+            <w:tcW w:w="2410" w:type="dxa"/>
+            <w:vAlign w:val="bottom"/>
+          </w:tcPr>
+          <w:p>
+            <w:pPr>
+              <w:pStyle w:val="BodyText"/>
+              <w:jc w:val="center"/>
+            </w:pPr>
+            <w:r>
+              <w:rPr>
+                <w:rFonts w:ascii="Calibri" w:hAnsi="Calibri" w:cs="Calibri"/>
+                <w:color w:val="000000"/>
+                <w:sz w:val="22"/>
+                <w:szCs w:val="22"/>
+              </w:rPr>
+              <w:t>0.774444</w:t>
+            </w:r>
+          </w:p>
+        </w:tc>
+        <w:tc>
+          <w:tcPr>
+            <w:tcW w:w="1842" w:type="dxa"/>
+            <w:vAlign w:val="bottom"/>
+          </w:tcPr>
+          <w:p>
+            <w:pPr>
+              <w:pStyle w:val="BodyText"/>
+              <w:jc w:val="center"/>
+            </w:pPr>
+            <w:r>
+              <w:rPr>
+                <w:rFonts w:ascii="Calibri" w:hAnsi="Calibri" w:cs="Calibri"/>
+                <w:color w:val="000000"/>
+                <w:sz w:val="22"/>
+                <w:szCs w:val="22"/>
+              </w:rPr>
+              <w:t>0.770947</w:t>
+            </w:r>
+          </w:p>
+        </w:tc>
+        <w:tc>
+          <w:tcPr>
+            <w:tcW w:w="1560" w:type="dxa"/>
+            <w:vAlign w:val="bottom"/>
+          </w:tcPr>
+          <w:p>
+            <w:pPr>
+              <w:pStyle w:val="BodyText"/>
+              <w:jc w:val="center"/>
+            </w:pPr>
+            <w:r>
+              <w:rPr>
+                <w:rFonts w:ascii="Calibri" w:hAnsi="Calibri" w:cs="Calibri"/>
+                <w:color w:val="000000"/>
+                <w:sz w:val="22"/>
+                <w:szCs w:val="22"/>
+              </w:rPr>
+              <w:t>0.999718</w:t>
+            </w:r>
+          </w:p>
+        </w:tc>
+        <w:tc>
+          <w:tcPr>
+            <w:tcW w:w="1984" w:type="dxa"/>
+            <w:vAlign w:val="bottom"/>
+          </w:tcPr>
+          <w:p>
+            <w:pPr>
+              <w:pStyle w:val="BodyText"/>
+              <w:jc w:val="center"/>
+            </w:pPr>
+            <w:r>
+              <w:rPr>
+                <w:rFonts w:ascii="Calibri" w:hAnsi="Calibri" w:cs="Calibri"/>
+                <w:color w:val="000000"/>
+                <w:sz w:val="22"/>
+                <w:szCs w:val="22"/>
+              </w:rPr>
+              <w:t>0.870547</w:t>
+            </w:r>
+          </w:p>
+        </w:tc>
+      </w:tr>
+      <w:tr>
+        <w:tc>
+          <w:tcPr>
+            <w:tcW w:w="1373" w:type="dxa"/>
+            <w:vAlign w:val="bottom"/>
+          </w:tcPr>
+          <w:p>
+            <w:pPr>
+              <w:pStyle w:val="BodyText"/>
+              <w:jc w:val="center"/>
+            </w:pPr>
+            <w:r>
+              <w:rPr>
+                <w:rFonts w:ascii="Calibri" w:hAnsi="Calibri" w:cs="Calibri"/>
+                <w:color w:val="000000"/>
+                <w:sz w:val="22"/>
+                <w:szCs w:val="22"/>
+              </w:rPr>
+              <w:t>180</w:t>
+            </w:r>
+          </w:p>
+        </w:tc>
+        <w:tc>
+          <w:tcPr>
+            <w:tcW w:w="2410" w:type="dxa"/>
+            <w:vAlign w:val="bottom"/>
+          </w:tcPr>
+          <w:p>
+            <w:pPr>
+              <w:pStyle w:val="BodyText"/>
+              <w:jc w:val="center"/>
+            </w:pPr>
+            <w:r>
+              <w:rPr>
+                <w:rFonts w:ascii="Calibri" w:hAnsi="Calibri" w:cs="Calibri"/>
+                <w:color w:val="000000"/>
+                <w:sz w:val="22"/>
+                <w:szCs w:val="22"/>
+              </w:rPr>
+              <w:t>0.774128</w:t>
+            </w:r>
+          </w:p>
+        </w:tc>
+        <w:tc>
+          <w:tcPr>
+            <w:tcW w:w="1842" w:type="dxa"/>
+            <w:vAlign w:val="bottom"/>
+          </w:tcPr>
+          <w:p>
+            <w:pPr>
+              <w:pStyle w:val="BodyText"/>
+              <w:jc w:val="center"/>
+            </w:pPr>
+            <w:r>
+              <w:rPr>
+                <w:rFonts w:ascii="Calibri" w:hAnsi="Calibri" w:cs="Calibri"/>
+                <w:color w:val="000000"/>
+                <w:sz w:val="22"/>
+                <w:szCs w:val="22"/>
+              </w:rPr>
+              <w:t>0.770684</w:t>
+            </w:r>
+          </w:p>
+        </w:tc>
+        <w:tc>
+          <w:tcPr>
+            <w:tcW w:w="1560" w:type="dxa"/>
+            <w:vAlign w:val="bottom"/>
+          </w:tcPr>
+          <w:p>
+            <w:pPr>
+              <w:pStyle w:val="BodyText"/>
+              <w:jc w:val="center"/>
+            </w:pPr>
+            <w:r>
+              <w:rPr>
+                <w:rFonts w:ascii="Calibri" w:hAnsi="Calibri" w:cs="Calibri"/>
+                <w:color w:val="000000"/>
+                <w:sz w:val="22"/>
+                <w:szCs w:val="22"/>
+              </w:rPr>
+              <w:t>0.999755</w:t>
+            </w:r>
+          </w:p>
+        </w:tc>
+        <w:tc>
+          <w:tcPr>
+            <w:tcW w:w="1984" w:type="dxa"/>
+            <w:vAlign w:val="bottom"/>
+          </w:tcPr>
+          <w:p>
+            <w:pPr>
+              <w:pStyle w:val="BodyText"/>
+              <w:jc w:val="center"/>
+            </w:pPr>
+            <w:r>
+              <w:rPr>
+                <w:rFonts w:ascii="Calibri" w:hAnsi="Calibri" w:cs="Calibri"/>
+                <w:color w:val="000000"/>
+                <w:sz w:val="22"/>
+                <w:szCs w:val="22"/>
+              </w:rPr>
+              <w:t>0.870393</w:t>
+            </w:r>
+          </w:p>
+        </w:tc>
+      </w:tr>
+    </w:tbl>
+    <w:p>
+      <w:pPr>
+        <w:pStyle w:val="BodyText"/>
+        <w:ind w:left="720"/>
+        <w:jc w:val="both"/>
+      </w:pPr>
+      <w:r>
+        <w:t>We can observe experimentally that the best performance takes place when K=25 with an accuracy of 0.798</w:t>
+      </w:r>
+      <w:r>
+        <w:t>008</w:t>
+      </w:r>
+      <w:r>
+        <w:t>. We observe that the accuracies of KNN and NB are within comparable range. Through this we can conclude that KNN has an edge over NB as it compares the test data with the closest neighbors in the feature space and uses their classification labels to classify the test data instead of using the independent probabilistic approach. We can conclude that the features are nearly independent of each other but not completely independent which KNN is able to capture however NB is unable to capture the same</w:t>
+      </w:r>
+      <w:r>
+        <w:t>. Nevertheless, the probabilistic conditional independence of the features captured by NB is a good approximation for the classification task.</w:t>
+      </w:r>
+    </w:p>
+    <w:p>
+      <w:pPr>
+        <w:pStyle w:val="BodyText"/>
+        <w:numPr>
+          <w:ilvl w:val="0"/>
+          <w:numId w:val="3"/>
+        </w:numPr>
+      </w:pPr>
+      <w:r>
+        <w:t xml:space="preserve">Logistic </w:t>
+      </w:r>
+      <w:r>
+        <w:t>Regression (</w:t>
+      </w:r>
+      <w:r>
+        <w:t>LR)</w:t>
+      </w:r>
+    </w:p>
+    <w:p>
+      <w:pPr>
+        <w:pStyle w:val="BodyText"/>
+        <w:ind w:left="720"/>
+        <w:jc w:val="both"/>
+      </w:pPr>
+      <w:r>
+        <w:t>The performance of the NB Classifier is compared against different permutations of the LR classifier. To do this, we take ten different train-test splits and then take the average of the 10 iterations to compare the performance metrics. Here are the results of the 10 different train-test splits:</w:t>
+      </w:r>
+    </w:p>
+    <w:tbl>
+      <w:tblPr>
+        <w:tblStyle w:val="TableGrid"/>
+        <w:tblW w:w="9169" w:type="dxa"/>
+        <w:tblInd w:w="720" w:type="dxa"/>
+        <w:tblLook w:val="04A0" w:firstRow="1" w:lastRow="0" w:firstColumn="1" w:lastColumn="0" w:noHBand="0" w:noVBand="1"/>
+      </w:tblPr>
+      <w:tblGrid>
+        <w:gridCol w:w="806"/>
+        <w:gridCol w:w="850"/>
+        <w:gridCol w:w="851"/>
+        <w:gridCol w:w="992"/>
+        <w:gridCol w:w="1418"/>
+        <w:gridCol w:w="1417"/>
+        <w:gridCol w:w="1276"/>
+        <w:gridCol w:w="1559"/>
+      </w:tblGrid>
+      <w:tr>
+        <w:tc>
+          <w:tcPr>
+            <w:tcW w:w="806" w:type="dxa"/>
+            <w:vAlign w:val="center"/>
+          </w:tcPr>
+          <w:p>
+            <w:pPr>
+              <w:pStyle w:val="BodyText"/>
+              <w:jc w:val="center"/>
+            </w:pPr>
+            <w:r>
+              <w:rPr>
+                <w:rFonts w:ascii="Calibri" w:hAnsi="Calibri" w:cs="Calibri"/>
+                <w:color w:val="000000"/>
+                <w:sz w:val="22"/>
+                <w:szCs w:val="22"/>
+              </w:rPr>
+              <w:t>TN</w:t>
+            </w:r>
+          </w:p>
+        </w:tc>
+        <w:tc>
+          <w:tcPr>
+            <w:tcW w:w="850" w:type="dxa"/>
+            <w:vAlign w:val="center"/>
+          </w:tcPr>
+          <w:p>
+            <w:pPr>
+              <w:pStyle w:val="BodyText"/>
+              <w:jc w:val="center"/>
+            </w:pPr>
+            <w:r>
+              <w:rPr>
+                <w:rFonts w:ascii="Calibri" w:hAnsi="Calibri" w:cs="Calibri"/>
+                <w:color w:val="000000"/>
+                <w:sz w:val="22"/>
+                <w:szCs w:val="22"/>
+              </w:rPr>
+              <w:t>FP</w:t>
+            </w:r>
+          </w:p>
+        </w:tc>
+        <w:tc>
+          <w:tcPr>
+            <w:tcW w:w="851" w:type="dxa"/>
+            <w:vAlign w:val="center"/>
+          </w:tcPr>
+          <w:p>
+            <w:pPr>
+              <w:pStyle w:val="BodyText"/>
+              <w:jc w:val="center"/>
+            </w:pPr>
+            <w:r>
+              <w:rPr>
+                <w:rFonts w:ascii="Calibri" w:hAnsi="Calibri" w:cs="Calibri"/>
+                <w:color w:val="000000"/>
+                <w:sz w:val="22"/>
+                <w:szCs w:val="22"/>
+              </w:rPr>
+              <w:t>FN</w:t>
+            </w:r>
+          </w:p>
+        </w:tc>
+        <w:tc>
+          <w:tcPr>
+            <w:tcW w:w="992" w:type="dxa"/>
+            <w:vAlign w:val="center"/>
+          </w:tcPr>
+          <w:p>
+            <w:pPr>
+              <w:pStyle w:val="BodyText"/>
+              <w:jc w:val="center"/>
+            </w:pPr>
+            <w:r>
+              <w:rPr>
+                <w:rFonts w:ascii="Calibri" w:hAnsi="Calibri" w:cs="Calibri"/>
+                <w:color w:val="000000"/>
+                <w:sz w:val="22"/>
+                <w:szCs w:val="22"/>
+              </w:rPr>
+              <w:t>TP</w:t>
+            </w:r>
+          </w:p>
+        </w:tc>
+        <w:tc>
+          <w:tcPr>
+            <w:tcW w:w="1418" w:type="dxa"/>
+            <w:vAlign w:val="center"/>
+          </w:tcPr>
+          <w:p>
+            <w:pPr>
+              <w:pStyle w:val="BodyText"/>
+              <w:jc w:val="center"/>
+            </w:pPr>
+            <w:r>
+              <w:rPr>
+                <w:rFonts w:ascii="Calibri" w:hAnsi="Calibri" w:cs="Calibri"/>
+                <w:color w:val="000000"/>
+                <w:sz w:val="22"/>
+                <w:szCs w:val="22"/>
+              </w:rPr>
+              <w:t>Accuracy</w:t>
+            </w:r>
+          </w:p>
+        </w:tc>
+        <w:tc>
+          <w:tcPr>
+            <w:tcW w:w="1417" w:type="dxa"/>
+            <w:vAlign w:val="center"/>
+          </w:tcPr>
+          <w:p>
+            <w:pPr>
+              <w:pStyle w:val="BodyText"/>
+              <w:jc w:val="center"/>
+            </w:pPr>
+            <w:r>
+              <w:rPr>
+                <w:rFonts w:ascii="Calibri" w:hAnsi="Calibri" w:cs="Calibri"/>
+                <w:color w:val="000000"/>
+                <w:sz w:val="22"/>
+                <w:szCs w:val="22"/>
+              </w:rPr>
+              <w:t>Precision</w:t>
+            </w:r>
+          </w:p>
+        </w:tc>
+        <w:tc>
+          <w:tcPr>
+            <w:tcW w:w="1276" w:type="dxa"/>
+            <w:vAlign w:val="center"/>
+          </w:tcPr>
+          <w:p>
+            <w:pPr>
+              <w:pStyle w:val="BodyText"/>
+              <w:jc w:val="center"/>
+            </w:pPr>
+            <w:r>
+              <w:rPr>
+                <w:rFonts w:ascii="Calibri" w:hAnsi="Calibri" w:cs="Calibri"/>
+                <w:color w:val="000000"/>
+                <w:sz w:val="22"/>
+                <w:szCs w:val="22"/>
+              </w:rPr>
+              <w:t>Recall</w:t>
+            </w:r>
+          </w:p>
+        </w:tc>
+        <w:tc>
+          <w:tcPr>
+            <w:tcW w:w="1559" w:type="dxa"/>
+            <w:vAlign w:val="center"/>
+          </w:tcPr>
+          <w:p>
+            <w:pPr>
+              <w:pStyle w:val="BodyText"/>
+              <w:jc w:val="center"/>
+            </w:pPr>
+            <w:r>
+              <w:rPr>
+                <w:rFonts w:ascii="Calibri" w:hAnsi="Calibri" w:cs="Calibri"/>
+                <w:color w:val="000000"/>
+                <w:sz w:val="22"/>
+                <w:szCs w:val="22"/>
+              </w:rPr>
+              <w:t>F1-Score</w:t>
+            </w:r>
+          </w:p>
+        </w:tc>
+      </w:tr>
+      <w:tr>
+        <w:tc>
+          <w:tcPr>
+            <w:tcW w:w="806" w:type="dxa"/>
+            <w:vAlign w:val="center"/>
+          </w:tcPr>
+          <w:p>
+            <w:pPr>
+              <w:pStyle w:val="BodyText"/>
+              <w:jc w:val="center"/>
+            </w:pPr>
+            <w:r>
+              <w:rPr>
+                <w:rFonts w:ascii="Calibri" w:hAnsi="Calibri" w:cs="Calibri"/>
+                <w:color w:val="000000"/>
+                <w:sz w:val="22"/>
+                <w:szCs w:val="22"/>
+              </w:rPr>
+              <w:t>7896</w:t>
+            </w:r>
+          </w:p>
+        </w:tc>
+        <w:tc>
+          <w:tcPr>
+            <w:tcW w:w="850" w:type="dxa"/>
+            <w:vAlign w:val="center"/>
+          </w:tcPr>
+          <w:p>
+            <w:pPr>
+              <w:pStyle w:val="BodyText"/>
+              <w:jc w:val="center"/>
+            </w:pPr>
+            <w:r>
+              <w:rPr>
+                <w:rFonts w:ascii="Calibri" w:hAnsi="Calibri" w:cs="Calibri"/>
+                <w:color w:val="000000"/>
+                <w:sz w:val="22"/>
+                <w:szCs w:val="22"/>
+              </w:rPr>
+              <w:t>281</w:t>
+            </w:r>
+          </w:p>
+        </w:tc>
+        <w:tc>
+          <w:tcPr>
+            <w:tcW w:w="851" w:type="dxa"/>
+            <w:vAlign w:val="center"/>
+          </w:tcPr>
+          <w:p>
+            <w:pPr>
+              <w:pStyle w:val="BodyText"/>
+              <w:jc w:val="center"/>
+            </w:pPr>
+            <w:r>
+              <w:rPr>
+                <w:rFonts w:ascii="Calibri" w:hAnsi="Calibri" w:cs="Calibri"/>
+                <w:color w:val="000000"/>
+                <w:sz w:val="22"/>
+                <w:szCs w:val="22"/>
+              </w:rPr>
+              <w:t>1861</w:t>
+            </w:r>
+          </w:p>
+        </w:tc>
+        <w:tc>
+          <w:tcPr>
+            <w:tcW w:w="992" w:type="dxa"/>
+            <w:vAlign w:val="center"/>
+          </w:tcPr>
+          <w:p>
+            <w:pPr>
+              <w:pStyle w:val="BodyText"/>
+              <w:jc w:val="center"/>
+            </w:pPr>
+            <w:r>
+              <w:rPr>
+                <w:rFonts w:ascii="Calibri" w:hAnsi="Calibri" w:cs="Calibri"/>
+                <w:color w:val="000000"/>
+                <w:sz w:val="22"/>
+                <w:szCs w:val="22"/>
+              </w:rPr>
+              <w:t>707</w:t>
+            </w:r>
+          </w:p>
+        </w:tc>
+        <w:tc>
+          <w:tcPr>
+            <w:tcW w:w="1418" w:type="dxa"/>
+            <w:vAlign w:val="center"/>
+          </w:tcPr>
+          <w:p>
+            <w:pPr>
+              <w:pStyle w:val="BodyText"/>
+              <w:jc w:val="center"/>
+            </w:pPr>
+            <w:r>
+              <w:rPr>
+                <w:rFonts w:ascii="Calibri" w:hAnsi="Calibri" w:cs="Calibri"/>
+                <w:color w:val="000000"/>
+                <w:sz w:val="22"/>
+                <w:szCs w:val="22"/>
+              </w:rPr>
+              <w:t>0.800651</w:t>
+            </w:r>
+          </w:p>
+        </w:tc>
+        <w:tc>
+          <w:tcPr>
+            <w:tcW w:w="1417" w:type="dxa"/>
+            <w:vAlign w:val="center"/>
+          </w:tcPr>
+          <w:p>
+            <w:pPr>
+              <w:pStyle w:val="BodyText"/>
+              <w:jc w:val="center"/>
+            </w:pPr>
+            <w:r>
+              <w:rPr>
+                <w:rFonts w:ascii="Calibri" w:hAnsi="Calibri" w:cs="Calibri"/>
+                <w:color w:val="000000"/>
+                <w:sz w:val="22"/>
+                <w:szCs w:val="22"/>
+              </w:rPr>
+              <w:t>0.809265</w:t>
+            </w:r>
+          </w:p>
+        </w:tc>
+        <w:tc>
+          <w:tcPr>
+            <w:tcW w:w="1276" w:type="dxa"/>
+            <w:vAlign w:val="center"/>
+          </w:tcPr>
+          <w:p>
+            <w:pPr>
+              <w:pStyle w:val="BodyText"/>
+              <w:jc w:val="center"/>
+            </w:pPr>
+            <w:r>
+              <w:rPr>
+                <w:rFonts w:ascii="Calibri" w:hAnsi="Calibri" w:cs="Calibri"/>
+                <w:color w:val="000000"/>
+                <w:sz w:val="22"/>
+                <w:szCs w:val="22"/>
+              </w:rPr>
+              <w:t>0.965635</w:t>
+            </w:r>
+          </w:p>
+        </w:tc>
+        <w:tc>
+          <w:tcPr>
+            <w:tcW w:w="1559" w:type="dxa"/>
+            <w:vAlign w:val="center"/>
+          </w:tcPr>
+          <w:p>
+            <w:pPr>
+              <w:pStyle w:val="BodyText"/>
+              <w:jc w:val="center"/>
+            </w:pPr>
+            <w:r>
+              <w:rPr>
+                <w:rFonts w:ascii="Calibri" w:hAnsi="Calibri" w:cs="Calibri"/>
+                <w:color w:val="000000"/>
+                <w:sz w:val="22"/>
+                <w:szCs w:val="22"/>
+              </w:rPr>
+              <w:t>0.880562</w:t>
+            </w:r>
+          </w:p>
+        </w:tc>
+      </w:tr>
+      <w:tr>
+        <w:tc>
+          <w:tcPr>
+            <w:tcW w:w="806" w:type="dxa"/>
+            <w:vAlign w:val="center"/>
+          </w:tcPr>
+          <w:p>
+            <w:pPr>
+              <w:pStyle w:val="BodyText"/>
+              <w:jc w:val="center"/>
+            </w:pPr>
+            <w:r>
+              <w:rPr>
+                <w:rFonts w:ascii="Calibri" w:hAnsi="Calibri" w:cs="Calibri"/>
+                <w:color w:val="000000"/>
+                <w:sz w:val="22"/>
+                <w:szCs w:val="22"/>
+              </w:rPr>
+              <w:t>7941</w:t>
+            </w:r>
+          </w:p>
+        </w:tc>
+        <w:tc>
+          <w:tcPr>
+            <w:tcW w:w="850" w:type="dxa"/>
+            <w:vAlign w:val="center"/>
+          </w:tcPr>
+          <w:p>
+            <w:pPr>
+              <w:pStyle w:val="BodyText"/>
+              <w:jc w:val="center"/>
+            </w:pPr>
+            <w:r>
+              <w:rPr>
+                <w:rFonts w:ascii="Calibri" w:hAnsi="Calibri" w:cs="Calibri"/>
+                <w:color w:val="000000"/>
+                <w:sz w:val="22"/>
+                <w:szCs w:val="22"/>
+              </w:rPr>
+              <w:t>259</w:t>
+            </w:r>
+          </w:p>
+        </w:tc>
+        <w:tc>
+          <w:tcPr>
+            <w:tcW w:w="851" w:type="dxa"/>
+            <w:vAlign w:val="center"/>
+          </w:tcPr>
+          <w:p>
+            <w:pPr>
+              <w:pStyle w:val="BodyText"/>
+              <w:jc w:val="center"/>
+            </w:pPr>
+            <w:r>
+              <w:rPr>
+                <w:rFonts w:ascii="Calibri" w:hAnsi="Calibri" w:cs="Calibri"/>
+                <w:color w:val="000000"/>
+                <w:sz w:val="22"/>
+                <w:szCs w:val="22"/>
+              </w:rPr>
+              <w:t>1886</w:t>
+            </w:r>
+          </w:p>
+        </w:tc>
+        <w:tc>
+          <w:tcPr>
+            <w:tcW w:w="992" w:type="dxa"/>
+            <w:vAlign w:val="center"/>
+          </w:tcPr>
+          <w:p>
+            <w:pPr>
+              <w:pStyle w:val="BodyText"/>
+              <w:jc w:val="center"/>
+            </w:pPr>
+            <w:r>
+              <w:rPr>
+                <w:rFonts w:ascii="Calibri" w:hAnsi="Calibri" w:cs="Calibri"/>
+                <w:color w:val="000000"/>
+                <w:sz w:val="22"/>
+                <w:szCs w:val="22"/>
+              </w:rPr>
+              <w:t>659</w:t>
+            </w:r>
+          </w:p>
+        </w:tc>
+        <w:tc>
+          <w:tcPr>
+            <w:tcW w:w="1418" w:type="dxa"/>
+            <w:vAlign w:val="center"/>
+          </w:tcPr>
+          <w:p>
+            <w:pPr>
+              <w:pStyle w:val="BodyText"/>
+              <w:jc w:val="center"/>
+            </w:pPr>
+            <w:r>
+              <w:rPr>
+                <w:rFonts w:ascii="Calibri" w:hAnsi="Calibri" w:cs="Calibri"/>
+                <w:color w:val="000000"/>
+                <w:sz w:val="22"/>
+                <w:szCs w:val="22"/>
+              </w:rPr>
+              <w:t>0.800372</w:t>
+            </w:r>
+          </w:p>
+        </w:tc>
+        <w:tc>
+          <w:tcPr>
+            <w:tcW w:w="1417" w:type="dxa"/>
+            <w:vAlign w:val="center"/>
+          </w:tcPr>
+          <w:p>
+            <w:pPr>
+              <w:pStyle w:val="BodyText"/>
+              <w:jc w:val="center"/>
+            </w:pPr>
+            <w:r>
+              <w:rPr>
+                <w:rFonts w:ascii="Calibri" w:hAnsi="Calibri" w:cs="Calibri"/>
+                <w:color w:val="000000"/>
+                <w:sz w:val="22"/>
+                <w:szCs w:val="22"/>
+              </w:rPr>
+              <w:t>0.80808</w:t>
+            </w:r>
+          </w:p>
+        </w:tc>
+        <w:tc>
+          <w:tcPr>
+            <w:tcW w:w="1276" w:type="dxa"/>
+            <w:vAlign w:val="center"/>
+          </w:tcPr>
+          <w:p>
+            <w:pPr>
+              <w:pStyle w:val="BodyText"/>
+              <w:jc w:val="center"/>
+            </w:pPr>
+            <w:r>
+              <w:rPr>
+                <w:rFonts w:ascii="Calibri" w:hAnsi="Calibri" w:cs="Calibri"/>
+                <w:color w:val="000000"/>
+                <w:sz w:val="22"/>
+                <w:szCs w:val="22"/>
+              </w:rPr>
+              <w:t>0.968415</w:t>
+            </w:r>
+          </w:p>
+        </w:tc>
+        <w:tc>
+          <w:tcPr>
+            <w:tcW w:w="1559" w:type="dxa"/>
+            <w:vAlign w:val="center"/>
+          </w:tcPr>
+          <w:p>
+            <w:pPr>
+              <w:pStyle w:val="BodyText"/>
+              <w:jc w:val="center"/>
+            </w:pPr>
+            <w:r>
+              <w:rPr>
+                <w:rFonts w:ascii="Calibri" w:hAnsi="Calibri" w:cs="Calibri"/>
+                <w:color w:val="000000"/>
+                <w:sz w:val="22"/>
+                <w:szCs w:val="22"/>
+              </w:rPr>
+              <w:t>0.881012</w:t>
+            </w:r>
+          </w:p>
+        </w:tc>
+      </w:tr>
+      <w:tr>
+        <w:tc>
+          <w:tcPr>
+            <w:tcW w:w="806" w:type="dxa"/>
+            <w:vAlign w:val="center"/>
+          </w:tcPr>
+          <w:p>
+            <w:pPr>
+              <w:pStyle w:val="BodyText"/>
+              <w:jc w:val="center"/>
+            </w:pPr>
+            <w:r>
+              <w:rPr>
+                <w:rFonts w:ascii="Calibri" w:hAnsi="Calibri" w:cs="Calibri"/>
+                <w:color w:val="000000"/>
+                <w:sz w:val="22"/>
+                <w:szCs w:val="22"/>
+              </w:rPr>
+              <w:t>7843</w:t>
+            </w:r>
+          </w:p>
+        </w:tc>
+        <w:tc>
+          <w:tcPr>
+            <w:tcW w:w="850" w:type="dxa"/>
+            <w:vAlign w:val="center"/>
+          </w:tcPr>
+          <w:p>
+            <w:pPr>
+              <w:pStyle w:val="BodyText"/>
+              <w:jc w:val="center"/>
+            </w:pPr>
+            <w:r>
+              <w:rPr>
+                <w:rFonts w:ascii="Calibri" w:hAnsi="Calibri" w:cs="Calibri"/>
+                <w:color w:val="000000"/>
+                <w:sz w:val="22"/>
+                <w:szCs w:val="22"/>
+              </w:rPr>
+              <w:t>276</w:t>
+            </w:r>
+          </w:p>
+        </w:tc>
+        <w:tc>
+          <w:tcPr>
+            <w:tcW w:w="851" w:type="dxa"/>
+            <w:vAlign w:val="center"/>
+          </w:tcPr>
+          <w:p>
+            <w:pPr>
+              <w:pStyle w:val="BodyText"/>
+              <w:jc w:val="center"/>
+            </w:pPr>
+            <w:r>
+              <w:rPr>
+                <w:rFonts w:ascii="Calibri" w:hAnsi="Calibri" w:cs="Calibri"/>
+                <w:color w:val="000000"/>
+                <w:sz w:val="22"/>
+                <w:szCs w:val="22"/>
+              </w:rPr>
+              <w:t>1915</w:t>
+            </w:r>
+          </w:p>
+        </w:tc>
+        <w:tc>
+          <w:tcPr>
+            <w:tcW w:w="992" w:type="dxa"/>
+            <w:vAlign w:val="center"/>
+          </w:tcPr>
+          <w:p>
+            <w:pPr>
+              <w:pStyle w:val="BodyText"/>
+              <w:jc w:val="center"/>
+            </w:pPr>
+            <w:r>
+              <w:rPr>
+                <w:rFonts w:ascii="Calibri" w:hAnsi="Calibri" w:cs="Calibri"/>
+                <w:color w:val="000000"/>
+                <w:sz w:val="22"/>
+                <w:szCs w:val="22"/>
+              </w:rPr>
+              <w:t>711</w:t>
+            </w:r>
+          </w:p>
+        </w:tc>
+        <w:tc>
+          <w:tcPr>
+            <w:tcW w:w="1418" w:type="dxa"/>
+            <w:vAlign w:val="center"/>
+          </w:tcPr>
+          <w:p>
+            <w:pPr>
+              <w:pStyle w:val="BodyText"/>
+              <w:jc w:val="center"/>
+            </w:pPr>
+            <w:r>
+              <w:rPr>
+                <w:rFonts w:ascii="Calibri" w:hAnsi="Calibri" w:cs="Calibri"/>
+                <w:color w:val="000000"/>
+                <w:sz w:val="22"/>
+                <w:szCs w:val="22"/>
+              </w:rPr>
+              <w:t>0.796091</w:t>
+            </w:r>
+          </w:p>
+        </w:tc>
+        <w:tc>
+          <w:tcPr>
+            <w:tcW w:w="1417" w:type="dxa"/>
+            <w:vAlign w:val="center"/>
+          </w:tcPr>
+          <w:p>
+            <w:pPr>
+              <w:pStyle w:val="BodyText"/>
+              <w:jc w:val="center"/>
+            </w:pPr>
+            <w:r>
+              <w:rPr>
+                <w:rFonts w:ascii="Calibri" w:hAnsi="Calibri" w:cs="Calibri"/>
+                <w:color w:val="000000"/>
+                <w:sz w:val="22"/>
+                <w:szCs w:val="22"/>
+              </w:rPr>
+              <w:t>0.803751</w:t>
+            </w:r>
+          </w:p>
+        </w:tc>
+        <w:tc>
+          <w:tcPr>
+            <w:tcW w:w="1276" w:type="dxa"/>
+            <w:vAlign w:val="center"/>
+          </w:tcPr>
+          <w:p>
+            <w:pPr>
+              <w:pStyle w:val="BodyText"/>
+              <w:jc w:val="center"/>
+            </w:pPr>
+            <w:r>
+              <w:rPr>
+                <w:rFonts w:ascii="Calibri" w:hAnsi="Calibri" w:cs="Calibri"/>
+                <w:color w:val="000000"/>
+                <w:sz w:val="22"/>
+                <w:szCs w:val="22"/>
+              </w:rPr>
+              <w:t>0.966006</w:t>
+            </w:r>
+          </w:p>
+        </w:tc>
+        <w:tc>
+          <w:tcPr>
+            <w:tcW w:w="1559" w:type="dxa"/>
+            <w:vAlign w:val="center"/>
+          </w:tcPr>
+          <w:p>
+            <w:pPr>
+              <w:pStyle w:val="BodyText"/>
+              <w:jc w:val="center"/>
+            </w:pPr>
+            <w:r>
+              <w:rPr>
+                <w:rFonts w:ascii="Calibri" w:hAnsi="Calibri" w:cs="Calibri"/>
+                <w:color w:val="000000"/>
+                <w:sz w:val="22"/>
+                <w:szCs w:val="22"/>
+              </w:rPr>
+              <w:t>0.87744</w:t>
+            </w:r>
+          </w:p>
+        </w:tc>
+      </w:tr>
+      <w:tr>
+        <w:tc>
+          <w:tcPr>
+            <w:tcW w:w="806" w:type="dxa"/>
+            <w:vAlign w:val="center"/>
+          </w:tcPr>
+          <w:p>
+            <w:pPr>
+              <w:pStyle w:val="BodyText"/>
+              <w:jc w:val="center"/>
+            </w:pPr>
+            <w:r>
+              <w:rPr>
+                <w:rFonts w:ascii="Calibri" w:hAnsi="Calibri" w:cs="Calibri"/>
+                <w:color w:val="000000"/>
+                <w:sz w:val="22"/>
+                <w:szCs w:val="22"/>
+              </w:rPr>
+              <w:t>7836</w:t>
+            </w:r>
+          </w:p>
+        </w:tc>
+        <w:tc>
+          <w:tcPr>
+            <w:tcW w:w="850" w:type="dxa"/>
+            <w:vAlign w:val="center"/>
+          </w:tcPr>
+          <w:p>
+            <w:pPr>
+              <w:pStyle w:val="BodyText"/>
+              <w:jc w:val="center"/>
+            </w:pPr>
+            <w:r>
+              <w:rPr>
+                <w:rFonts w:ascii="Calibri" w:hAnsi="Calibri" w:cs="Calibri"/>
+                <w:color w:val="000000"/>
+                <w:sz w:val="22"/>
+                <w:szCs w:val="22"/>
+              </w:rPr>
+              <w:t>245</w:t>
+            </w:r>
+          </w:p>
+        </w:tc>
+        <w:tc>
+          <w:tcPr>
+            <w:tcW w:w="851" w:type="dxa"/>
+            <w:vAlign w:val="center"/>
+          </w:tcPr>
+          <w:p>
+            <w:pPr>
+              <w:pStyle w:val="BodyText"/>
+              <w:jc w:val="center"/>
+            </w:pPr>
+            <w:r>
+              <w:rPr>
+                <w:rFonts w:ascii="Calibri" w:hAnsi="Calibri" w:cs="Calibri"/>
+                <w:color w:val="000000"/>
+                <w:sz w:val="22"/>
+                <w:szCs w:val="22"/>
+              </w:rPr>
+              <w:t>1988</w:t>
+            </w:r>
+          </w:p>
+        </w:tc>
+        <w:tc>
+          <w:tcPr>
+            <w:tcW w:w="992" w:type="dxa"/>
+            <w:vAlign w:val="center"/>
+          </w:tcPr>
+          <w:p>
+            <w:pPr>
+              <w:pStyle w:val="BodyText"/>
+              <w:jc w:val="center"/>
+            </w:pPr>
+            <w:r>
+              <w:rPr>
+                <w:rFonts w:ascii="Calibri" w:hAnsi="Calibri" w:cs="Calibri"/>
+                <w:color w:val="000000"/>
+                <w:sz w:val="22"/>
+                <w:szCs w:val="22"/>
+              </w:rPr>
+              <w:t>676</w:t>
+            </w:r>
+          </w:p>
+        </w:tc>
+        <w:tc>
+          <w:tcPr>
+            <w:tcW w:w="1418" w:type="dxa"/>
+            <w:vAlign w:val="center"/>
+          </w:tcPr>
+          <w:p>
+            <w:pPr>
+              <w:pStyle w:val="BodyText"/>
+              <w:jc w:val="center"/>
+            </w:pPr>
+            <w:r>
+              <w:rPr>
+                <w:rFonts w:ascii="Calibri" w:hAnsi="Calibri" w:cs="Calibri"/>
+                <w:color w:val="000000"/>
+                <w:sz w:val="22"/>
+                <w:szCs w:val="22"/>
+              </w:rPr>
+              <w:t>0.792182</w:t>
+            </w:r>
+          </w:p>
+        </w:tc>
+        <w:tc>
+          <w:tcPr>
+            <w:tcW w:w="1417" w:type="dxa"/>
+            <w:vAlign w:val="center"/>
+          </w:tcPr>
+          <w:p>
+            <w:pPr>
+              <w:pStyle w:val="BodyText"/>
+              <w:jc w:val="center"/>
+            </w:pPr>
+            <w:r>
+              <w:rPr>
+                <w:rFonts w:ascii="Calibri" w:hAnsi="Calibri" w:cs="Calibri"/>
+                <w:color w:val="000000"/>
+                <w:sz w:val="22"/>
+                <w:szCs w:val="22"/>
+              </w:rPr>
+              <w:t>0.797638</w:t>
+            </w:r>
+          </w:p>
+        </w:tc>
+        <w:tc>
+          <w:tcPr>
+            <w:tcW w:w="1276" w:type="dxa"/>
+            <w:vAlign w:val="center"/>
+          </w:tcPr>
+          <w:p>
+            <w:pPr>
+              <w:pStyle w:val="BodyText"/>
+              <w:jc w:val="center"/>
+            </w:pPr>
+            <w:r>
+              <w:rPr>
+                <w:rFonts w:ascii="Calibri" w:hAnsi="Calibri" w:cs="Calibri"/>
+                <w:color w:val="000000"/>
+                <w:sz w:val="22"/>
+                <w:szCs w:val="22"/>
+              </w:rPr>
+              <w:t>0.969682</w:t>
+            </w:r>
+          </w:p>
+        </w:tc>
+        <w:tc>
+          <w:tcPr>
+            <w:tcW w:w="1559" w:type="dxa"/>
+            <w:vAlign w:val="center"/>
+          </w:tcPr>
+          <w:p>
+            <w:pPr>
+              <w:pStyle w:val="BodyText"/>
+              <w:jc w:val="center"/>
+            </w:pPr>
+            <w:r>
+              <w:rPr>
+                <w:rFonts w:ascii="Calibri" w:hAnsi="Calibri" w:cs="Calibri"/>
+                <w:color w:val="000000"/>
+                <w:sz w:val="22"/>
+                <w:szCs w:val="22"/>
+              </w:rPr>
+              <w:t>0.875286</w:t>
+            </w:r>
+          </w:p>
+        </w:tc>
+      </w:tr>
+      <w:tr>
+        <w:tc>
+          <w:tcPr>
+            <w:tcW w:w="806" w:type="dxa"/>
+            <w:vAlign w:val="center"/>
+          </w:tcPr>
+          <w:p>
+            <w:pPr>
+              <w:pStyle w:val="BodyText"/>
+              <w:jc w:val="center"/>
+            </w:pPr>
+            <w:r>
+              <w:rPr>
+                <w:rFonts w:ascii="Calibri" w:hAnsi="Calibri" w:cs="Calibri"/>
+                <w:color w:val="000000"/>
+                <w:sz w:val="22"/>
+                <w:szCs w:val="22"/>
+              </w:rPr>
+              <w:t>7870</w:t>
+            </w:r>
+          </w:p>
+        </w:tc>
+        <w:tc>
+          <w:tcPr>
+            <w:tcW w:w="850" w:type="dxa"/>
+            <w:vAlign w:val="center"/>
+          </w:tcPr>
+          <w:p>
+            <w:pPr>
+              <w:pStyle w:val="BodyText"/>
+              <w:jc w:val="center"/>
+            </w:pPr>
+            <w:r>
+              <w:rPr>
+                <w:rFonts w:ascii="Calibri" w:hAnsi="Calibri" w:cs="Calibri"/>
+                <w:color w:val="000000"/>
+                <w:sz w:val="22"/>
+                <w:szCs w:val="22"/>
+              </w:rPr>
+              <w:t>281</w:t>
+            </w:r>
+          </w:p>
+        </w:tc>
+        <w:tc>
+          <w:tcPr>
+            <w:tcW w:w="851" w:type="dxa"/>
+            <w:vAlign w:val="center"/>
+          </w:tcPr>
+          <w:p>
+            <w:pPr>
+              <w:pStyle w:val="BodyText"/>
+              <w:jc w:val="center"/>
+            </w:pPr>
+            <w:r>
+              <w:rPr>
+                <w:rFonts w:ascii="Calibri" w:hAnsi="Calibri" w:cs="Calibri"/>
+                <w:color w:val="000000"/>
+                <w:sz w:val="22"/>
+                <w:szCs w:val="22"/>
+              </w:rPr>
+              <w:t>1921</w:t>
+            </w:r>
+          </w:p>
+        </w:tc>
+        <w:tc>
+          <w:tcPr>
+            <w:tcW w:w="992" w:type="dxa"/>
+            <w:vAlign w:val="center"/>
+          </w:tcPr>
+          <w:p>
+            <w:pPr>
+              <w:pStyle w:val="BodyText"/>
+              <w:jc w:val="center"/>
+            </w:pPr>
+            <w:r>
+              <w:rPr>
+                <w:rFonts w:ascii="Calibri" w:hAnsi="Calibri" w:cs="Calibri"/>
+                <w:color w:val="000000"/>
+                <w:sz w:val="22"/>
+                <w:szCs w:val="22"/>
+              </w:rPr>
+              <w:t>673</w:t>
+            </w:r>
+          </w:p>
+        </w:tc>
+        <w:tc>
+          <w:tcPr>
+            <w:tcW w:w="1418" w:type="dxa"/>
+            <w:vAlign w:val="center"/>
+          </w:tcPr>
+          <w:p>
+            <w:pPr>
+              <w:pStyle w:val="BodyText"/>
+              <w:jc w:val="center"/>
+            </w:pPr>
+            <w:r>
+              <w:rPr>
+                <w:rFonts w:ascii="Calibri" w:hAnsi="Calibri" w:cs="Calibri"/>
+                <w:color w:val="000000"/>
+                <w:sz w:val="22"/>
+                <w:szCs w:val="22"/>
+              </w:rPr>
+              <w:t>0.795067</w:t>
+            </w:r>
+          </w:p>
+        </w:tc>
+        <w:tc>
+          <w:tcPr>
+            <w:tcW w:w="1417" w:type="dxa"/>
+            <w:vAlign w:val="center"/>
+          </w:tcPr>
+          <w:p>
+            <w:pPr>
+              <w:pStyle w:val="BodyText"/>
+              <w:jc w:val="center"/>
+            </w:pPr>
+            <w:r>
+              <w:rPr>
+                <w:rFonts w:ascii="Calibri" w:hAnsi="Calibri" w:cs="Calibri"/>
+                <w:color w:val="000000"/>
+                <w:sz w:val="22"/>
+                <w:szCs w:val="22"/>
+              </w:rPr>
+              <w:t>0.803799</w:t>
+            </w:r>
+          </w:p>
+        </w:tc>
+        <w:tc>
+          <w:tcPr>
+            <w:tcW w:w="1276" w:type="dxa"/>
+            <w:vAlign w:val="center"/>
+          </w:tcPr>
+          <w:p>
+            <w:pPr>
+              <w:pStyle w:val="BodyText"/>
+              <w:jc w:val="center"/>
+            </w:pPr>
+            <w:r>
+              <w:rPr>
+                <w:rFonts w:ascii="Calibri" w:hAnsi="Calibri" w:cs="Calibri"/>
+                <w:color w:val="000000"/>
+                <w:sz w:val="22"/>
+                <w:szCs w:val="22"/>
+              </w:rPr>
+              <w:t>0.965526</w:t>
+            </w:r>
+          </w:p>
+        </w:tc>
+        <w:tc>
+          <w:tcPr>
+            <w:tcW w:w="1559" w:type="dxa"/>
+            <w:vAlign w:val="center"/>
+          </w:tcPr>
+          <w:p>
+            <w:pPr>
+              <w:pStyle w:val="BodyText"/>
+              <w:jc w:val="center"/>
+            </w:pPr>
+            <w:r>
+              <w:rPr>
+                <w:rFonts w:ascii="Calibri" w:hAnsi="Calibri" w:cs="Calibri"/>
+                <w:color w:val="000000"/>
+                <w:sz w:val="22"/>
+                <w:szCs w:val="22"/>
+              </w:rPr>
+              <w:t>0.877271</w:t>
+            </w:r>
+          </w:p>
+        </w:tc>
+      </w:tr>
+      <w:tr>
+        <w:tc>
+          <w:tcPr>
+            <w:tcW w:w="806" w:type="dxa"/>
+            <w:vAlign w:val="center"/>
+          </w:tcPr>
+          <w:p>
+            <w:pPr>
+              <w:pStyle w:val="BodyText"/>
+              <w:jc w:val="center"/>
+            </w:pPr>
+            <w:r>
+              <w:rPr>
+                <w:rFonts w:ascii="Calibri" w:hAnsi="Calibri" w:cs="Calibri"/>
+                <w:color w:val="000000"/>
+                <w:sz w:val="22"/>
+                <w:szCs w:val="22"/>
+              </w:rPr>
+              <w:t>7843</w:t>
+            </w:r>
+          </w:p>
+        </w:tc>
+        <w:tc>
+          <w:tcPr>
+            <w:tcW w:w="850" w:type="dxa"/>
+            <w:vAlign w:val="center"/>
+          </w:tcPr>
+          <w:p>
+            <w:pPr>
+              <w:pStyle w:val="BodyText"/>
+              <w:jc w:val="center"/>
+            </w:pPr>
+            <w:r>
+              <w:rPr>
+                <w:rFonts w:ascii="Calibri" w:hAnsi="Calibri" w:cs="Calibri"/>
+                <w:color w:val="000000"/>
+                <w:sz w:val="22"/>
+                <w:szCs w:val="22"/>
+              </w:rPr>
+              <w:t>293</w:t>
+            </w:r>
+          </w:p>
+        </w:tc>
+        <w:tc>
+          <w:tcPr>
+            <w:tcW w:w="851" w:type="dxa"/>
+            <w:vAlign w:val="center"/>
+          </w:tcPr>
+          <w:p>
+            <w:pPr>
+              <w:pStyle w:val="BodyText"/>
+              <w:jc w:val="center"/>
+            </w:pPr>
+            <w:r>
+              <w:rPr>
+                <w:rFonts w:ascii="Calibri" w:hAnsi="Calibri" w:cs="Calibri"/>
+                <w:color w:val="000000"/>
+                <w:sz w:val="22"/>
+                <w:szCs w:val="22"/>
+              </w:rPr>
+              <w:t>1918</w:t>
+            </w:r>
+          </w:p>
+        </w:tc>
+        <w:tc>
+          <w:tcPr>
+            <w:tcW w:w="992" w:type="dxa"/>
+            <w:vAlign w:val="center"/>
+          </w:tcPr>
+          <w:p>
+            <w:pPr>
+              <w:pStyle w:val="BodyText"/>
+              <w:jc w:val="center"/>
+            </w:pPr>
+            <w:r>
+              <w:rPr>
+                <w:rFonts w:ascii="Calibri" w:hAnsi="Calibri" w:cs="Calibri"/>
+                <w:color w:val="000000"/>
+                <w:sz w:val="22"/>
+                <w:szCs w:val="22"/>
+              </w:rPr>
+              <w:t>691</w:t>
+            </w:r>
+          </w:p>
+        </w:tc>
+        <w:tc>
+          <w:tcPr>
+            <w:tcW w:w="1418" w:type="dxa"/>
+            <w:vAlign w:val="center"/>
+          </w:tcPr>
+          <w:p>
+            <w:pPr>
+              <w:pStyle w:val="BodyText"/>
+              <w:jc w:val="center"/>
+            </w:pPr>
+            <w:r>
+              <w:rPr>
+                <w:rFonts w:ascii="Calibri" w:hAnsi="Calibri" w:cs="Calibri"/>
+                <w:color w:val="000000"/>
+                <w:sz w:val="22"/>
+                <w:szCs w:val="22"/>
+              </w:rPr>
+              <w:t>0.79423</w:t>
+            </w:r>
+          </w:p>
+        </w:tc>
+        <w:tc>
+          <w:tcPr>
+            <w:tcW w:w="1417" w:type="dxa"/>
+            <w:vAlign w:val="center"/>
+          </w:tcPr>
+          <w:p>
+            <w:pPr>
+              <w:pStyle w:val="BodyText"/>
+              <w:jc w:val="center"/>
+            </w:pPr>
+            <w:r>
+              <w:rPr>
+                <w:rFonts w:ascii="Calibri" w:hAnsi="Calibri" w:cs="Calibri"/>
+                <w:color w:val="000000"/>
+                <w:sz w:val="22"/>
+                <w:szCs w:val="22"/>
+              </w:rPr>
+              <w:t>0.803504</w:t>
+            </w:r>
+          </w:p>
+        </w:tc>
+        <w:tc>
+          <w:tcPr>
+            <w:tcW w:w="1276" w:type="dxa"/>
+            <w:vAlign w:val="center"/>
+          </w:tcPr>
+          <w:p>
+            <w:pPr>
+              <w:pStyle w:val="BodyText"/>
+              <w:jc w:val="center"/>
+            </w:pPr>
+            <w:r>
+              <w:rPr>
+                <w:rFonts w:ascii="Calibri" w:hAnsi="Calibri" w:cs="Calibri"/>
+                <w:color w:val="000000"/>
+                <w:sz w:val="22"/>
+                <w:szCs w:val="22"/>
+              </w:rPr>
+              <w:t>0.963987</w:t>
+            </w:r>
+          </w:p>
+        </w:tc>
+        <w:tc>
+          <w:tcPr>
+            <w:tcW w:w="1559" w:type="dxa"/>
+            <w:vAlign w:val="center"/>
+          </w:tcPr>
+          <w:p>
+            <w:pPr>
+              <w:pStyle w:val="BodyText"/>
+              <w:jc w:val="center"/>
+            </w:pPr>
+            <w:r>
+              <w:rPr>
+                <w:rFonts w:ascii="Calibri" w:hAnsi="Calibri" w:cs="Calibri"/>
+                <w:color w:val="000000"/>
+                <w:sz w:val="22"/>
+                <w:szCs w:val="22"/>
+              </w:rPr>
+              <w:t>0.87646</w:t>
+            </w:r>
+          </w:p>
+        </w:tc>
+      </w:tr>
+      <w:tr>
+        <w:tc>
+          <w:tcPr>
+            <w:tcW w:w="806" w:type="dxa"/>
+            <w:vAlign w:val="center"/>
+          </w:tcPr>
+          <w:p>
+            <w:pPr>
+              <w:pStyle w:val="BodyText"/>
+              <w:jc w:val="center"/>
+            </w:pPr>
+            <w:r>
+              <w:rPr>
+                <w:rFonts w:ascii="Calibri" w:hAnsi="Calibri" w:cs="Calibri"/>
+                <w:color w:val="000000"/>
+                <w:sz w:val="22"/>
+                <w:szCs w:val="22"/>
+              </w:rPr>
+              <w:t>7916</w:t>
+            </w:r>
+          </w:p>
+        </w:tc>
+        <w:tc>
+          <w:tcPr>
+            <w:tcW w:w="850" w:type="dxa"/>
+            <w:vAlign w:val="center"/>
+          </w:tcPr>
+          <w:p>
+            <w:pPr>
+              <w:pStyle w:val="BodyText"/>
+              <w:jc w:val="center"/>
+            </w:pPr>
+            <w:r>
+              <w:rPr>
+                <w:rFonts w:ascii="Calibri" w:hAnsi="Calibri" w:cs="Calibri"/>
+                <w:color w:val="000000"/>
+                <w:sz w:val="22"/>
+                <w:szCs w:val="22"/>
+              </w:rPr>
+              <w:t>267</w:t>
+            </w:r>
+          </w:p>
+        </w:tc>
+        <w:tc>
+          <w:tcPr>
+            <w:tcW w:w="851" w:type="dxa"/>
+            <w:vAlign w:val="center"/>
+          </w:tcPr>
+          <w:p>
+            <w:pPr>
+              <w:pStyle w:val="BodyText"/>
+              <w:jc w:val="center"/>
+            </w:pPr>
+            <w:r>
+              <w:rPr>
+                <w:rFonts w:ascii="Calibri" w:hAnsi="Calibri" w:cs="Calibri"/>
+                <w:color w:val="000000"/>
+                <w:sz w:val="22"/>
+                <w:szCs w:val="22"/>
+              </w:rPr>
+              <w:t>1858</w:t>
+            </w:r>
+          </w:p>
+        </w:tc>
+        <w:tc>
+          <w:tcPr>
+            <w:tcW w:w="992" w:type="dxa"/>
+            <w:vAlign w:val="center"/>
+          </w:tcPr>
+          <w:p>
+            <w:pPr>
+              <w:pStyle w:val="BodyText"/>
+              <w:jc w:val="center"/>
+            </w:pPr>
+            <w:r>
+              <w:rPr>
+                <w:rFonts w:ascii="Calibri" w:hAnsi="Calibri" w:cs="Calibri"/>
+                <w:color w:val="000000"/>
+                <w:sz w:val="22"/>
+                <w:szCs w:val="22"/>
+              </w:rPr>
+              <w:t>704</w:t>
+            </w:r>
+          </w:p>
+        </w:tc>
+        <w:tc>
+          <w:tcPr>
+            <w:tcW w:w="1418" w:type="dxa"/>
+            <w:vAlign w:val="center"/>
+          </w:tcPr>
+          <w:p>
+            <w:pPr>
+              <w:pStyle w:val="BodyText"/>
+              <w:jc w:val="center"/>
+            </w:pPr>
+            <w:r>
+              <w:rPr>
+                <w:rFonts w:ascii="Calibri" w:hAnsi="Calibri" w:cs="Calibri"/>
+                <w:color w:val="000000"/>
+                <w:sz w:val="22"/>
+                <w:szCs w:val="22"/>
+              </w:rPr>
+              <w:t>0.802234</w:t>
+            </w:r>
+          </w:p>
+        </w:tc>
+        <w:tc>
+          <w:tcPr>
+            <w:tcW w:w="1417" w:type="dxa"/>
+            <w:vAlign w:val="center"/>
+          </w:tcPr>
+          <w:p>
+            <w:pPr>
+              <w:pStyle w:val="BodyText"/>
+              <w:jc w:val="center"/>
+            </w:pPr>
+            <w:r>
+              <w:rPr>
+                <w:rFonts w:ascii="Calibri" w:hAnsi="Calibri" w:cs="Calibri"/>
+                <w:color w:val="000000"/>
+                <w:sz w:val="22"/>
+                <w:szCs w:val="22"/>
+              </w:rPr>
+              <w:t>0.809904</w:t>
+            </w:r>
+          </w:p>
+        </w:tc>
+        <w:tc>
+          <w:tcPr>
+            <w:tcW w:w="1276" w:type="dxa"/>
+            <w:vAlign w:val="center"/>
+          </w:tcPr>
+          <w:p>
+            <w:pPr>
+              <w:pStyle w:val="BodyText"/>
+              <w:jc w:val="center"/>
+            </w:pPr>
+            <w:r>
+              <w:rPr>
+                <w:rFonts w:ascii="Calibri" w:hAnsi="Calibri" w:cs="Calibri"/>
+                <w:color w:val="000000"/>
+                <w:sz w:val="22"/>
+                <w:szCs w:val="22"/>
+              </w:rPr>
+              <w:t>0.967371</w:t>
+            </w:r>
+          </w:p>
+        </w:tc>
+        <w:tc>
+          <w:tcPr>
+            <w:tcW w:w="1559" w:type="dxa"/>
+            <w:vAlign w:val="center"/>
+          </w:tcPr>
+          <w:p>
+            <w:pPr>
+              <w:pStyle w:val="BodyText"/>
+              <w:jc w:val="center"/>
+            </w:pPr>
+            <w:r>
+              <w:rPr>
+                <w:rFonts w:ascii="Calibri" w:hAnsi="Calibri" w:cs="Calibri"/>
+                <w:color w:val="000000"/>
+                <w:sz w:val="22"/>
+                <w:szCs w:val="22"/>
+              </w:rPr>
+              <w:t>0.881662</w:t>
+            </w:r>
+          </w:p>
+        </w:tc>
+      </w:tr>
+      <w:tr>
+        <w:tc>
+          <w:tcPr>
+            <w:tcW w:w="806" w:type="dxa"/>
+            <w:vAlign w:val="center"/>
+          </w:tcPr>
+          <w:p>
+            <w:pPr>
+              <w:pStyle w:val="BodyText"/>
+              <w:jc w:val="center"/>
+            </w:pPr>
+            <w:r>
+              <w:rPr>
+                <w:rFonts w:ascii="Calibri" w:hAnsi="Calibri" w:cs="Calibri"/>
+                <w:color w:val="000000"/>
+                <w:sz w:val="22"/>
+                <w:szCs w:val="22"/>
+              </w:rPr>
+              <w:lastRenderedPageBreak/>
+              <w:t>7804</w:t>
+            </w:r>
+          </w:p>
+        </w:tc>
+        <w:tc>
+          <w:tcPr>
+            <w:tcW w:w="850" w:type="dxa"/>
+            <w:vAlign w:val="center"/>
+          </w:tcPr>
+          <w:p>
+            <w:pPr>
+              <w:pStyle w:val="BodyText"/>
+              <w:jc w:val="center"/>
+            </w:pPr>
+            <w:r>
+              <w:rPr>
+                <w:rFonts w:ascii="Calibri" w:hAnsi="Calibri" w:cs="Calibri"/>
+                <w:color w:val="000000"/>
+                <w:sz w:val="22"/>
+                <w:szCs w:val="22"/>
+              </w:rPr>
+              <w:t>272</w:t>
+            </w:r>
+          </w:p>
+        </w:tc>
+        <w:tc>
+          <w:tcPr>
+            <w:tcW w:w="851" w:type="dxa"/>
+            <w:vAlign w:val="center"/>
+          </w:tcPr>
+          <w:p>
+            <w:pPr>
+              <w:pStyle w:val="BodyText"/>
+              <w:jc w:val="center"/>
+            </w:pPr>
+            <w:r>
+              <w:rPr>
+                <w:rFonts w:ascii="Calibri" w:hAnsi="Calibri" w:cs="Calibri"/>
+                <w:color w:val="000000"/>
+                <w:sz w:val="22"/>
+                <w:szCs w:val="22"/>
+              </w:rPr>
+              <w:t>1956</w:t>
+            </w:r>
+          </w:p>
+        </w:tc>
+        <w:tc>
+          <w:tcPr>
+            <w:tcW w:w="992" w:type="dxa"/>
+            <w:vAlign w:val="center"/>
+          </w:tcPr>
+          <w:p>
+            <w:pPr>
+              <w:pStyle w:val="BodyText"/>
+              <w:jc w:val="center"/>
+            </w:pPr>
+            <w:r>
+              <w:rPr>
+                <w:rFonts w:ascii="Calibri" w:hAnsi="Calibri" w:cs="Calibri"/>
+                <w:color w:val="000000"/>
+                <w:sz w:val="22"/>
+                <w:szCs w:val="22"/>
+              </w:rPr>
+              <w:t>713</w:t>
+            </w:r>
+          </w:p>
+        </w:tc>
+        <w:tc>
+          <w:tcPr>
+            <w:tcW w:w="1418" w:type="dxa"/>
+            <w:vAlign w:val="center"/>
+          </w:tcPr>
+          <w:p>
+            <w:pPr>
+              <w:pStyle w:val="BodyText"/>
+              <w:jc w:val="center"/>
+            </w:pPr>
+            <w:r>
+              <w:rPr>
+                <w:rFonts w:ascii="Calibri" w:hAnsi="Calibri" w:cs="Calibri"/>
+                <w:color w:val="000000"/>
+                <w:sz w:val="22"/>
+                <w:szCs w:val="22"/>
+              </w:rPr>
+              <w:t>0.792648</w:t>
+            </w:r>
+          </w:p>
+        </w:tc>
+        <w:tc>
+          <w:tcPr>
+            <w:tcW w:w="1417" w:type="dxa"/>
+            <w:vAlign w:val="center"/>
+          </w:tcPr>
+          <w:p>
+            <w:pPr>
+              <w:pStyle w:val="BodyText"/>
+              <w:jc w:val="center"/>
+            </w:pPr>
+            <w:r>
+              <w:rPr>
+                <w:rFonts w:ascii="Calibri" w:hAnsi="Calibri" w:cs="Calibri"/>
+                <w:color w:val="000000"/>
+                <w:sz w:val="22"/>
+                <w:szCs w:val="22"/>
+              </w:rPr>
+              <w:t>0.79959</w:t>
+            </w:r>
+          </w:p>
+        </w:tc>
+        <w:tc>
+          <w:tcPr>
+            <w:tcW w:w="1276" w:type="dxa"/>
+            <w:vAlign w:val="center"/>
+          </w:tcPr>
+          <w:p>
+            <w:pPr>
+              <w:pStyle w:val="BodyText"/>
+              <w:jc w:val="center"/>
+            </w:pPr>
+            <w:r>
+              <w:rPr>
+                <w:rFonts w:ascii="Calibri" w:hAnsi="Calibri" w:cs="Calibri"/>
+                <w:color w:val="000000"/>
+                <w:sz w:val="22"/>
+                <w:szCs w:val="22"/>
+              </w:rPr>
+              <w:t>0.96632</w:t>
+            </w:r>
+          </w:p>
+        </w:tc>
+        <w:tc>
+          <w:tcPr>
+            <w:tcW w:w="1559" w:type="dxa"/>
+            <w:vAlign w:val="center"/>
+          </w:tcPr>
+          <w:p>
+            <w:pPr>
+              <w:pStyle w:val="BodyText"/>
+              <w:jc w:val="center"/>
+            </w:pPr>
+            <w:r>
+              <w:rPr>
+                <w:rFonts w:ascii="Calibri" w:hAnsi="Calibri" w:cs="Calibri"/>
+                <w:color w:val="000000"/>
+                <w:sz w:val="22"/>
+                <w:szCs w:val="22"/>
+              </w:rPr>
+              <w:t>0.875084</w:t>
+            </w:r>
+          </w:p>
+        </w:tc>
+      </w:tr>
+      <w:tr>
+        <w:tc>
+          <w:tcPr>
+            <w:tcW w:w="806" w:type="dxa"/>
+            <w:vAlign w:val="center"/>
+          </w:tcPr>
+          <w:p>
+            <w:pPr>
+              <w:pStyle w:val="BodyText"/>
+              <w:jc w:val="center"/>
+            </w:pPr>
+            <w:r>
+              <w:rPr>
+                <w:rFonts w:ascii="Calibri" w:hAnsi="Calibri" w:cs="Calibri"/>
+                <w:color w:val="000000"/>
+                <w:sz w:val="22"/>
+                <w:szCs w:val="22"/>
+              </w:rPr>
+              <w:t>7929</w:t>
+            </w:r>
+          </w:p>
+        </w:tc>
+        <w:tc>
+          <w:tcPr>
+            <w:tcW w:w="850" w:type="dxa"/>
+            <w:vAlign w:val="center"/>
+          </w:tcPr>
+          <w:p>
+            <w:pPr>
+              <w:pStyle w:val="BodyText"/>
+              <w:jc w:val="center"/>
+            </w:pPr>
+            <w:r>
+              <w:rPr>
+                <w:rFonts w:ascii="Calibri" w:hAnsi="Calibri" w:cs="Calibri"/>
+                <w:color w:val="000000"/>
+                <w:sz w:val="22"/>
+                <w:szCs w:val="22"/>
+              </w:rPr>
+              <w:t>267</w:t>
+            </w:r>
+          </w:p>
+        </w:tc>
+        <w:tc>
+          <w:tcPr>
+            <w:tcW w:w="851" w:type="dxa"/>
+            <w:vAlign w:val="center"/>
+          </w:tcPr>
+          <w:p>
+            <w:pPr>
+              <w:pStyle w:val="BodyText"/>
+              <w:jc w:val="center"/>
+            </w:pPr>
+            <w:r>
+              <w:rPr>
+                <w:rFonts w:ascii="Calibri" w:hAnsi="Calibri" w:cs="Calibri"/>
+                <w:color w:val="000000"/>
+                <w:sz w:val="22"/>
+                <w:szCs w:val="22"/>
+              </w:rPr>
+              <w:t>1867</w:t>
+            </w:r>
+          </w:p>
+        </w:tc>
+        <w:tc>
+          <w:tcPr>
+            <w:tcW w:w="992" w:type="dxa"/>
+            <w:vAlign w:val="center"/>
+          </w:tcPr>
+          <w:p>
+            <w:pPr>
+              <w:pStyle w:val="BodyText"/>
+              <w:jc w:val="center"/>
+            </w:pPr>
+            <w:r>
+              <w:rPr>
+                <w:rFonts w:ascii="Calibri" w:hAnsi="Calibri" w:cs="Calibri"/>
+                <w:color w:val="000000"/>
+                <w:sz w:val="22"/>
+                <w:szCs w:val="22"/>
+              </w:rPr>
+              <w:t>682</w:t>
+            </w:r>
+          </w:p>
+        </w:tc>
+        <w:tc>
+          <w:tcPr>
+            <w:tcW w:w="1418" w:type="dxa"/>
+            <w:vAlign w:val="center"/>
+          </w:tcPr>
+          <w:p>
+            <w:pPr>
+              <w:pStyle w:val="BodyText"/>
+              <w:jc w:val="center"/>
+            </w:pPr>
+            <w:r>
+              <w:rPr>
+                <w:rFonts w:ascii="Calibri" w:hAnsi="Calibri" w:cs="Calibri"/>
+                <w:color w:val="000000"/>
+                <w:sz w:val="22"/>
+                <w:szCs w:val="22"/>
+              </w:rPr>
+              <w:t>0.801396</w:t>
+            </w:r>
+          </w:p>
+        </w:tc>
+        <w:tc>
+          <w:tcPr>
+            <w:tcW w:w="1417" w:type="dxa"/>
+            <w:vAlign w:val="center"/>
+          </w:tcPr>
+          <w:p>
+            <w:pPr>
+              <w:pStyle w:val="BodyText"/>
+              <w:jc w:val="center"/>
+            </w:pPr>
+            <w:r>
+              <w:rPr>
+                <w:rFonts w:ascii="Calibri" w:hAnsi="Calibri" w:cs="Calibri"/>
+                <w:color w:val="000000"/>
+                <w:sz w:val="22"/>
+                <w:szCs w:val="22"/>
+              </w:rPr>
+              <w:t>0.809412</w:t>
+            </w:r>
+          </w:p>
+        </w:tc>
+        <w:tc>
+          <w:tcPr>
+            <w:tcW w:w="1276" w:type="dxa"/>
+            <w:vAlign w:val="center"/>
+          </w:tcPr>
+          <w:p>
+            <w:pPr>
+              <w:pStyle w:val="BodyText"/>
+              <w:jc w:val="center"/>
+            </w:pPr>
+            <w:r>
+              <w:rPr>
+                <w:rFonts w:ascii="Calibri" w:hAnsi="Calibri" w:cs="Calibri"/>
+                <w:color w:val="000000"/>
+                <w:sz w:val="22"/>
+                <w:szCs w:val="22"/>
+              </w:rPr>
+              <w:t>0.967423</w:t>
+            </w:r>
+          </w:p>
+        </w:tc>
+        <w:tc>
+          <w:tcPr>
+            <w:tcW w:w="1559" w:type="dxa"/>
+            <w:vAlign w:val="center"/>
+          </w:tcPr>
+          <w:p>
+            <w:pPr>
+              <w:pStyle w:val="BodyText"/>
+              <w:jc w:val="center"/>
+            </w:pPr>
+            <w:r>
+              <w:rPr>
+                <w:rFonts w:ascii="Calibri" w:hAnsi="Calibri" w:cs="Calibri"/>
+                <w:color w:val="000000"/>
+                <w:sz w:val="22"/>
+                <w:szCs w:val="22"/>
+              </w:rPr>
+              <w:t>0.881392</w:t>
+            </w:r>
+          </w:p>
+        </w:tc>
+      </w:tr>
+      <w:tr>
+        <w:tc>
+          <w:tcPr>
+            <w:tcW w:w="806" w:type="dxa"/>
+            <w:vAlign w:val="center"/>
+          </w:tcPr>
+          <w:p>
+            <w:pPr>
+              <w:pStyle w:val="BodyText"/>
+              <w:jc w:val="center"/>
+            </w:pPr>
+            <w:r>
+              <w:rPr>
+                <w:rFonts w:ascii="Calibri" w:hAnsi="Calibri" w:cs="Calibri"/>
+                <w:color w:val="000000"/>
+                <w:sz w:val="22"/>
+                <w:szCs w:val="22"/>
+              </w:rPr>
+              <w:t>7926</w:t>
+            </w:r>
+          </w:p>
+        </w:tc>
+        <w:tc>
+          <w:tcPr>
+            <w:tcW w:w="850" w:type="dxa"/>
+            <w:vAlign w:val="center"/>
+          </w:tcPr>
+          <w:p>
+            <w:pPr>
+              <w:pStyle w:val="BodyText"/>
+              <w:jc w:val="center"/>
+            </w:pPr>
+            <w:r>
+              <w:rPr>
+                <w:rFonts w:ascii="Calibri" w:hAnsi="Calibri" w:cs="Calibri"/>
+                <w:color w:val="000000"/>
+                <w:sz w:val="22"/>
+                <w:szCs w:val="22"/>
+              </w:rPr>
+              <w:t>274</w:t>
+            </w:r>
+          </w:p>
+        </w:tc>
+        <w:tc>
+          <w:tcPr>
+            <w:tcW w:w="851" w:type="dxa"/>
+            <w:vAlign w:val="center"/>
+          </w:tcPr>
+          <w:p>
+            <w:pPr>
+              <w:pStyle w:val="BodyText"/>
+              <w:jc w:val="center"/>
+            </w:pPr>
+            <w:r>
+              <w:rPr>
+                <w:rFonts w:ascii="Calibri" w:hAnsi="Calibri" w:cs="Calibri"/>
+                <w:color w:val="000000"/>
+                <w:sz w:val="22"/>
+                <w:szCs w:val="22"/>
+              </w:rPr>
+              <w:t>1888</w:t>
+            </w:r>
+          </w:p>
+        </w:tc>
+        <w:tc>
+          <w:tcPr>
+            <w:tcW w:w="992" w:type="dxa"/>
+            <w:vAlign w:val="center"/>
+          </w:tcPr>
+          <w:p>
+            <w:pPr>
+              <w:pStyle w:val="BodyText"/>
+              <w:jc w:val="center"/>
+            </w:pPr>
+            <w:r>
+              <w:rPr>
+                <w:rFonts w:ascii="Calibri" w:hAnsi="Calibri" w:cs="Calibri"/>
+                <w:color w:val="000000"/>
+                <w:sz w:val="22"/>
+                <w:szCs w:val="22"/>
+              </w:rPr>
+              <w:t>657</w:t>
+            </w:r>
+          </w:p>
+        </w:tc>
+        <w:tc>
+          <w:tcPr>
+            <w:tcW w:w="1418" w:type="dxa"/>
+            <w:vAlign w:val="center"/>
+          </w:tcPr>
+          <w:p>
+            <w:pPr>
+              <w:pStyle w:val="BodyText"/>
+              <w:jc w:val="center"/>
+            </w:pPr>
+            <w:r>
+              <w:rPr>
+                <w:rFonts w:ascii="Calibri" w:hAnsi="Calibri" w:cs="Calibri"/>
+                <w:color w:val="000000"/>
+                <w:sz w:val="22"/>
+                <w:szCs w:val="22"/>
+              </w:rPr>
+              <w:t>0.79879</w:t>
+            </w:r>
+          </w:p>
+        </w:tc>
+        <w:tc>
+          <w:tcPr>
+            <w:tcW w:w="1417" w:type="dxa"/>
+            <w:vAlign w:val="center"/>
+          </w:tcPr>
+          <w:p>
+            <w:pPr>
+              <w:pStyle w:val="BodyText"/>
+              <w:jc w:val="center"/>
+            </w:pPr>
+            <w:r>
+              <w:rPr>
+                <w:rFonts w:ascii="Calibri" w:hAnsi="Calibri" w:cs="Calibri"/>
+                <w:color w:val="000000"/>
+                <w:sz w:val="22"/>
+                <w:szCs w:val="22"/>
+              </w:rPr>
+              <w:t>0.807622</w:t>
+            </w:r>
+          </w:p>
+        </w:tc>
+        <w:tc>
+          <w:tcPr>
+            <w:tcW w:w="1276" w:type="dxa"/>
+            <w:vAlign w:val="center"/>
+          </w:tcPr>
+          <w:p>
+            <w:pPr>
+              <w:pStyle w:val="BodyText"/>
+              <w:jc w:val="center"/>
+            </w:pPr>
+            <w:r>
+              <w:rPr>
+                <w:rFonts w:ascii="Calibri" w:hAnsi="Calibri" w:cs="Calibri"/>
+                <w:color w:val="000000"/>
+                <w:sz w:val="22"/>
+                <w:szCs w:val="22"/>
+              </w:rPr>
+              <w:t>0.966585</w:t>
+            </w:r>
+          </w:p>
+        </w:tc>
+        <w:tc>
+          <w:tcPr>
+            <w:tcW w:w="1559" w:type="dxa"/>
+            <w:vAlign w:val="center"/>
+          </w:tcPr>
+          <w:p>
+            <w:pPr>
+              <w:pStyle w:val="BodyText"/>
+              <w:jc w:val="center"/>
+            </w:pPr>
+            <w:r>
+              <w:rPr>
+                <w:rFonts w:ascii="Calibri" w:hAnsi="Calibri" w:cs="Calibri"/>
+                <w:color w:val="000000"/>
+                <w:sz w:val="22"/>
+                <w:szCs w:val="22"/>
+              </w:rPr>
+              <w:t>0.879982</w:t>
+            </w:r>
+          </w:p>
+        </w:tc>
+      </w:tr>
+    </w:tbl>
+    <w:p>
+      <w:pPr>
+        <w:pStyle w:val="BodyText"/>
+        <w:ind w:left="720"/>
+      </w:pPr>
+      <w:r>
+        <w:t>Average Performance Metrics:</w:t>
+      </w:r>
+    </w:p>
+    <w:p>
+      <w:pPr>
+        <w:pStyle w:val="BodyText"/>
+        <w:numPr>
+          <w:ilvl w:val="0"/>
+          <w:numId w:val="6"/>
+        </w:numPr>
+      </w:pPr>
+      <w:r>
+        <w:t>Accuracy: 0.7977261</w:t>
+      </w:r>
+      <w:r>
+        <w:tab/>
+      </w:r>
+      <w:r>
+        <w:tab/>
+        <w:t xml:space="preserve">-     Precision: </w:t>
+      </w:r>
+      <w:r>
+        <w:t>0.8052625</w:t>
+      </w:r>
+    </w:p>
+    <w:p>
+      <w:pPr>
+        <w:pStyle w:val="BodyText"/>
+        <w:numPr>
+          <w:ilvl w:val="0"/>
+          <w:numId w:val="6"/>
+        </w:numPr>
+      </w:pPr>
+      <w:r>
+        <w:t>Recall: 0.966329</w:t>
+      </w:r>
+      <w:r>
+        <w:tab/>
+      </w:r>
+      <w:r>
+        <w:tab/>
+      </w:r>
+      <w:r>
+        <w:tab/>
+        <w:t>-     F1-Score: 0.8784649</w:t>
+      </w:r>
+    </w:p>
+    <w:p>
+      <w:pPr>
+        <w:pStyle w:val="BodyText"/>
+        <w:ind w:left="720"/>
+        <w:jc w:val="both"/>
+      </w:pPr>
+      <w:r>
+        <w:t xml:space="preserve">We can observe experimentally that LR gives an accuracy of 0.7977261. We observe that the accuracies of LR and NB are within comparable range. Through this we can conclude that LR has an edge over NB as it fits the training dataset to the logistic function and uses the function to classify the test data instead of using the independent probabilistic approach. We can conclude that the features are nearly independent of each other but not completely independent which </w:t>
+      </w:r>
+      <w:r>
+        <w:t>the LR function</w:t>
+      </w:r>
+      <w:r>
+        <w:t xml:space="preserve"> is able to capture however NB is unable to capture the same. Nevertheless, the probabilistic conditional independence of the features captured by NB is a good approximation for the classification task.</w:t>
+      </w:r>
+      <w:r>
+        <w:t xml:space="preserve"> LR is also able to capture the categorical and continuous features of the training dataset which helps to easily classify the test dataset.</w:t>
+      </w:r>
+    </w:p>
+    <w:p>
+      <w:pPr>
         <w:pStyle w:val="Heading1"/>
       </w:pPr>
       <w:r>
-        <w:t xml:space="preserve">Part </w:t>
-      </w:r>
-      <w:r>
-        <w:t>B:</w:t>
-      </w:r>
-      <w:r>
-        <w:t xml:space="preserve"> </w:t>
-      </w:r>
-      <w:r>
-        <w:t>Building a Basic Neural Network for Image Classification</w:t>
+        <w:t>Part B:</w:t>
+      </w:r>
+      <w:r>
+        <w:t xml:space="preserve"> Building a Basic Neural Network for Image Classification</w:t>
       </w:r>
     </w:p>
     <w:p>
@@ -2289,21 +8309,16 @@
           </w:tcPr>
           <w:p>
             <w:pPr>
-              <w:spacing w:after="0"/>
-              <w:jc w:val="right"/>
-              <w:rPr>
-                <w:rFonts w:ascii="Segoe UI" w:eastAsia="Times New Roman" w:hAnsi="Segoe UI" w:cs="Segoe UI"/>
-                <w:b/>
-                <w:bCs/>
-                <w:sz w:val="22"/>
-                <w:szCs w:val="22"/>
-              </w:rPr>
-            </w:pPr>
-            <w:r>
-              <w:rPr>
-                <w:rFonts w:ascii="Segoe UI" w:eastAsia="Times New Roman" w:hAnsi="Segoe UI" w:cs="Segoe UI"/>
-                <w:b/>
-                <w:bCs/>
+              <w:jc w:val="right"/>
+              <w:rPr>
+                <w:rFonts w:ascii="Segoe UI" w:eastAsia="Times New Roman" w:hAnsi="Segoe UI" w:cs="Segoe UI"/>
+                <w:sz w:val="22"/>
+                <w:szCs w:val="22"/>
+              </w:rPr>
+            </w:pPr>
+            <w:r>
+              <w:rPr>
+                <w:rFonts w:ascii="Segoe UI" w:eastAsia="Times New Roman" w:hAnsi="Segoe UI" w:cs="Segoe UI"/>
                 <w:sz w:val="22"/>
                 <w:szCs w:val="22"/>
               </w:rPr>
@@ -3673,6 +9688,7 @@
                 <w:b w:val="0"/>
                 <w:bCs w:val="0"/>
               </w:rPr>
+              <w:lastRenderedPageBreak/>
               <w:t>50</w:t>
             </w:r>
           </w:p>
@@ -5478,6 +11494,7 @@
         <w:jc w:val="both"/>
       </w:pPr>
       <w:r>
+        <w:lastRenderedPageBreak/>
         <w:t>Here are the confusion matrices for all the classifiers:</w:t>
       </w:r>
     </w:p>
@@ -5567,7 +11584,6 @@
         <w:rPr>
           <w:noProof/>
         </w:rPr>
-        <w:lastRenderedPageBreak/>
         <w:drawing>
           <wp:inline distT="0" distB="0" distL="0" distR="0" wp14:anchorId="52388152" wp14:editId="058E4639">
             <wp:extent cx="4050793" cy="3326984"/>
@@ -5727,7 +11743,6 @@
         <w:rPr>
           <w:noProof/>
         </w:rPr>
-        <w:lastRenderedPageBreak/>
         <w:drawing>
           <wp:inline distT="0" distB="0" distL="0" distR="0" wp14:anchorId="21EC05E2" wp14:editId="397F1774">
             <wp:extent cx="4050793" cy="3326984"/>
@@ -5887,7 +11902,6 @@
         <w:rPr>
           <w:noProof/>
         </w:rPr>
-        <w:lastRenderedPageBreak/>
         <w:drawing>
           <wp:inline distT="0" distB="0" distL="0" distR="0" wp14:anchorId="47C4E4F7" wp14:editId="1335728D">
             <wp:extent cx="4050793" cy="3326984"/>
@@ -6047,7 +12061,6 @@
         <w:rPr>
           <w:noProof/>
         </w:rPr>
-        <w:lastRenderedPageBreak/>
         <w:drawing>
           <wp:inline distT="0" distB="0" distL="0" distR="0" wp14:anchorId="63E879AF" wp14:editId="12667D95">
             <wp:extent cx="4050793" cy="3326984"/>
@@ -6207,7 +12220,6 @@
         <w:rPr>
           <w:noProof/>
         </w:rPr>
-        <w:lastRenderedPageBreak/>
         <w:drawing>
           <wp:inline distT="0" distB="0" distL="0" distR="0" wp14:anchorId="523A9CD5" wp14:editId="0D858F7F">
             <wp:extent cx="4050793" cy="3326984"/>
@@ -6367,7 +12379,6 @@
         <w:rPr>
           <w:noProof/>
         </w:rPr>
-        <w:lastRenderedPageBreak/>
         <w:drawing>
           <wp:inline distT="0" distB="0" distL="0" distR="0" wp14:anchorId="150E6545" wp14:editId="151157E2">
             <wp:extent cx="4050793" cy="3326984"/>
@@ -6527,7 +12538,6 @@
         <w:rPr>
           <w:noProof/>
         </w:rPr>
-        <w:lastRenderedPageBreak/>
         <w:drawing>
           <wp:inline distT="0" distB="0" distL="0" distR="0" wp14:anchorId="4D32BA3E" wp14:editId="27ECFE99">
             <wp:extent cx="4050793" cy="3326984"/>
@@ -6687,7 +12697,6 @@
         <w:rPr>
           <w:noProof/>
         </w:rPr>
-        <w:lastRenderedPageBreak/>
         <w:drawing>
           <wp:inline distT="0" distB="0" distL="0" distR="0" wp14:anchorId="6DF5FD62" wp14:editId="197097B6">
             <wp:extent cx="4050793" cy="3326984"/>
@@ -6847,7 +12856,6 @@
         <w:rPr>
           <w:noProof/>
         </w:rPr>
-        <w:lastRenderedPageBreak/>
         <w:drawing>
           <wp:inline distT="0" distB="0" distL="0" distR="0" wp14:anchorId="5BE57A76" wp14:editId="2A6F3228">
             <wp:extent cx="4050793" cy="3326984"/>
@@ -7007,7 +13015,6 @@
         <w:rPr>
           <w:noProof/>
         </w:rPr>
-        <w:lastRenderedPageBreak/>
         <w:drawing>
           <wp:inline distT="0" distB="0" distL="0" distR="0" wp14:anchorId="1BE46E83" wp14:editId="74A62365">
             <wp:extent cx="4050793" cy="3326984"/>
@@ -7167,7 +13174,6 @@
         <w:rPr>
           <w:noProof/>
         </w:rPr>
-        <w:lastRenderedPageBreak/>
         <w:drawing>
           <wp:inline distT="0" distB="0" distL="0" distR="0" wp14:anchorId="552FF297" wp14:editId="7CD0171B">
             <wp:extent cx="4050793" cy="3326984"/>
@@ -7327,7 +13333,6 @@
         <w:rPr>
           <w:noProof/>
         </w:rPr>
-        <w:lastRenderedPageBreak/>
         <w:drawing>
           <wp:inline distT="0" distB="0" distL="0" distR="0" wp14:anchorId="51BCF0C0" wp14:editId="3F166A6C">
             <wp:extent cx="4050793" cy="3326984"/>
@@ -7487,7 +13492,6 @@
         <w:rPr>
           <w:noProof/>
         </w:rPr>
-        <w:lastRenderedPageBreak/>
         <w:drawing>
           <wp:inline distT="0" distB="0" distL="0" distR="0" wp14:anchorId="0DFC810E" wp14:editId="70F230DF">
             <wp:extent cx="4050793" cy="3326984"/>
@@ -7855,11 +13859,448 @@
       </w:pPr>
     </w:lvl>
   </w:abstractNum>
+  <w:abstractNum w:abstractNumId="2" w15:restartNumberingAfterBreak="0">
+    <w:nsid w:val="106B1D7A"/>
+    <w:multiLevelType w:val="hybridMultilevel"/>
+    <w:tmpl w:val="3996AACA"/>
+    <w:lvl w:ilvl="0" w:tplc="03A41CC6">
+      <w:numFmt w:val="bullet"/>
+      <w:lvlText w:val="-"/>
+      <w:lvlJc w:val="left"/>
+      <w:pPr>
+        <w:ind w:left="1800" w:hanging="360"/>
+      </w:pPr>
+      <w:rPr>
+        <w:rFonts w:ascii="Cambria" w:eastAsiaTheme="minorHAnsi" w:hAnsi="Cambria" w:cstheme="minorBidi" w:hint="default"/>
+      </w:rPr>
+    </w:lvl>
+    <w:lvl w:ilvl="1" w:tplc="40090003" w:tentative="1">
+      <w:start w:val="1"/>
+      <w:numFmt w:val="bullet"/>
+      <w:lvlText w:val="o"/>
+      <w:lvlJc w:val="left"/>
+      <w:pPr>
+        <w:ind w:left="2520" w:hanging="360"/>
+      </w:pPr>
+      <w:rPr>
+        <w:rFonts w:ascii="Courier New" w:hAnsi="Courier New" w:cs="Courier New" w:hint="default"/>
+      </w:rPr>
+    </w:lvl>
+    <w:lvl w:ilvl="2" w:tplc="40090005" w:tentative="1">
+      <w:start w:val="1"/>
+      <w:numFmt w:val="bullet"/>
+      <w:lvlText w:val=""/>
+      <w:lvlJc w:val="left"/>
+      <w:pPr>
+        <w:ind w:left="3240" w:hanging="360"/>
+      </w:pPr>
+      <w:rPr>
+        <w:rFonts w:ascii="Wingdings" w:hAnsi="Wingdings" w:hint="default"/>
+      </w:rPr>
+    </w:lvl>
+    <w:lvl w:ilvl="3" w:tplc="40090001" w:tentative="1">
+      <w:start w:val="1"/>
+      <w:numFmt w:val="bullet"/>
+      <w:lvlText w:val=""/>
+      <w:lvlJc w:val="left"/>
+      <w:pPr>
+        <w:ind w:left="3960" w:hanging="360"/>
+      </w:pPr>
+      <w:rPr>
+        <w:rFonts w:ascii="Symbol" w:hAnsi="Symbol" w:hint="default"/>
+      </w:rPr>
+    </w:lvl>
+    <w:lvl w:ilvl="4" w:tplc="40090003" w:tentative="1">
+      <w:start w:val="1"/>
+      <w:numFmt w:val="bullet"/>
+      <w:lvlText w:val="o"/>
+      <w:lvlJc w:val="left"/>
+      <w:pPr>
+        <w:ind w:left="4680" w:hanging="360"/>
+      </w:pPr>
+      <w:rPr>
+        <w:rFonts w:ascii="Courier New" w:hAnsi="Courier New" w:cs="Courier New" w:hint="default"/>
+      </w:rPr>
+    </w:lvl>
+    <w:lvl w:ilvl="5" w:tplc="40090005" w:tentative="1">
+      <w:start w:val="1"/>
+      <w:numFmt w:val="bullet"/>
+      <w:lvlText w:val=""/>
+      <w:lvlJc w:val="left"/>
+      <w:pPr>
+        <w:ind w:left="5400" w:hanging="360"/>
+      </w:pPr>
+      <w:rPr>
+        <w:rFonts w:ascii="Wingdings" w:hAnsi="Wingdings" w:hint="default"/>
+      </w:rPr>
+    </w:lvl>
+    <w:lvl w:ilvl="6" w:tplc="40090001" w:tentative="1">
+      <w:start w:val="1"/>
+      <w:numFmt w:val="bullet"/>
+      <w:lvlText w:val=""/>
+      <w:lvlJc w:val="left"/>
+      <w:pPr>
+        <w:ind w:left="6120" w:hanging="360"/>
+      </w:pPr>
+      <w:rPr>
+        <w:rFonts w:ascii="Symbol" w:hAnsi="Symbol" w:hint="default"/>
+      </w:rPr>
+    </w:lvl>
+    <w:lvl w:ilvl="7" w:tplc="40090003" w:tentative="1">
+      <w:start w:val="1"/>
+      <w:numFmt w:val="bullet"/>
+      <w:lvlText w:val="o"/>
+      <w:lvlJc w:val="left"/>
+      <w:pPr>
+        <w:ind w:left="6840" w:hanging="360"/>
+      </w:pPr>
+      <w:rPr>
+        <w:rFonts w:ascii="Courier New" w:hAnsi="Courier New" w:cs="Courier New" w:hint="default"/>
+      </w:rPr>
+    </w:lvl>
+    <w:lvl w:ilvl="8" w:tplc="40090005" w:tentative="1">
+      <w:start w:val="1"/>
+      <w:numFmt w:val="bullet"/>
+      <w:lvlText w:val=""/>
+      <w:lvlJc w:val="left"/>
+      <w:pPr>
+        <w:ind w:left="7560" w:hanging="360"/>
+      </w:pPr>
+      <w:rPr>
+        <w:rFonts w:ascii="Wingdings" w:hAnsi="Wingdings" w:hint="default"/>
+      </w:rPr>
+    </w:lvl>
+  </w:abstractNum>
+  <w:abstractNum w:abstractNumId="3" w15:restartNumberingAfterBreak="0">
+    <w:nsid w:val="3FDF0C32"/>
+    <w:multiLevelType w:val="hybridMultilevel"/>
+    <w:tmpl w:val="7DE4F762"/>
+    <w:lvl w:ilvl="0" w:tplc="4009000F">
+      <w:start w:val="1"/>
+      <w:numFmt w:val="decimal"/>
+      <w:lvlText w:val="%1."/>
+      <w:lvlJc w:val="left"/>
+      <w:pPr>
+        <w:ind w:left="720" w:hanging="360"/>
+      </w:pPr>
+      <w:rPr>
+        <w:rFonts w:hint="default"/>
+      </w:rPr>
+    </w:lvl>
+    <w:lvl w:ilvl="1" w:tplc="40090019" w:tentative="1">
+      <w:start w:val="1"/>
+      <w:numFmt w:val="lowerLetter"/>
+      <w:lvlText w:val="%2."/>
+      <w:lvlJc w:val="left"/>
+      <w:pPr>
+        <w:ind w:left="1440" w:hanging="360"/>
+      </w:pPr>
+    </w:lvl>
+    <w:lvl w:ilvl="2" w:tplc="4009001B" w:tentative="1">
+      <w:start w:val="1"/>
+      <w:numFmt w:val="lowerRoman"/>
+      <w:lvlText w:val="%3."/>
+      <w:lvlJc w:val="right"/>
+      <w:pPr>
+        <w:ind w:left="2160" w:hanging="180"/>
+      </w:pPr>
+    </w:lvl>
+    <w:lvl w:ilvl="3" w:tplc="4009000F" w:tentative="1">
+      <w:start w:val="1"/>
+      <w:numFmt w:val="decimal"/>
+      <w:lvlText w:val="%4."/>
+      <w:lvlJc w:val="left"/>
+      <w:pPr>
+        <w:ind w:left="2880" w:hanging="360"/>
+      </w:pPr>
+    </w:lvl>
+    <w:lvl w:ilvl="4" w:tplc="40090019" w:tentative="1">
+      <w:start w:val="1"/>
+      <w:numFmt w:val="lowerLetter"/>
+      <w:lvlText w:val="%5."/>
+      <w:lvlJc w:val="left"/>
+      <w:pPr>
+        <w:ind w:left="3600" w:hanging="360"/>
+      </w:pPr>
+    </w:lvl>
+    <w:lvl w:ilvl="5" w:tplc="4009001B" w:tentative="1">
+      <w:start w:val="1"/>
+      <w:numFmt w:val="lowerRoman"/>
+      <w:lvlText w:val="%6."/>
+      <w:lvlJc w:val="right"/>
+      <w:pPr>
+        <w:ind w:left="4320" w:hanging="180"/>
+      </w:pPr>
+    </w:lvl>
+    <w:lvl w:ilvl="6" w:tplc="4009000F" w:tentative="1">
+      <w:start w:val="1"/>
+      <w:numFmt w:val="decimal"/>
+      <w:lvlText w:val="%7."/>
+      <w:lvlJc w:val="left"/>
+      <w:pPr>
+        <w:ind w:left="5040" w:hanging="360"/>
+      </w:pPr>
+    </w:lvl>
+    <w:lvl w:ilvl="7" w:tplc="40090019" w:tentative="1">
+      <w:start w:val="1"/>
+      <w:numFmt w:val="lowerLetter"/>
+      <w:lvlText w:val="%8."/>
+      <w:lvlJc w:val="left"/>
+      <w:pPr>
+        <w:ind w:left="5760" w:hanging="360"/>
+      </w:pPr>
+    </w:lvl>
+    <w:lvl w:ilvl="8" w:tplc="4009001B" w:tentative="1">
+      <w:start w:val="1"/>
+      <w:numFmt w:val="lowerRoman"/>
+      <w:lvlText w:val="%9."/>
+      <w:lvlJc w:val="right"/>
+      <w:pPr>
+        <w:ind w:left="6480" w:hanging="180"/>
+      </w:pPr>
+    </w:lvl>
+  </w:abstractNum>
+  <w:abstractNum w:abstractNumId="4" w15:restartNumberingAfterBreak="0">
+    <w:nsid w:val="4BD26B38"/>
+    <w:multiLevelType w:val="hybridMultilevel"/>
+    <w:tmpl w:val="ACB053C4"/>
+    <w:lvl w:ilvl="0" w:tplc="25DEF80C">
+      <w:numFmt w:val="bullet"/>
+      <w:lvlText w:val="-"/>
+      <w:lvlJc w:val="left"/>
+      <w:pPr>
+        <w:ind w:left="1080" w:hanging="360"/>
+      </w:pPr>
+      <w:rPr>
+        <w:rFonts w:ascii="Cambria" w:eastAsiaTheme="minorHAnsi" w:hAnsi="Cambria" w:cstheme="minorBidi" w:hint="default"/>
+      </w:rPr>
+    </w:lvl>
+    <w:lvl w:ilvl="1" w:tplc="40090003" w:tentative="1">
+      <w:start w:val="1"/>
+      <w:numFmt w:val="bullet"/>
+      <w:lvlText w:val="o"/>
+      <w:lvlJc w:val="left"/>
+      <w:pPr>
+        <w:ind w:left="1800" w:hanging="360"/>
+      </w:pPr>
+      <w:rPr>
+        <w:rFonts w:ascii="Courier New" w:hAnsi="Courier New" w:cs="Courier New" w:hint="default"/>
+      </w:rPr>
+    </w:lvl>
+    <w:lvl w:ilvl="2" w:tplc="40090005" w:tentative="1">
+      <w:start w:val="1"/>
+      <w:numFmt w:val="bullet"/>
+      <w:lvlText w:val=""/>
+      <w:lvlJc w:val="left"/>
+      <w:pPr>
+        <w:ind w:left="2520" w:hanging="360"/>
+      </w:pPr>
+      <w:rPr>
+        <w:rFonts w:ascii="Wingdings" w:hAnsi="Wingdings" w:hint="default"/>
+      </w:rPr>
+    </w:lvl>
+    <w:lvl w:ilvl="3" w:tplc="40090001" w:tentative="1">
+      <w:start w:val="1"/>
+      <w:numFmt w:val="bullet"/>
+      <w:lvlText w:val=""/>
+      <w:lvlJc w:val="left"/>
+      <w:pPr>
+        <w:ind w:left="3240" w:hanging="360"/>
+      </w:pPr>
+      <w:rPr>
+        <w:rFonts w:ascii="Symbol" w:hAnsi="Symbol" w:hint="default"/>
+      </w:rPr>
+    </w:lvl>
+    <w:lvl w:ilvl="4" w:tplc="40090003" w:tentative="1">
+      <w:start w:val="1"/>
+      <w:numFmt w:val="bullet"/>
+      <w:lvlText w:val="o"/>
+      <w:lvlJc w:val="left"/>
+      <w:pPr>
+        <w:ind w:left="3960" w:hanging="360"/>
+      </w:pPr>
+      <w:rPr>
+        <w:rFonts w:ascii="Courier New" w:hAnsi="Courier New" w:cs="Courier New" w:hint="default"/>
+      </w:rPr>
+    </w:lvl>
+    <w:lvl w:ilvl="5" w:tplc="40090005" w:tentative="1">
+      <w:start w:val="1"/>
+      <w:numFmt w:val="bullet"/>
+      <w:lvlText w:val=""/>
+      <w:lvlJc w:val="left"/>
+      <w:pPr>
+        <w:ind w:left="4680" w:hanging="360"/>
+      </w:pPr>
+      <w:rPr>
+        <w:rFonts w:ascii="Wingdings" w:hAnsi="Wingdings" w:hint="default"/>
+      </w:rPr>
+    </w:lvl>
+    <w:lvl w:ilvl="6" w:tplc="40090001" w:tentative="1">
+      <w:start w:val="1"/>
+      <w:numFmt w:val="bullet"/>
+      <w:lvlText w:val=""/>
+      <w:lvlJc w:val="left"/>
+      <w:pPr>
+        <w:ind w:left="5400" w:hanging="360"/>
+      </w:pPr>
+      <w:rPr>
+        <w:rFonts w:ascii="Symbol" w:hAnsi="Symbol" w:hint="default"/>
+      </w:rPr>
+    </w:lvl>
+    <w:lvl w:ilvl="7" w:tplc="40090003" w:tentative="1">
+      <w:start w:val="1"/>
+      <w:numFmt w:val="bullet"/>
+      <w:lvlText w:val="o"/>
+      <w:lvlJc w:val="left"/>
+      <w:pPr>
+        <w:ind w:left="6120" w:hanging="360"/>
+      </w:pPr>
+      <w:rPr>
+        <w:rFonts w:ascii="Courier New" w:hAnsi="Courier New" w:cs="Courier New" w:hint="default"/>
+      </w:rPr>
+    </w:lvl>
+    <w:lvl w:ilvl="8" w:tplc="40090005" w:tentative="1">
+      <w:start w:val="1"/>
+      <w:numFmt w:val="bullet"/>
+      <w:lvlText w:val=""/>
+      <w:lvlJc w:val="left"/>
+      <w:pPr>
+        <w:ind w:left="6840" w:hanging="360"/>
+      </w:pPr>
+      <w:rPr>
+        <w:rFonts w:ascii="Wingdings" w:hAnsi="Wingdings" w:hint="default"/>
+      </w:rPr>
+    </w:lvl>
+  </w:abstractNum>
+  <w:abstractNum w:abstractNumId="5" w15:restartNumberingAfterBreak="0">
+    <w:nsid w:val="50714135"/>
+    <w:multiLevelType w:val="hybridMultilevel"/>
+    <w:tmpl w:val="C1185B06"/>
+    <w:lvl w:ilvl="0" w:tplc="36BAD10E">
+      <w:numFmt w:val="bullet"/>
+      <w:lvlText w:val="-"/>
+      <w:lvlJc w:val="left"/>
+      <w:pPr>
+        <w:ind w:left="1080" w:hanging="360"/>
+      </w:pPr>
+      <w:rPr>
+        <w:rFonts w:ascii="Cambria" w:eastAsiaTheme="minorHAnsi" w:hAnsi="Cambria" w:cstheme="minorBidi" w:hint="default"/>
+      </w:rPr>
+    </w:lvl>
+    <w:lvl w:ilvl="1" w:tplc="40090003" w:tentative="1">
+      <w:start w:val="1"/>
+      <w:numFmt w:val="bullet"/>
+      <w:lvlText w:val="o"/>
+      <w:lvlJc w:val="left"/>
+      <w:pPr>
+        <w:ind w:left="1800" w:hanging="360"/>
+      </w:pPr>
+      <w:rPr>
+        <w:rFonts w:ascii="Courier New" w:hAnsi="Courier New" w:cs="Courier New" w:hint="default"/>
+      </w:rPr>
+    </w:lvl>
+    <w:lvl w:ilvl="2" w:tplc="40090005" w:tentative="1">
+      <w:start w:val="1"/>
+      <w:numFmt w:val="bullet"/>
+      <w:lvlText w:val=""/>
+      <w:lvlJc w:val="left"/>
+      <w:pPr>
+        <w:ind w:left="2520" w:hanging="360"/>
+      </w:pPr>
+      <w:rPr>
+        <w:rFonts w:ascii="Wingdings" w:hAnsi="Wingdings" w:hint="default"/>
+      </w:rPr>
+    </w:lvl>
+    <w:lvl w:ilvl="3" w:tplc="40090001" w:tentative="1">
+      <w:start w:val="1"/>
+      <w:numFmt w:val="bullet"/>
+      <w:lvlText w:val=""/>
+      <w:lvlJc w:val="left"/>
+      <w:pPr>
+        <w:ind w:left="3240" w:hanging="360"/>
+      </w:pPr>
+      <w:rPr>
+        <w:rFonts w:ascii="Symbol" w:hAnsi="Symbol" w:hint="default"/>
+      </w:rPr>
+    </w:lvl>
+    <w:lvl w:ilvl="4" w:tplc="40090003" w:tentative="1">
+      <w:start w:val="1"/>
+      <w:numFmt w:val="bullet"/>
+      <w:lvlText w:val="o"/>
+      <w:lvlJc w:val="left"/>
+      <w:pPr>
+        <w:ind w:left="3960" w:hanging="360"/>
+      </w:pPr>
+      <w:rPr>
+        <w:rFonts w:ascii="Courier New" w:hAnsi="Courier New" w:cs="Courier New" w:hint="default"/>
+      </w:rPr>
+    </w:lvl>
+    <w:lvl w:ilvl="5" w:tplc="40090005" w:tentative="1">
+      <w:start w:val="1"/>
+      <w:numFmt w:val="bullet"/>
+      <w:lvlText w:val=""/>
+      <w:lvlJc w:val="left"/>
+      <w:pPr>
+        <w:ind w:left="4680" w:hanging="360"/>
+      </w:pPr>
+      <w:rPr>
+        <w:rFonts w:ascii="Wingdings" w:hAnsi="Wingdings" w:hint="default"/>
+      </w:rPr>
+    </w:lvl>
+    <w:lvl w:ilvl="6" w:tplc="40090001" w:tentative="1">
+      <w:start w:val="1"/>
+      <w:numFmt w:val="bullet"/>
+      <w:lvlText w:val=""/>
+      <w:lvlJc w:val="left"/>
+      <w:pPr>
+        <w:ind w:left="5400" w:hanging="360"/>
+      </w:pPr>
+      <w:rPr>
+        <w:rFonts w:ascii="Symbol" w:hAnsi="Symbol" w:hint="default"/>
+      </w:rPr>
+    </w:lvl>
+    <w:lvl w:ilvl="7" w:tplc="40090003" w:tentative="1">
+      <w:start w:val="1"/>
+      <w:numFmt w:val="bullet"/>
+      <w:lvlText w:val="o"/>
+      <w:lvlJc w:val="left"/>
+      <w:pPr>
+        <w:ind w:left="6120" w:hanging="360"/>
+      </w:pPr>
+      <w:rPr>
+        <w:rFonts w:ascii="Courier New" w:hAnsi="Courier New" w:cs="Courier New" w:hint="default"/>
+      </w:rPr>
+    </w:lvl>
+    <w:lvl w:ilvl="8" w:tplc="40090005" w:tentative="1">
+      <w:start w:val="1"/>
+      <w:numFmt w:val="bullet"/>
+      <w:lvlText w:val=""/>
+      <w:lvlJc w:val="left"/>
+      <w:pPr>
+        <w:ind w:left="6840" w:hanging="360"/>
+      </w:pPr>
+      <w:rPr>
+        <w:rFonts w:ascii="Wingdings" w:hAnsi="Wingdings" w:hint="default"/>
+      </w:rPr>
+    </w:lvl>
+  </w:abstractNum>
   <w:num w:numId="1" w16cid:durableId="150603819">
     <w:abstractNumId w:val="0"/>
   </w:num>
   <w:num w:numId="2" w16cid:durableId="967861004">
     <w:abstractNumId w:val="1"/>
+  </w:num>
+  <w:num w:numId="3" w16cid:durableId="1016619366">
+    <w:abstractNumId w:val="3"/>
+  </w:num>
+  <w:num w:numId="4" w16cid:durableId="1634599018">
+    <w:abstractNumId w:val="5"/>
+  </w:num>
+  <w:num w:numId="5" w16cid:durableId="1953709526">
+    <w:abstractNumId w:val="2"/>
+  </w:num>
+  <w:num w:numId="6" w16cid:durableId="538977248">
+    <w:abstractNumId w:val="4"/>
   </w:num>
 </w:numbering>
 </file>
@@ -8271,6 +14712,7 @@
     <w:name w:val="heading 3"/>
     <w:basedOn w:val="Normal"/>
     <w:next w:val="BodyText"/>
+    <w:link w:val="Heading3Char"/>
     <w:uiPriority w:val="9"/>
     <w:unhideWhenUsed/>
     <w:qFormat/>
@@ -8428,6 +14870,7 @@
   <w:style w:type="paragraph" w:styleId="BodyText">
     <w:name w:val="Body Text"/>
     <w:basedOn w:val="Normal"/>
+    <w:link w:val="BodyTextChar"/>
     <w:qFormat/>
     <w:pPr>
       <w:spacing w:before="180" w:after="180"/>
@@ -9052,6 +15495,103 @@
       <w:szCs w:val="32"/>
     </w:rPr>
   </w:style>
+  <w:style w:type="character" w:customStyle="1" w:styleId="Heading3Char">
+    <w:name w:val="Heading 3 Char"/>
+    <w:basedOn w:val="DefaultParagraphFont"/>
+    <w:link w:val="Heading3"/>
+    <w:uiPriority w:val="9"/>
+    <w:rsid w:val="00733233"/>
+    <w:rPr>
+      <w:rFonts w:asciiTheme="majorHAnsi" w:eastAsiaTheme="majorEastAsia" w:hAnsiTheme="majorHAnsi" w:cstheme="majorBidi"/>
+      <w:b/>
+      <w:bCs/>
+      <w:color w:val="4F81BD" w:themeColor="accent1"/>
+    </w:rPr>
+  </w:style>
+  <w:style w:type="table" w:styleId="TableGrid">
+    <w:name w:val="Table Grid"/>
+    <w:basedOn w:val="TableNormal"/>
+    <w:rsid w:val="00D35F81"/>
+    <w:pPr>
+      <w:spacing w:after="0"/>
+    </w:pPr>
+    <w:tblPr>
+      <w:tblBorders>
+        <w:top w:val="single" w:sz="4" w:space="0" w:color="auto"/>
+        <w:left w:val="single" w:sz="4" w:space="0" w:color="auto"/>
+        <w:bottom w:val="single" w:sz="4" w:space="0" w:color="auto"/>
+        <w:right w:val="single" w:sz="4" w:space="0" w:color="auto"/>
+        <w:insideH w:val="single" w:sz="4" w:space="0" w:color="auto"/>
+        <w:insideV w:val="single" w:sz="4" w:space="0" w:color="auto"/>
+      </w:tblBorders>
+    </w:tblPr>
+  </w:style>
+  <w:style w:type="character" w:customStyle="1" w:styleId="BodyTextChar">
+    <w:name w:val="Body Text Char"/>
+    <w:basedOn w:val="DefaultParagraphFont"/>
+    <w:link w:val="BodyText"/>
+    <w:rsid w:val="00DA7CD9"/>
+  </w:style>
+  <w:style w:type="character" w:styleId="CommentReference">
+    <w:name w:val="annotation reference"/>
+    <w:basedOn w:val="DefaultParagraphFont"/>
+    <w:semiHidden/>
+    <w:unhideWhenUsed/>
+    <w:rsid w:val="00F53633"/>
+    <w:rPr>
+      <w:sz w:val="16"/>
+      <w:szCs w:val="16"/>
+    </w:rPr>
+  </w:style>
+  <w:style w:type="paragraph" w:styleId="CommentText">
+    <w:name w:val="annotation text"/>
+    <w:basedOn w:val="Normal"/>
+    <w:link w:val="CommentTextChar"/>
+    <w:semiHidden/>
+    <w:unhideWhenUsed/>
+    <w:rsid w:val="00F53633"/>
+    <w:rPr>
+      <w:sz w:val="20"/>
+      <w:szCs w:val="20"/>
+    </w:rPr>
+  </w:style>
+  <w:style w:type="character" w:customStyle="1" w:styleId="CommentTextChar">
+    <w:name w:val="Comment Text Char"/>
+    <w:basedOn w:val="DefaultParagraphFont"/>
+    <w:link w:val="CommentText"/>
+    <w:semiHidden/>
+    <w:rsid w:val="00F53633"/>
+    <w:rPr>
+      <w:sz w:val="20"/>
+      <w:szCs w:val="20"/>
+    </w:rPr>
+  </w:style>
+  <w:style w:type="paragraph" w:styleId="CommentSubject">
+    <w:name w:val="annotation subject"/>
+    <w:basedOn w:val="CommentText"/>
+    <w:next w:val="CommentText"/>
+    <w:link w:val="CommentSubjectChar"/>
+    <w:semiHidden/>
+    <w:unhideWhenUsed/>
+    <w:rsid w:val="00F53633"/>
+    <w:rPr>
+      <w:b/>
+      <w:bCs/>
+    </w:rPr>
+  </w:style>
+  <w:style w:type="character" w:customStyle="1" w:styleId="CommentSubjectChar">
+    <w:name w:val="Comment Subject Char"/>
+    <w:basedOn w:val="CommentTextChar"/>
+    <w:link w:val="CommentSubject"/>
+    <w:semiHidden/>
+    <w:rsid w:val="00F53633"/>
+    <w:rPr>
+      <w:b/>
+      <w:bCs/>
+      <w:sz w:val="20"/>
+      <w:szCs w:val="20"/>
+    </w:rPr>
+  </w:style>
 </w:styles>
 </file>
 

--- a/Report.docx
+++ b/Report.docx
@@ -71,8 +71,29 @@
           <w:numId w:val="2"/>
         </w:numPr>
       </w:pPr>
-      <w:r>
-        <w:t>Khooshrin Aspi Pithawalla - 2020A7PS2067H</w:t>
+      <w:proofErr w:type="spellStart"/>
+      <w:r>
+        <w:t>Khooshrin</w:t>
+      </w:r>
+      <w:proofErr w:type="spellEnd"/>
+      <w:r>
+        <w:t xml:space="preserve"> </w:t>
+      </w:r>
+      <w:proofErr w:type="spellStart"/>
+      <w:r>
+        <w:t>Aspi</w:t>
+      </w:r>
+      <w:proofErr w:type="spellEnd"/>
+      <w:r>
+        <w:t xml:space="preserve"> </w:t>
+      </w:r>
+      <w:proofErr w:type="spellStart"/>
+      <w:r>
+        <w:t>Pithawalla</w:t>
+      </w:r>
+      <w:proofErr w:type="spellEnd"/>
+      <w:r>
+        <w:t xml:space="preserve"> - 2020A7PS2067H</w:t>
       </w:r>
     </w:p>
     <w:p>
@@ -124,7 +145,15 @@
         </m:r>
       </m:oMath>
       <w:r>
-        <w:t xml:space="preserve"> 50K. Out of the 14 features, 6 features had continuous values (namely, "age", "fnlwgt", "education-num", "capital-gain", "capital-loss" and "hours-per-week") and the remaining 8 features had discrete values (namely, "workclass", "education", "marital-status", "occupation", "relationship", "race", "sex" and "native-country"). There were 24720 examples with income </w:t>
+        <w:t xml:space="preserve"> 50K. Out of the 14 features, 6 features had continuous values (namely, "age", "fnlwgt", "education-num", "capital-gain", "capital-loss" and "hours-per-week") and the remaining 8 features had discrete values (namely, "</w:t>
+      </w:r>
+      <w:proofErr w:type="spellStart"/>
+      <w:r>
+        <w:t>workclass</w:t>
+      </w:r>
+      <w:proofErr w:type="spellEnd"/>
+      <w:r>
+        <w:t xml:space="preserve">", "education", "marital-status", "occupation", "relationship", "race", "sex" and "native-country"). There were 24720 examples with income </w:t>
       </w:r>
       <m:oMath>
         <m:r>
@@ -8272,7 +8301,15 @@
         <w:pStyle w:val="SourceCode"/>
       </w:pPr>
       <w:r>
-        <w:t>We used Tensorflow to implement 27 different Artificial Neural Networks by varying the number of neurons in each layer and its activation function. We tested all the ANNs on the same test-train split of the MNIST dataset. Here are the results:</w:t>
+        <w:t xml:space="preserve">We used </w:t>
+      </w:r>
+      <w:proofErr w:type="spellStart"/>
+      <w:r>
+        <w:t>Tensorflow</w:t>
+      </w:r>
+      <w:proofErr w:type="spellEnd"/>
+      <w:r>
+        <w:t xml:space="preserve"> to implement 27 different Artificial Neural Networks by varying the number of neurons in each layer and its activation function. We tested all the ANNs on the same test-train split of the MNIST dataset. Here are the results:</w:t>
       </w:r>
       <w:r>
         <w:rPr>
@@ -8469,12 +8506,14 @@
                 <w:rFonts w:ascii="Segoe UI" w:eastAsia="Times New Roman" w:hAnsi="Segoe UI" w:cs="Segoe UI"/>
               </w:rPr>
             </w:pPr>
+            <w:proofErr w:type="spellStart"/>
             <w:r>
               <w:rPr>
                 <w:rFonts w:ascii="Segoe UI" w:eastAsia="Times New Roman" w:hAnsi="Segoe UI" w:cs="Segoe UI"/>
               </w:rPr>
               <w:t>relu</w:t>
             </w:r>
+            <w:proofErr w:type="spellEnd"/>
           </w:p>
         </w:tc>
         <w:tc>
@@ -8511,12 +8550,14 @@
                 <w:rFonts w:ascii="Segoe UI" w:eastAsia="Times New Roman" w:hAnsi="Segoe UI" w:cs="Segoe UI"/>
               </w:rPr>
             </w:pPr>
+            <w:proofErr w:type="spellStart"/>
             <w:r>
               <w:rPr>
                 <w:rFonts w:ascii="Segoe UI" w:eastAsia="Times New Roman" w:hAnsi="Segoe UI" w:cs="Segoe UI"/>
               </w:rPr>
               <w:t>relu</w:t>
             </w:r>
+            <w:proofErr w:type="spellEnd"/>
           </w:p>
         </w:tc>
         <w:tc>
@@ -8580,12 +8621,14 @@
                 <w:rFonts w:ascii="Segoe UI" w:eastAsia="Times New Roman" w:hAnsi="Segoe UI" w:cs="Segoe UI"/>
               </w:rPr>
             </w:pPr>
+            <w:proofErr w:type="spellStart"/>
             <w:r>
               <w:rPr>
                 <w:rFonts w:ascii="Segoe UI" w:eastAsia="Times New Roman" w:hAnsi="Segoe UI" w:cs="Segoe UI"/>
               </w:rPr>
               <w:t>relu</w:t>
             </w:r>
+            <w:proofErr w:type="spellEnd"/>
           </w:p>
         </w:tc>
         <w:tc>
@@ -8694,12 +8737,14 @@
                 <w:rFonts w:ascii="Segoe UI" w:eastAsia="Times New Roman" w:hAnsi="Segoe UI" w:cs="Segoe UI"/>
               </w:rPr>
             </w:pPr>
+            <w:proofErr w:type="spellStart"/>
             <w:r>
               <w:rPr>
                 <w:rFonts w:ascii="Segoe UI" w:eastAsia="Times New Roman" w:hAnsi="Segoe UI" w:cs="Segoe UI"/>
               </w:rPr>
               <w:t>relu</w:t>
             </w:r>
+            <w:proofErr w:type="spellEnd"/>
           </w:p>
         </w:tc>
         <w:tc>
@@ -8805,12 +8850,14 @@
                 <w:rFonts w:ascii="Segoe UI" w:eastAsia="Times New Roman" w:hAnsi="Segoe UI" w:cs="Segoe UI"/>
               </w:rPr>
             </w:pPr>
+            <w:proofErr w:type="spellStart"/>
             <w:r>
               <w:rPr>
                 <w:rFonts w:ascii="Segoe UI" w:eastAsia="Times New Roman" w:hAnsi="Segoe UI" w:cs="Segoe UI"/>
               </w:rPr>
               <w:t>relu</w:t>
             </w:r>
+            <w:proofErr w:type="spellEnd"/>
           </w:p>
         </w:tc>
         <w:tc>
@@ -9072,12 +9119,14 @@
                 <w:rFonts w:ascii="Segoe UI" w:eastAsia="Times New Roman" w:hAnsi="Segoe UI" w:cs="Segoe UI"/>
               </w:rPr>
             </w:pPr>
+            <w:proofErr w:type="spellStart"/>
             <w:r>
               <w:rPr>
                 <w:rFonts w:ascii="Segoe UI" w:eastAsia="Times New Roman" w:hAnsi="Segoe UI" w:cs="Segoe UI"/>
               </w:rPr>
               <w:t>relu</w:t>
             </w:r>
+            <w:proofErr w:type="spellEnd"/>
           </w:p>
         </w:tc>
         <w:tc>
@@ -9411,12 +9460,14 @@
                 <w:rFonts w:ascii="Segoe UI" w:eastAsia="Times New Roman" w:hAnsi="Segoe UI" w:cs="Segoe UI"/>
               </w:rPr>
             </w:pPr>
+            <w:proofErr w:type="spellStart"/>
             <w:r>
               <w:rPr>
                 <w:rFonts w:ascii="Segoe UI" w:eastAsia="Times New Roman" w:hAnsi="Segoe UI" w:cs="Segoe UI"/>
               </w:rPr>
               <w:t>relu</w:t>
             </w:r>
+            <w:proofErr w:type="spellEnd"/>
           </w:p>
         </w:tc>
         <w:tc>
@@ -9480,12 +9531,14 @@
                 <w:rFonts w:ascii="Segoe UI" w:eastAsia="Times New Roman" w:hAnsi="Segoe UI" w:cs="Segoe UI"/>
               </w:rPr>
             </w:pPr>
+            <w:proofErr w:type="spellStart"/>
             <w:r>
               <w:rPr>
                 <w:rFonts w:ascii="Segoe UI" w:eastAsia="Times New Roman" w:hAnsi="Segoe UI" w:cs="Segoe UI"/>
               </w:rPr>
               <w:t>relu</w:t>
             </w:r>
+            <w:proofErr w:type="spellEnd"/>
           </w:p>
         </w:tc>
         <w:tc>
@@ -9522,12 +9575,14 @@
                 <w:rFonts w:ascii="Segoe UI" w:eastAsia="Times New Roman" w:hAnsi="Segoe UI" w:cs="Segoe UI"/>
               </w:rPr>
             </w:pPr>
+            <w:proofErr w:type="spellStart"/>
             <w:r>
               <w:rPr>
                 <w:rFonts w:ascii="Segoe UI" w:eastAsia="Times New Roman" w:hAnsi="Segoe UI" w:cs="Segoe UI"/>
               </w:rPr>
               <w:t>relu</w:t>
             </w:r>
+            <w:proofErr w:type="spellEnd"/>
           </w:p>
         </w:tc>
         <w:tc>
@@ -9594,12 +9649,14 @@
                 <w:rFonts w:ascii="Segoe UI" w:eastAsia="Times New Roman" w:hAnsi="Segoe UI" w:cs="Segoe UI"/>
               </w:rPr>
             </w:pPr>
+            <w:proofErr w:type="spellStart"/>
             <w:r>
               <w:rPr>
                 <w:rFonts w:ascii="Segoe UI" w:eastAsia="Times New Roman" w:hAnsi="Segoe UI" w:cs="Segoe UI"/>
               </w:rPr>
               <w:t>relu</w:t>
             </w:r>
+            <w:proofErr w:type="spellEnd"/>
           </w:p>
         </w:tc>
         <w:tc>
@@ -9748,12 +9805,14 @@
                 <w:rFonts w:ascii="Segoe UI" w:eastAsia="Times New Roman" w:hAnsi="Segoe UI" w:cs="Segoe UI"/>
               </w:rPr>
             </w:pPr>
+            <w:proofErr w:type="spellStart"/>
             <w:r>
               <w:rPr>
                 <w:rFonts w:ascii="Segoe UI" w:eastAsia="Times New Roman" w:hAnsi="Segoe UI" w:cs="Segoe UI"/>
               </w:rPr>
               <w:t>relu</w:t>
             </w:r>
+            <w:proofErr w:type="spellEnd"/>
           </w:p>
         </w:tc>
         <w:tc>
@@ -9862,12 +9921,14 @@
                 <w:rFonts w:ascii="Segoe UI" w:eastAsia="Times New Roman" w:hAnsi="Segoe UI" w:cs="Segoe UI"/>
               </w:rPr>
             </w:pPr>
+            <w:proofErr w:type="spellStart"/>
             <w:r>
               <w:rPr>
                 <w:rFonts w:ascii="Segoe UI" w:eastAsia="Times New Roman" w:hAnsi="Segoe UI" w:cs="Segoe UI"/>
               </w:rPr>
               <w:t>relu</w:t>
             </w:r>
+            <w:proofErr w:type="spellEnd"/>
           </w:p>
         </w:tc>
         <w:tc>
@@ -10156,12 +10217,14 @@
                 <w:rFonts w:ascii="Segoe UI" w:eastAsia="Times New Roman" w:hAnsi="Segoe UI" w:cs="Segoe UI"/>
               </w:rPr>
             </w:pPr>
+            <w:proofErr w:type="spellStart"/>
             <w:r>
               <w:rPr>
                 <w:rFonts w:ascii="Segoe UI" w:eastAsia="Times New Roman" w:hAnsi="Segoe UI" w:cs="Segoe UI"/>
               </w:rPr>
               <w:t>relu</w:t>
             </w:r>
+            <w:proofErr w:type="spellEnd"/>
           </w:p>
         </w:tc>
         <w:tc>
@@ -10198,12 +10261,14 @@
                 <w:rFonts w:ascii="Segoe UI" w:eastAsia="Times New Roman" w:hAnsi="Segoe UI" w:cs="Segoe UI"/>
               </w:rPr>
             </w:pPr>
+            <w:proofErr w:type="spellStart"/>
             <w:r>
               <w:rPr>
                 <w:rFonts w:ascii="Segoe UI" w:eastAsia="Times New Roman" w:hAnsi="Segoe UI" w:cs="Segoe UI"/>
               </w:rPr>
               <w:t>relu</w:t>
             </w:r>
+            <w:proofErr w:type="spellEnd"/>
           </w:p>
         </w:tc>
         <w:tc>
@@ -10381,12 +10446,14 @@
                 <w:rFonts w:ascii="Segoe UI" w:eastAsia="Times New Roman" w:hAnsi="Segoe UI" w:cs="Segoe UI"/>
               </w:rPr>
             </w:pPr>
+            <w:proofErr w:type="spellStart"/>
             <w:r>
               <w:rPr>
                 <w:rFonts w:ascii="Segoe UI" w:eastAsia="Times New Roman" w:hAnsi="Segoe UI" w:cs="Segoe UI"/>
               </w:rPr>
               <w:t>relu</w:t>
             </w:r>
+            <w:proofErr w:type="spellEnd"/>
           </w:p>
         </w:tc>
         <w:tc>
@@ -10648,12 +10715,14 @@
                 <w:rFonts w:ascii="Segoe UI" w:eastAsia="Times New Roman" w:hAnsi="Segoe UI" w:cs="Segoe UI"/>
               </w:rPr>
             </w:pPr>
+            <w:proofErr w:type="spellStart"/>
             <w:r>
               <w:rPr>
                 <w:rFonts w:ascii="Segoe UI" w:eastAsia="Times New Roman" w:hAnsi="Segoe UI" w:cs="Segoe UI"/>
               </w:rPr>
               <w:t>relu</w:t>
             </w:r>
+            <w:proofErr w:type="spellEnd"/>
           </w:p>
         </w:tc>
         <w:tc>
@@ -10945,12 +11014,14 @@
                 <w:rFonts w:ascii="Segoe UI" w:eastAsia="Times New Roman" w:hAnsi="Segoe UI" w:cs="Segoe UI"/>
               </w:rPr>
             </w:pPr>
+            <w:proofErr w:type="spellStart"/>
             <w:r>
               <w:rPr>
                 <w:rFonts w:ascii="Segoe UI" w:eastAsia="Times New Roman" w:hAnsi="Segoe UI" w:cs="Segoe UI"/>
               </w:rPr>
               <w:t>relu</w:t>
             </w:r>
+            <w:proofErr w:type="spellEnd"/>
           </w:p>
         </w:tc>
         <w:tc>
@@ -11212,12 +11283,14 @@
                 <w:rFonts w:ascii="Segoe UI" w:eastAsia="Times New Roman" w:hAnsi="Segoe UI" w:cs="Segoe UI"/>
               </w:rPr>
             </w:pPr>
+            <w:proofErr w:type="spellStart"/>
             <w:r>
               <w:rPr>
                 <w:rFonts w:ascii="Segoe UI" w:eastAsia="Times New Roman" w:hAnsi="Segoe UI" w:cs="Segoe UI"/>
               </w:rPr>
               <w:t>relu</w:t>
             </w:r>
+            <w:proofErr w:type="spellEnd"/>
           </w:p>
         </w:tc>
         <w:tc>
@@ -11478,13 +11551,36 @@
         <w:pStyle w:val="SourceCode"/>
       </w:pPr>
       <w:r>
-        <w:t xml:space="preserve">The model with highest accuracy had 100 neurons in the first hidden layer and 50 neurons in the second hidden layer with ReLU as activation function for both layers. All the 27 ANNs had similar performance, the difference in their accuracies were </w:t>
-      </w:r>
-      <w:r>
-        <w:t>not statistically significant</w:t>
-      </w:r>
-      <w:r>
-        <w:t>.</w:t>
+        <w:t xml:space="preserve">The model with highest accuracy had 100 neurons in the first hidden layer and 50 neurons in the second hidden layer with </w:t>
+      </w:r>
+      <w:proofErr w:type="spellStart"/>
+      <w:r>
+        <w:t>ReLU</w:t>
+      </w:r>
+      <w:proofErr w:type="spellEnd"/>
+      <w:r>
+        <w:t xml:space="preserve"> as activation function for both layers. A</w:t>
+      </w:r>
+      <w:r>
+        <w:t>lthough a</w:t>
+      </w:r>
+      <w:r>
+        <w:t>ll the 27 ANNs ha</w:t>
+      </w:r>
+      <w:r>
+        <w:t>ve</w:t>
+      </w:r>
+      <w:r>
+        <w:t xml:space="preserve"> similar </w:t>
+      </w:r>
+      <w:r>
+        <w:t>accuracy</w:t>
+      </w:r>
+      <w:r>
+        <w:t xml:space="preserve">, </w:t>
+      </w:r>
+      <w:r>
+        <w:t>only the top 8 fall within a 95% Normal confidence interval of the best model, meaning that the remaining models are worse by a statistically significant margin.</w:t>
       </w:r>
     </w:p>
     <w:p>
